--- a/AI_Phase3.docx
+++ b/AI_Phase3.docx
@@ -1,6 +1,6 @@
 
 <file path=word/document.xml><?xml version="1.0" encoding="utf-8"?>
-<w:document xmlns:wpc="http://schemas.microsoft.com/office/word/2010/wordprocessingCanvas" xmlns:cx="http://schemas.microsoft.com/office/drawing/2014/chartex" xmlns:cx1="http://schemas.microsoft.com/office/drawing/2015/9/8/chartex" xmlns:cx2="http://schemas.microsoft.com/office/drawing/2015/10/21/chartex" xmlns:cx3="http://schemas.microsoft.com/office/drawing/2016/5/9/chartex" xmlns:cx4="http://schemas.microsoft.com/office/drawing/2016/5/10/chartex" xmlns:cx5="http://schemas.microsoft.com/office/drawing/2016/5/11/chartex" xmlns:cx6="http://schemas.microsoft.com/office/drawing/2016/5/12/chartex" xmlns:cx7="http://schemas.microsoft.com/office/drawing/2016/5/13/chartex" xmlns:cx8="http://schemas.microsoft.com/office/drawing/2016/5/14/chartex" xmlns:mc="http://schemas.openxmlformats.org/markup-compatibility/2006" xmlns:aink="http://schemas.microsoft.com/office/drawing/2016/ink" xmlns:am3d="http://schemas.microsoft.com/office/drawing/2017/model3d" xmlns:o="urn:schemas-microsoft-com:office:office" xmlns:oel="http://schemas.microsoft.com/office/2019/extlst" xmlns:r="http://schemas.openxmlformats.org/officeDocument/2006/relationships" xmlns:m="http://schemas.openxmlformats.org/officeDocument/2006/math" xmlns:v="urn:schemas-microsoft-com:vml" xmlns:wp14="http://schemas.microsoft.com/office/word/2010/wordprocessingDrawing" xmlns:wp="http://schemas.openxmlformats.org/drawingml/2006/wordprocessingDrawing" xmlns:w10="urn:schemas-microsoft-com:office:word" xmlns:w="http://schemas.openxmlformats.org/wordprocessingml/2006/main" xmlns:w14="http://schemas.microsoft.com/office/word/2010/wordml" xmlns:w15="http://schemas.microsoft.com/office/word/2012/wordml" xmlns:w16cex="http://schemas.microsoft.com/office/word/2018/wordml/cex" xmlns:w16cid="http://schemas.microsoft.com/office/word/2016/wordml/cid" xmlns:w16="http://schemas.microsoft.com/office/word/2018/wordml" xmlns:w16sdtdh="http://schemas.microsoft.com/office/word/2020/wordml/sdtdatahash" xmlns:w16se="http://schemas.microsoft.com/office/word/2015/wordml/symex" xmlns:wpg="http://schemas.microsoft.com/office/word/2010/wordprocessingGroup" xmlns:wpi="http://schemas.microsoft.com/office/word/2010/wordprocessingInk" xmlns:wne="http://schemas.microsoft.com/office/word/2006/wordml" xmlns:wps="http://schemas.microsoft.com/office/word/2010/wordprocessingShape" mc:Ignorable="w14 w15 w16se w16cid w16 w16cex w16sdtdh wp14">
+<w:document xmlns:ve="http://schemas.openxmlformats.org/markup-compatibility/2006" xmlns:o="urn:schemas-microsoft-com:office:office" xmlns:r="http://schemas.openxmlformats.org/officeDocument/2006/relationships" xmlns:m="http://schemas.openxmlformats.org/officeDocument/2006/math" xmlns:v="urn:schemas-microsoft-com:vml" xmlns:wp="http://schemas.openxmlformats.org/drawingml/2006/wordprocessingDrawing" xmlns:w10="urn:schemas-microsoft-com:office:word" xmlns:w="http://schemas.openxmlformats.org/wordprocessingml/2006/main" xmlns:wne="http://schemas.microsoft.com/office/word/2006/wordml">
   <w:body>
     <w:p>
       <w:pPr>
@@ -96,6 +96,7 @@
         </w:rPr>
         <w:t xml:space="preserve"> </w:t>
       </w:r>
+      <w:proofErr w:type="gramStart"/>
       <w:r>
         <w:t>3</w:t>
       </w:r>
@@ -108,6 +109,7 @@
       <w:r>
         <w:t>:</w:t>
       </w:r>
+      <w:proofErr w:type="gramEnd"/>
       <w:r>
         <w:rPr>
           <w:spacing w:val="-8"/>
@@ -154,7 +156,15 @@
         <w:t>BY :</w:t>
       </w:r>
       <w:r>
-        <w:t xml:space="preserve"> K.Gayathri</w:t>
+        <w:t xml:space="preserve"> </w:t>
+      </w:r>
+      <w:proofErr w:type="spellStart"/>
+      <w:r>
+        <w:t>Nithiya</w:t>
+      </w:r>
+      <w:proofErr w:type="spellEnd"/>
+      <w:r>
+        <w:t xml:space="preserve"> .G</w:t>
       </w:r>
     </w:p>
     <w:p>
@@ -185,6 +195,7 @@
         </w:rPr>
         <w:t xml:space="preserve"> </w:t>
       </w:r>
+      <w:proofErr w:type="gramStart"/>
       <w:r>
         <w:rPr>
           <w:rFonts w:ascii="Calibri"/>
@@ -199,8 +210,17 @@
           <w:b/>
           <w:sz w:val="36"/>
         </w:rPr>
-        <w:t>gayathrijailatha2004@gmail.com</w:t>
-      </w:r>
+        <w:t>nya0746</w:t>
+      </w:r>
+      <w:r>
+        <w:rPr>
+          <w:rFonts w:ascii="Calibri"/>
+          <w:b/>
+          <w:sz w:val="36"/>
+        </w:rPr>
+        <w:t>@gmail.com</w:t>
+      </w:r>
+      <w:proofErr w:type="gramEnd"/>
     </w:p>
     <w:p>
       <w:pPr>
@@ -311,6 +331,7 @@
         </w:rPr>
         <w:t xml:space="preserve"> </w:t>
       </w:r>
+      <w:proofErr w:type="gramStart"/>
       <w:r>
         <w:rPr>
           <w:rFonts w:ascii="Times New Roman"/>
@@ -336,6 +357,7 @@
         </w:rPr>
         <w:t>:</w:t>
       </w:r>
+      <w:proofErr w:type="gramEnd"/>
     </w:p>
     <w:p>
       <w:pPr>
@@ -636,6 +658,7 @@
         </w:rPr>
         <w:t xml:space="preserve"> </w:t>
       </w:r>
+      <w:proofErr w:type="gramStart"/>
       <w:r>
         <w:rPr>
           <w:rFonts w:ascii="Times New Roman"/>
@@ -678,6 +701,7 @@
         </w:rPr>
         <w:t>process</w:t>
       </w:r>
+      <w:proofErr w:type="gramEnd"/>
       <w:r>
         <w:rPr>
           <w:rFonts w:ascii="Times New Roman"/>
@@ -1336,6 +1360,7 @@
         </w:rPr>
         <w:t xml:space="preserve"> </w:t>
       </w:r>
+      <w:proofErr w:type="gramStart"/>
       <w:r>
         <w:rPr>
           <w:rFonts w:ascii="Times New Roman"/>
@@ -1343,6 +1368,7 @@
         </w:rPr>
         <w:t>entries</w:t>
       </w:r>
+      <w:proofErr w:type="gramEnd"/>
       <w:r>
         <w:rPr>
           <w:rFonts w:ascii="Times New Roman"/>
@@ -1557,9 +1583,11 @@
         </w:rPr>
         <w:t xml:space="preserve"> </w:t>
       </w:r>
+      <w:proofErr w:type="spellStart"/>
       <w:r>
         <w:t>achievable.utilizing</w:t>
       </w:r>
+      <w:proofErr w:type="spellEnd"/>
       <w:r>
         <w:rPr>
           <w:spacing w:val="-2"/>
@@ -2093,9 +2121,11 @@
         </w:rPr>
         <w:t xml:space="preserve"> </w:t>
       </w:r>
+      <w:proofErr w:type="spellStart"/>
       <w:r>
         <w:t>IMDb</w:t>
       </w:r>
+      <w:proofErr w:type="spellEnd"/>
       <w:r>
         <w:rPr>
           <w:spacing w:val="-5"/>
@@ -2228,7 +2258,7 @@
           <w:noProof/>
         </w:rPr>
         <w:drawing>
-          <wp:anchor distT="0" distB="0" distL="0" distR="0" simplePos="0" relativeHeight="251658240" behindDoc="0" locked="0" layoutInCell="1" allowOverlap="1" wp14:anchorId="336118EC" wp14:editId="2F05F292">
+          <wp:anchor distT="0" distB="0" distL="0" distR="0" simplePos="0" relativeHeight="251658240" behindDoc="0" locked="0" layoutInCell="1" allowOverlap="1">
             <wp:simplePos x="0" y="0"/>
             <wp:positionH relativeFrom="page">
               <wp:posOffset>371475</wp:posOffset>
@@ -2313,85 +2343,23 @@
           <w:position w:val="-1"/>
           <w:sz w:val="8"/>
         </w:rPr>
-        <mc:AlternateContent>
-          <mc:Choice Requires="wpg">
-            <w:drawing>
-              <wp:inline distT="0" distB="0" distL="0" distR="0" wp14:anchorId="1237A6E7" wp14:editId="32B4F797">
-                <wp:extent cx="6845300" cy="50800"/>
-                <wp:effectExtent l="0" t="1270" r="3175" b="5080"/>
-                <wp:docPr id="2137268276" name="Group 5"/>
-                <wp:cNvGraphicFramePr>
-                  <a:graphicFrameLocks xmlns:a="http://schemas.openxmlformats.org/drawingml/2006/main"/>
-                </wp:cNvGraphicFramePr>
-                <a:graphic xmlns:a="http://schemas.openxmlformats.org/drawingml/2006/main">
-                  <a:graphicData uri="http://schemas.microsoft.com/office/word/2010/wordprocessingGroup">
-                    <wpg:wgp>
-                      <wpg:cNvGrpSpPr>
-                        <a:grpSpLocks/>
-                      </wpg:cNvGrpSpPr>
-                      <wpg:grpSpPr bwMode="auto">
-                        <a:xfrm>
-                          <a:off x="0" y="0"/>
-                          <a:ext cx="6845300" cy="50800"/>
-                          <a:chOff x="0" y="0"/>
-                          <a:chExt cx="10780" cy="80"/>
-                        </a:xfrm>
-                      </wpg:grpSpPr>
-                      <wps:wsp>
-                        <wps:cNvPr id="1097235198" name="Rectangle 6"/>
-                        <wps:cNvSpPr>
-                          <a:spLocks noChangeArrowheads="1"/>
-                        </wps:cNvSpPr>
-                        <wps:spPr bwMode="auto">
-                          <a:xfrm>
-                            <a:off x="0" y="0"/>
-                            <a:ext cx="10780" cy="80"/>
-                          </a:xfrm>
-                          <a:prstGeom prst="rect">
-                            <a:avLst/>
-                          </a:prstGeom>
-                          <a:solidFill>
-                            <a:srgbClr val="000000">
-                              <a:alpha val="14899"/>
-                            </a:srgbClr>
-                          </a:solidFill>
-                          <a:ln>
-                            <a:noFill/>
-                          </a:ln>
-                          <a:extLst>
-                            <a:ext uri="{91240B29-F687-4F45-9708-019B960494DF}">
-                              <a14:hiddenLine xmlns:a14="http://schemas.microsoft.com/office/drawing/2010/main" w="9525">
-                                <a:solidFill>
-                                  <a:srgbClr val="000000"/>
-                                </a:solidFill>
-                                <a:miter lim="800000"/>
-                                <a:headEnd/>
-                                <a:tailEnd/>
-                              </a14:hiddenLine>
-                            </a:ext>
-                          </a:extLst>
-                        </wps:spPr>
-                        <wps:bodyPr rot="0" vert="horz" wrap="square" lIns="91440" tIns="45720" rIns="91440" bIns="45720" anchor="t" anchorCtr="0" upright="1">
-                          <a:noAutofit/>
-                        </wps:bodyPr>
-                      </wps:wsp>
-                    </wpg:wgp>
-                  </a:graphicData>
-                </a:graphic>
-              </wp:inline>
-            </w:drawing>
-          </mc:Choice>
-          <mc:Fallback>
-            <w:pict>
-              <v:group w14:anchorId="2C40F643" id="Group 5" o:spid="_x0000_s1026" style="width:539pt;height:4pt;mso-position-horizontal-relative:char;mso-position-vertical-relative:line" coordsize="10780,80" o:gfxdata="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">
-                <v:rect id="Rectangle 6" o:spid="_x0000_s1027" style="position:absolute;width:10780;height:80;visibility:visible;mso-wrap-style:square;v-text-anchor:top" o:gfxdata="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" fillcolor="black" stroked="f">
-                  <v:fill opacity="9766f"/>
-                </v:rect>
-                <w10:anchorlock/>
-              </v:group>
-            </w:pict>
-          </mc:Fallback>
-        </mc:AlternateContent>
+      </w:r>
+      <w:r>
+        <w:rPr>
+          <w:rFonts w:ascii="Calibri"/>
+          <w:noProof/>
+          <w:position w:val="-1"/>
+          <w:sz w:val="8"/>
+        </w:rPr>
+        <w:pict>
+          <v:group id="Group 5" o:spid="_x0000_s2053" style="width:539pt;height:4pt;mso-position-horizontal-relative:char;mso-position-vertical-relative:line" coordsize="10780,80">
+            <v:rect id="Rectangle 6" o:spid="_x0000_s2054" style="position:absolute;width:10780;height:80;visibility:visible" o:gfxdata="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" fillcolor="black" stroked="f">
+              <v:fill opacity="9766f"/>
+            </v:rect>
+            <w10:wrap type="none"/>
+            <w10:anchorlock/>
+          </v:group>
+        </w:pict>
       </w:r>
     </w:p>
     <w:p>
@@ -2444,11 +2412,19 @@
         <w:spacing w:before="155" w:line="278" w:lineRule="auto"/>
         <w:ind w:left="114" w:right="9103"/>
       </w:pPr>
-      <w:r>
-        <w:rPr>
-          <w:color w:val="202020"/>
-        </w:rPr>
-        <w:t>import pandas as pd</w:t>
+      <w:proofErr w:type="gramStart"/>
+      <w:r>
+        <w:rPr>
+          <w:color w:val="202020"/>
+        </w:rPr>
+        <w:t>import</w:t>
+      </w:r>
+      <w:proofErr w:type="gramEnd"/>
+      <w:r>
+        <w:rPr>
+          <w:color w:val="202020"/>
+        </w:rPr>
+        <w:t xml:space="preserve"> pandas as pd</w:t>
       </w:r>
       <w:r>
         <w:rPr>
@@ -2461,8 +2437,30 @@
         <w:rPr>
           <w:color w:val="202020"/>
         </w:rPr>
-        <w:t>import numpy as np</w:t>
-      </w:r>
+        <w:t xml:space="preserve">import </w:t>
+      </w:r>
+      <w:proofErr w:type="spellStart"/>
+      <w:r>
+        <w:rPr>
+          <w:color w:val="202020"/>
+        </w:rPr>
+        <w:t>numpy</w:t>
+      </w:r>
+      <w:proofErr w:type="spellEnd"/>
+      <w:r>
+        <w:rPr>
+          <w:color w:val="202020"/>
+        </w:rPr>
+        <w:t xml:space="preserve"> as </w:t>
+      </w:r>
+      <w:proofErr w:type="spellStart"/>
+      <w:r>
+        <w:rPr>
+          <w:color w:val="202020"/>
+        </w:rPr>
+        <w:t>np</w:t>
+      </w:r>
+      <w:proofErr w:type="spellEnd"/>
     </w:p>
     <w:p>
       <w:pPr>
@@ -2470,12 +2468,42 @@
         <w:spacing w:line="164" w:lineRule="exact"/>
         <w:ind w:left="114"/>
       </w:pPr>
-      <w:r>
-        <w:rPr>
-          <w:color w:val="202020"/>
-        </w:rPr>
-        <w:t>import seaborn as sns</w:t>
-      </w:r>
+      <w:proofErr w:type="gramStart"/>
+      <w:r>
+        <w:rPr>
+          <w:color w:val="202020"/>
+        </w:rPr>
+        <w:t>import</w:t>
+      </w:r>
+      <w:proofErr w:type="gramEnd"/>
+      <w:r>
+        <w:rPr>
+          <w:color w:val="202020"/>
+        </w:rPr>
+        <w:t xml:space="preserve"> </w:t>
+      </w:r>
+      <w:proofErr w:type="spellStart"/>
+      <w:r>
+        <w:rPr>
+          <w:color w:val="202020"/>
+        </w:rPr>
+        <w:t>seaborn</w:t>
+      </w:r>
+      <w:proofErr w:type="spellEnd"/>
+      <w:r>
+        <w:rPr>
+          <w:color w:val="202020"/>
+        </w:rPr>
+        <w:t xml:space="preserve"> as </w:t>
+      </w:r>
+      <w:proofErr w:type="spellStart"/>
+      <w:r>
+        <w:rPr>
+          <w:color w:val="202020"/>
+        </w:rPr>
+        <w:t>sns</w:t>
+      </w:r>
+      <w:proofErr w:type="spellEnd"/>
     </w:p>
     <w:p>
       <w:pPr>
@@ -2483,12 +2511,42 @@
         <w:spacing w:before="26"/>
         <w:ind w:left="114"/>
       </w:pPr>
-      <w:r>
-        <w:rPr>
-          <w:color w:val="202020"/>
-        </w:rPr>
-        <w:t>import matplotlib.pyplot as plt</w:t>
-      </w:r>
+      <w:proofErr w:type="gramStart"/>
+      <w:r>
+        <w:rPr>
+          <w:color w:val="202020"/>
+        </w:rPr>
+        <w:t>import</w:t>
+      </w:r>
+      <w:proofErr w:type="gramEnd"/>
+      <w:r>
+        <w:rPr>
+          <w:color w:val="202020"/>
+        </w:rPr>
+        <w:t xml:space="preserve"> </w:t>
+      </w:r>
+      <w:proofErr w:type="spellStart"/>
+      <w:r>
+        <w:rPr>
+          <w:color w:val="202020"/>
+        </w:rPr>
+        <w:t>matplotlib.pyplot</w:t>
+      </w:r>
+      <w:proofErr w:type="spellEnd"/>
+      <w:r>
+        <w:rPr>
+          <w:color w:val="202020"/>
+        </w:rPr>
+        <w:t xml:space="preserve"> as </w:t>
+      </w:r>
+      <w:proofErr w:type="spellStart"/>
+      <w:r>
+        <w:rPr>
+          <w:color w:val="202020"/>
+        </w:rPr>
+        <w:t>plt</w:t>
+      </w:r>
+      <w:proofErr w:type="spellEnd"/>
     </w:p>
     <w:p>
       <w:pPr>
@@ -2496,12 +2554,42 @@
         <w:spacing w:before="26" w:line="278" w:lineRule="auto"/>
         <w:ind w:left="114" w:right="6563"/>
       </w:pPr>
-      <w:r>
-        <w:rPr>
-          <w:color w:val="202020"/>
-        </w:rPr>
-        <w:t>from sklearn.model_selection import train_test_split</w:t>
-      </w:r>
+      <w:proofErr w:type="gramStart"/>
+      <w:r>
+        <w:rPr>
+          <w:color w:val="202020"/>
+        </w:rPr>
+        <w:t>from</w:t>
+      </w:r>
+      <w:proofErr w:type="gramEnd"/>
+      <w:r>
+        <w:rPr>
+          <w:color w:val="202020"/>
+        </w:rPr>
+        <w:t xml:space="preserve"> </w:t>
+      </w:r>
+      <w:proofErr w:type="spellStart"/>
+      <w:r>
+        <w:rPr>
+          <w:color w:val="202020"/>
+        </w:rPr>
+        <w:t>sklearn.model_selection</w:t>
+      </w:r>
+      <w:proofErr w:type="spellEnd"/>
+      <w:r>
+        <w:rPr>
+          <w:color w:val="202020"/>
+        </w:rPr>
+        <w:t xml:space="preserve"> import </w:t>
+      </w:r>
+      <w:proofErr w:type="spellStart"/>
+      <w:r>
+        <w:rPr>
+          <w:color w:val="202020"/>
+        </w:rPr>
+        <w:t>train_test_split</w:t>
+      </w:r>
+      <w:proofErr w:type="spellEnd"/>
       <w:r>
         <w:rPr>
           <w:color w:val="202020"/>
@@ -2513,8 +2601,30 @@
         <w:rPr>
           <w:color w:val="202020"/>
         </w:rPr>
-        <w:t>from sklearn.metrics import accuracy_score</w:t>
-      </w:r>
+        <w:t xml:space="preserve">from </w:t>
+      </w:r>
+      <w:proofErr w:type="spellStart"/>
+      <w:r>
+        <w:rPr>
+          <w:color w:val="202020"/>
+        </w:rPr>
+        <w:t>sklearn.metrics</w:t>
+      </w:r>
+      <w:proofErr w:type="spellEnd"/>
+      <w:r>
+        <w:rPr>
+          <w:color w:val="202020"/>
+        </w:rPr>
+        <w:t xml:space="preserve"> import </w:t>
+      </w:r>
+      <w:proofErr w:type="spellStart"/>
+      <w:r>
+        <w:rPr>
+          <w:color w:val="202020"/>
+        </w:rPr>
+        <w:t>accuracy_score</w:t>
+      </w:r>
+      <w:proofErr w:type="spellEnd"/>
     </w:p>
     <w:p>
       <w:pPr>
@@ -2522,12 +2632,42 @@
         <w:spacing w:line="278" w:lineRule="auto"/>
         <w:ind w:left="114" w:right="6794"/>
       </w:pPr>
-      <w:r>
-        <w:rPr>
-          <w:color w:val="202020"/>
-        </w:rPr>
-        <w:t>from sklearn.metrics import classification_report</w:t>
-      </w:r>
+      <w:proofErr w:type="gramStart"/>
+      <w:r>
+        <w:rPr>
+          <w:color w:val="202020"/>
+        </w:rPr>
+        <w:t>from</w:t>
+      </w:r>
+      <w:proofErr w:type="gramEnd"/>
+      <w:r>
+        <w:rPr>
+          <w:color w:val="202020"/>
+        </w:rPr>
+        <w:t xml:space="preserve"> </w:t>
+      </w:r>
+      <w:proofErr w:type="spellStart"/>
+      <w:r>
+        <w:rPr>
+          <w:color w:val="202020"/>
+        </w:rPr>
+        <w:t>sklearn.metrics</w:t>
+      </w:r>
+      <w:proofErr w:type="spellEnd"/>
+      <w:r>
+        <w:rPr>
+          <w:color w:val="202020"/>
+        </w:rPr>
+        <w:t xml:space="preserve"> import </w:t>
+      </w:r>
+      <w:proofErr w:type="spellStart"/>
+      <w:r>
+        <w:rPr>
+          <w:color w:val="202020"/>
+        </w:rPr>
+        <w:t>classification_report</w:t>
+      </w:r>
+      <w:proofErr w:type="spellEnd"/>
       <w:r>
         <w:rPr>
           <w:color w:val="202020"/>
@@ -2548,11 +2688,19 @@
         <w:spacing w:line="164" w:lineRule="exact"/>
         <w:ind w:left="114"/>
       </w:pPr>
-      <w:r>
-        <w:rPr>
-          <w:color w:val="202020"/>
-        </w:rPr>
-        <w:t>import string</w:t>
+      <w:proofErr w:type="gramStart"/>
+      <w:r>
+        <w:rPr>
+          <w:color w:val="202020"/>
+        </w:rPr>
+        <w:t>import</w:t>
+      </w:r>
+      <w:proofErr w:type="gramEnd"/>
+      <w:r>
+        <w:rPr>
+          <w:color w:val="202020"/>
+        </w:rPr>
+        <w:t xml:space="preserve"> string</w:t>
       </w:r>
     </w:p>
     <w:p>
@@ -2575,11 +2723,61 @@
         <w:spacing w:line="278" w:lineRule="auto"/>
         <w:ind w:left="114" w:right="7025"/>
       </w:pPr>
-      <w:r>
-        <w:rPr>
-          <w:color w:val="202020"/>
-        </w:rPr>
-        <w:t>df_fake = pd.read_csv("/content/Fake.csv.zip")</w:t>
+      <w:proofErr w:type="spellStart"/>
+      <w:r>
+        <w:rPr>
+          <w:color w:val="202020"/>
+        </w:rPr>
+        <w:t>df_fake</w:t>
+      </w:r>
+      <w:proofErr w:type="spellEnd"/>
+      <w:r>
+        <w:rPr>
+          <w:color w:val="202020"/>
+        </w:rPr>
+        <w:t xml:space="preserve"> = </w:t>
+      </w:r>
+      <w:proofErr w:type="spellStart"/>
+      <w:r>
+        <w:rPr>
+          <w:color w:val="202020"/>
+        </w:rPr>
+        <w:t>pd.read_</w:t>
+      </w:r>
+      <w:proofErr w:type="gramStart"/>
+      <w:r>
+        <w:rPr>
+          <w:color w:val="202020"/>
+        </w:rPr>
+        <w:t>csv</w:t>
+      </w:r>
+      <w:proofErr w:type="spellEnd"/>
+      <w:r>
+        <w:rPr>
+          <w:color w:val="202020"/>
+        </w:rPr>
+        <w:t>(</w:t>
+      </w:r>
+      <w:proofErr w:type="gramEnd"/>
+      <w:r>
+        <w:rPr>
+          <w:color w:val="202020"/>
+        </w:rPr>
+        <w:t>"/content/</w:t>
+      </w:r>
+      <w:proofErr w:type="spellStart"/>
+      <w:r>
+        <w:rPr>
+          <w:color w:val="202020"/>
+        </w:rPr>
+        <w:t>Fake.csv.zip</w:t>
+      </w:r>
+      <w:proofErr w:type="spellEnd"/>
+      <w:r>
+        <w:rPr>
+          <w:color w:val="202020"/>
+        </w:rPr>
+        <w:t>")</w:t>
       </w:r>
       <w:r>
         <w:rPr>
@@ -2588,12 +2786,14 @@
         </w:rPr>
         <w:t xml:space="preserve"> </w:t>
       </w:r>
+      <w:proofErr w:type="spellStart"/>
       <w:r>
         <w:rPr>
           <w:color w:val="202020"/>
         </w:rPr>
         <w:t>df_true</w:t>
       </w:r>
+      <w:proofErr w:type="spellEnd"/>
       <w:r>
         <w:rPr>
           <w:color w:val="202020"/>
@@ -2614,11 +2814,33 @@
         </w:rPr>
         <w:t xml:space="preserve"> </w:t>
       </w:r>
-      <w:r>
-        <w:rPr>
-          <w:color w:val="202020"/>
-        </w:rPr>
-        <w:t>pd.read_csv("/content/True.csv.zip")</w:t>
+      <w:proofErr w:type="spellStart"/>
+      <w:r>
+        <w:rPr>
+          <w:color w:val="202020"/>
+        </w:rPr>
+        <w:t>pd.read_csv</w:t>
+      </w:r>
+      <w:proofErr w:type="spellEnd"/>
+      <w:r>
+        <w:rPr>
+          <w:color w:val="202020"/>
+        </w:rPr>
+        <w:t>("/content/</w:t>
+      </w:r>
+      <w:proofErr w:type="spellStart"/>
+      <w:r>
+        <w:rPr>
+          <w:color w:val="202020"/>
+        </w:rPr>
+        <w:t>True.csv.zip</w:t>
+      </w:r>
+      <w:proofErr w:type="spellEnd"/>
+      <w:r>
+        <w:rPr>
+          <w:color w:val="202020"/>
+        </w:rPr>
+        <w:t>")</w:t>
       </w:r>
     </w:p>
     <w:p>
@@ -2636,12 +2858,28 @@
         <w:spacing w:before="75"/>
         <w:ind w:left="114"/>
       </w:pPr>
-      <w:r>
-        <w:rPr>
-          <w:color w:val="202020"/>
-        </w:rPr>
-        <w:t>df_fake.head()</w:t>
-      </w:r>
+      <w:proofErr w:type="spellStart"/>
+      <w:r>
+        <w:rPr>
+          <w:color w:val="202020"/>
+        </w:rPr>
+        <w:t>df_</w:t>
+      </w:r>
+      <w:proofErr w:type="gramStart"/>
+      <w:r>
+        <w:rPr>
+          <w:color w:val="202020"/>
+        </w:rPr>
+        <w:t>fake.head</w:t>
+      </w:r>
+      <w:proofErr w:type="spellEnd"/>
+      <w:r>
+        <w:rPr>
+          <w:color w:val="202020"/>
+        </w:rPr>
+        <w:t>()</w:t>
+      </w:r>
+      <w:proofErr w:type="gramEnd"/>
     </w:p>
     <w:p>
       <w:pPr>
@@ -2666,87 +2904,20 @@
         <w:rPr>
           <w:noProof/>
         </w:rPr>
-        <mc:AlternateContent>
-          <mc:Choice Requires="wps">
-            <w:drawing>
-              <wp:anchor distT="0" distB="0" distL="0" distR="0" simplePos="0" relativeHeight="487588864" behindDoc="1" locked="0" layoutInCell="1" allowOverlap="1" wp14:anchorId="428B4995" wp14:editId="5AFDF549">
-                <wp:simplePos x="0" y="0"/>
-                <wp:positionH relativeFrom="page">
-                  <wp:posOffset>752475</wp:posOffset>
-                </wp:positionH>
-                <wp:positionV relativeFrom="paragraph">
-                  <wp:posOffset>200025</wp:posOffset>
-                </wp:positionV>
-                <wp:extent cx="5848350" cy="6350"/>
-                <wp:effectExtent l="0" t="0" r="0" b="0"/>
-                <wp:wrapTopAndBottom/>
-                <wp:docPr id="302284920" name="Rectangle 4"/>
-                <wp:cNvGraphicFramePr>
-                  <a:graphicFrameLocks xmlns:a="http://schemas.openxmlformats.org/drawingml/2006/main"/>
-                </wp:cNvGraphicFramePr>
-                <a:graphic xmlns:a="http://schemas.openxmlformats.org/drawingml/2006/main">
-                  <a:graphicData uri="http://schemas.microsoft.com/office/word/2010/wordprocessingShape">
-                    <wps:wsp>
-                      <wps:cNvSpPr>
-                        <a:spLocks noChangeArrowheads="1"/>
-                      </wps:cNvSpPr>
-                      <wps:spPr bwMode="auto">
-                        <a:xfrm>
-                          <a:off x="0" y="0"/>
-                          <a:ext cx="5848350" cy="6350"/>
-                        </a:xfrm>
-                        <a:prstGeom prst="rect">
-                          <a:avLst/>
-                        </a:prstGeom>
-                        <a:solidFill>
-                          <a:srgbClr val="D9D9D9"/>
-                        </a:solidFill>
-                        <a:ln>
-                          <a:noFill/>
-                        </a:ln>
-                        <a:extLst>
-                          <a:ext uri="{91240B29-F687-4F45-9708-019B960494DF}">
-                            <a14:hiddenLine xmlns:a14="http://schemas.microsoft.com/office/drawing/2010/main" w="9525">
-                              <a:solidFill>
-                                <a:srgbClr val="000000"/>
-                              </a:solidFill>
-                              <a:miter lim="800000"/>
-                              <a:headEnd/>
-                              <a:tailEnd/>
-                            </a14:hiddenLine>
-                          </a:ext>
-                        </a:extLst>
-                      </wps:spPr>
-                      <wps:bodyPr rot="0" vert="horz" wrap="square" lIns="91440" tIns="45720" rIns="91440" bIns="45720" anchor="t" anchorCtr="0" upright="1">
-                        <a:noAutofit/>
-                      </wps:bodyPr>
-                    </wps:wsp>
-                  </a:graphicData>
-                </a:graphic>
-                <wp14:sizeRelH relativeFrom="page">
-                  <wp14:pctWidth>0</wp14:pctWidth>
-                </wp14:sizeRelH>
-                <wp14:sizeRelV relativeFrom="page">
-                  <wp14:pctHeight>0</wp14:pctHeight>
-                </wp14:sizeRelV>
-              </wp:anchor>
-            </w:drawing>
-          </mc:Choice>
-          <mc:Fallback>
-            <w:pict>
-              <v:rect w14:anchorId="31172787" id="Rectangle 4" o:spid="_x0000_s1026" style="position:absolute;margin-left:59.25pt;margin-top:15.75pt;width:460.5pt;height:.5pt;z-index:-15727616;visibility:visible;mso-wrap-style:square;mso-width-percent:0;mso-height-percent:0;mso-wrap-distance-left:0;mso-wrap-distance-top:0;mso-wrap-distance-right:0;mso-wrap-distance-bottom:0;mso-position-horizontal:absolute;mso-position-horizontal-relative:page;mso-position-vertical:absolute;mso-position-vertical-relative:text;mso-width-percent:0;mso-height-percent:0;mso-width-relative:page;mso-height-relative:page;v-text-anchor:top" o:gfxdata="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" fillcolor="#d9d9d9" stroked="f">
-                <w10:wrap type="topAndBottom" anchorx="page"/>
-              </v:rect>
-            </w:pict>
-          </mc:Fallback>
-        </mc:AlternateContent>
-      </w:r>
+        <w:pict>
+          <v:rect id="Rectangle 4" o:spid="_x0000_s2052" style="position:absolute;left:0;text-align:left;margin-left:59.25pt;margin-top:15.75pt;width:460.5pt;height:.5pt;z-index:-15727616;visibility:visible;mso-wrap-distance-left:0;mso-wrap-distance-right:0;mso-position-horizontal-relative:page" o:gfxdata="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" fillcolor="#d9d9d9" stroked="f">
+            <w10:wrap type="topAndBottom" anchorx="page"/>
+          </v:rect>
+        </w:pict>
+      </w:r>
+      <w:proofErr w:type="gramStart"/>
       <w:r>
         <w:rPr>
           <w:color w:val="202020"/>
         </w:rPr>
         <w:t>title</w:t>
       </w:r>
+      <w:proofErr w:type="gramEnd"/>
       <w:r>
         <w:rPr>
           <w:color w:val="202020"/>
@@ -2897,6 +3068,12 @@
           <w:sz w:val="14"/>
         </w:rPr>
         <w:tab/>
+      </w:r>
+      <w:r>
+        <w:rPr>
+          <w:color w:val="202020"/>
+          <w:sz w:val="14"/>
+        </w:rPr>
         <w:t>Donald</w:t>
       </w:r>
       <w:r>
@@ -2937,12 +3114,21 @@
         </w:rPr>
         <w:t xml:space="preserve"> </w:t>
       </w:r>
-      <w:r>
-        <w:rPr>
-          <w:color w:val="202020"/>
-          <w:sz w:val="14"/>
-        </w:rPr>
-        <w:t>couldn t</w:t>
+      <w:proofErr w:type="spellStart"/>
+      <w:r>
+        <w:rPr>
+          <w:color w:val="202020"/>
+          <w:sz w:val="14"/>
+        </w:rPr>
+        <w:t>couldn</w:t>
+      </w:r>
+      <w:proofErr w:type="spellEnd"/>
+      <w:r>
+        <w:rPr>
+          <w:color w:val="202020"/>
+          <w:sz w:val="14"/>
+        </w:rPr>
+        <w:t xml:space="preserve"> t</w:t>
       </w:r>
       <w:r>
         <w:rPr>
@@ -3038,6 +3224,7 @@
           <w:sz w:val="14"/>
         </w:rPr>
       </w:pPr>
+      <w:proofErr w:type="gramStart"/>
       <w:r>
         <w:rPr>
           <w:color w:val="202020"/>
@@ -3045,6 +3232,7 @@
         </w:rPr>
         <w:t>Drunk</w:t>
       </w:r>
+      <w:proofErr w:type="gramEnd"/>
       <w:r>
         <w:rPr>
           <w:color w:val="202020"/>
@@ -3288,7 +3476,14 @@
           <w:color w:val="202020"/>
           <w:sz w:val="14"/>
         </w:rPr>
-        <w:t>Friday,</w:t>
+        <w:t>Frida</w:t>
+      </w:r>
+      <w:r>
+        <w:rPr>
+          <w:color w:val="202020"/>
+          <w:sz w:val="14"/>
+        </w:rPr>
+        <w:t>y,</w:t>
       </w:r>
       <w:r>
         <w:rPr>
@@ -3373,12 +3568,21 @@
         </w:rPr>
         <w:t xml:space="preserve"> </w:t>
       </w:r>
-      <w:r>
-        <w:rPr>
-          <w:color w:val="202020"/>
-          <w:sz w:val="14"/>
-        </w:rPr>
-        <w:t>Milwauk...</w:t>
+      <w:proofErr w:type="spellStart"/>
+      <w:r>
+        <w:rPr>
+          <w:color w:val="202020"/>
+          <w:sz w:val="14"/>
+        </w:rPr>
+        <w:t>Milwauk</w:t>
+      </w:r>
+      <w:proofErr w:type="spellEnd"/>
+      <w:r>
+        <w:rPr>
+          <w:color w:val="202020"/>
+          <w:sz w:val="14"/>
+        </w:rPr>
+        <w:t>...</w:t>
       </w:r>
       <w:r>
         <w:rPr>
@@ -3804,7 +4008,23 @@
           <w:color w:val="202020"/>
           <w:sz w:val="14"/>
         </w:rPr>
-        <w:t xml:space="preserve">Trump Dur...   </w:t>
+        <w:t xml:space="preserve">Trump </w:t>
+      </w:r>
+      <w:proofErr w:type="spellStart"/>
+      <w:r>
+        <w:rPr>
+          <w:color w:val="202020"/>
+          <w:sz w:val="14"/>
+        </w:rPr>
+        <w:t>Dur</w:t>
+      </w:r>
+      <w:proofErr w:type="spellEnd"/>
+      <w:r>
+        <w:rPr>
+          <w:color w:val="202020"/>
+          <w:sz w:val="14"/>
+        </w:rPr>
+        <w:t xml:space="preserve">...   </w:t>
       </w:r>
       <w:r>
         <w:rPr>
@@ -3889,12 +4109,21 @@
         </w:rPr>
         <w:t xml:space="preserve"> </w:t>
       </w:r>
-      <w:r>
-        <w:rPr>
-          <w:color w:val="202020"/>
-          <w:sz w:val="14"/>
-        </w:rPr>
-        <w:t>mes...</w:t>
+      <w:proofErr w:type="spellStart"/>
+      <w:r>
+        <w:rPr>
+          <w:color w:val="202020"/>
+          <w:sz w:val="14"/>
+        </w:rPr>
+        <w:t>mes</w:t>
+      </w:r>
+      <w:proofErr w:type="spellEnd"/>
+      <w:r>
+        <w:rPr>
+          <w:color w:val="202020"/>
+          <w:sz w:val="14"/>
+        </w:rPr>
+        <w:t>...</w:t>
       </w:r>
       <w:r>
         <w:rPr>
@@ -3934,11 +4163,33 @@
         <w:spacing w:before="76"/>
         <w:ind w:left="114"/>
       </w:pPr>
-      <w:r>
-        <w:rPr>
-          <w:color w:val="202020"/>
-        </w:rPr>
-        <w:t>df_true.head(5)</w:t>
+      <w:proofErr w:type="spellStart"/>
+      <w:r>
+        <w:rPr>
+          <w:color w:val="202020"/>
+        </w:rPr>
+        <w:t>df_</w:t>
+      </w:r>
+      <w:proofErr w:type="gramStart"/>
+      <w:r>
+        <w:rPr>
+          <w:color w:val="202020"/>
+        </w:rPr>
+        <w:t>true.head</w:t>
+      </w:r>
+      <w:proofErr w:type="spellEnd"/>
+      <w:r>
+        <w:rPr>
+          <w:color w:val="202020"/>
+        </w:rPr>
+        <w:t>(</w:t>
+      </w:r>
+      <w:proofErr w:type="gramEnd"/>
+      <w:r>
+        <w:rPr>
+          <w:color w:val="202020"/>
+        </w:rPr>
+        <w:t>5)</w:t>
       </w:r>
     </w:p>
     <w:p>
@@ -3963,87 +4214,20 @@
         <w:rPr>
           <w:noProof/>
         </w:rPr>
-        <mc:AlternateContent>
-          <mc:Choice Requires="wps">
-            <w:drawing>
-              <wp:anchor distT="0" distB="0" distL="0" distR="0" simplePos="0" relativeHeight="487589376" behindDoc="1" locked="0" layoutInCell="1" allowOverlap="1" wp14:anchorId="7492B177" wp14:editId="6E05A771">
-                <wp:simplePos x="0" y="0"/>
-                <wp:positionH relativeFrom="page">
-                  <wp:posOffset>752475</wp:posOffset>
-                </wp:positionH>
-                <wp:positionV relativeFrom="paragraph">
-                  <wp:posOffset>199390</wp:posOffset>
-                </wp:positionV>
-                <wp:extent cx="5975350" cy="6350"/>
-                <wp:effectExtent l="0" t="0" r="0" b="0"/>
-                <wp:wrapTopAndBottom/>
-                <wp:docPr id="684978386" name="Rectangle 3"/>
-                <wp:cNvGraphicFramePr>
-                  <a:graphicFrameLocks xmlns:a="http://schemas.openxmlformats.org/drawingml/2006/main"/>
-                </wp:cNvGraphicFramePr>
-                <a:graphic xmlns:a="http://schemas.openxmlformats.org/drawingml/2006/main">
-                  <a:graphicData uri="http://schemas.microsoft.com/office/word/2010/wordprocessingShape">
-                    <wps:wsp>
-                      <wps:cNvSpPr>
-                        <a:spLocks noChangeArrowheads="1"/>
-                      </wps:cNvSpPr>
-                      <wps:spPr bwMode="auto">
-                        <a:xfrm>
-                          <a:off x="0" y="0"/>
-                          <a:ext cx="5975350" cy="6350"/>
-                        </a:xfrm>
-                        <a:prstGeom prst="rect">
-                          <a:avLst/>
-                        </a:prstGeom>
-                        <a:solidFill>
-                          <a:srgbClr val="D9D9D9"/>
-                        </a:solidFill>
-                        <a:ln>
-                          <a:noFill/>
-                        </a:ln>
-                        <a:extLst>
-                          <a:ext uri="{91240B29-F687-4F45-9708-019B960494DF}">
-                            <a14:hiddenLine xmlns:a14="http://schemas.microsoft.com/office/drawing/2010/main" w="9525">
-                              <a:solidFill>
-                                <a:srgbClr val="000000"/>
-                              </a:solidFill>
-                              <a:miter lim="800000"/>
-                              <a:headEnd/>
-                              <a:tailEnd/>
-                            </a14:hiddenLine>
-                          </a:ext>
-                        </a:extLst>
-                      </wps:spPr>
-                      <wps:bodyPr rot="0" vert="horz" wrap="square" lIns="91440" tIns="45720" rIns="91440" bIns="45720" anchor="t" anchorCtr="0" upright="1">
-                        <a:noAutofit/>
-                      </wps:bodyPr>
-                    </wps:wsp>
-                  </a:graphicData>
-                </a:graphic>
-                <wp14:sizeRelH relativeFrom="page">
-                  <wp14:pctWidth>0</wp14:pctWidth>
-                </wp14:sizeRelH>
-                <wp14:sizeRelV relativeFrom="page">
-                  <wp14:pctHeight>0</wp14:pctHeight>
-                </wp14:sizeRelV>
-              </wp:anchor>
-            </w:drawing>
-          </mc:Choice>
-          <mc:Fallback>
-            <w:pict>
-              <v:rect w14:anchorId="7BC0672E" id="Rectangle 3" o:spid="_x0000_s1026" style="position:absolute;margin-left:59.25pt;margin-top:15.7pt;width:470.5pt;height:.5pt;z-index:-15727104;visibility:visible;mso-wrap-style:square;mso-width-percent:0;mso-height-percent:0;mso-wrap-distance-left:0;mso-wrap-distance-top:0;mso-wrap-distance-right:0;mso-wrap-distance-bottom:0;mso-position-horizontal:absolute;mso-position-horizontal-relative:page;mso-position-vertical:absolute;mso-position-vertical-relative:text;mso-width-percent:0;mso-height-percent:0;mso-width-relative:page;mso-height-relative:page;v-text-anchor:top" o:gfxdata="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" fillcolor="#d9d9d9" stroked="f">
-                <w10:wrap type="topAndBottom" anchorx="page"/>
-              </v:rect>
-            </w:pict>
-          </mc:Fallback>
-        </mc:AlternateContent>
-      </w:r>
+        <w:pict>
+          <v:rect id="Rectangle 3" o:spid="_x0000_s2051" style="position:absolute;left:0;text-align:left;margin-left:59.25pt;margin-top:15.7pt;width:470.5pt;height:.5pt;z-index:-15727104;visibility:visible;mso-wrap-distance-left:0;mso-wrap-distance-right:0;mso-position-horizontal-relative:page" o:gfxdata="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" fillcolor="#d9d9d9" stroked="f">
+            <w10:wrap type="topAndBottom" anchorx="page"/>
+          </v:rect>
+        </w:pict>
+      </w:r>
+      <w:proofErr w:type="gramStart"/>
       <w:r>
         <w:rPr>
           <w:color w:val="202020"/>
         </w:rPr>
         <w:t>title</w:t>
       </w:r>
+      <w:proofErr w:type="gramEnd"/>
       <w:r>
         <w:rPr>
           <w:color w:val="202020"/>
@@ -4172,7 +4356,23 @@
           <w:color w:val="202020"/>
           <w:sz w:val="14"/>
         </w:rPr>
-        <w:t xml:space="preserve">a conservat...  </w:t>
+        <w:t xml:space="preserve">a </w:t>
+      </w:r>
+      <w:proofErr w:type="spellStart"/>
+      <w:r>
+        <w:rPr>
+          <w:color w:val="202020"/>
+          <w:sz w:val="14"/>
+        </w:rPr>
+        <w:t>conservat</w:t>
+      </w:r>
+      <w:proofErr w:type="spellEnd"/>
+      <w:r>
+        <w:rPr>
+          <w:color w:val="202020"/>
+          <w:sz w:val="14"/>
+        </w:rPr>
+        <w:t xml:space="preserve">...  </w:t>
       </w:r>
       <w:r>
         <w:rPr>
@@ -4182,12 +4382,21 @@
         </w:rPr>
         <w:t xml:space="preserve"> </w:t>
       </w:r>
-      <w:r>
-        <w:rPr>
-          <w:color w:val="202020"/>
-          <w:sz w:val="14"/>
-        </w:rPr>
-        <w:t xml:space="preserve">politicsNews  </w:t>
+      <w:proofErr w:type="spellStart"/>
+      <w:r>
+        <w:rPr>
+          <w:color w:val="202020"/>
+          <w:sz w:val="14"/>
+        </w:rPr>
+        <w:t>politicsNews</w:t>
+      </w:r>
+      <w:proofErr w:type="spellEnd"/>
+      <w:r>
+        <w:rPr>
+          <w:color w:val="202020"/>
+          <w:sz w:val="14"/>
+        </w:rPr>
+        <w:t xml:space="preserve">  </w:t>
       </w:r>
       <w:r>
         <w:rPr>
@@ -4250,7 +4459,14 @@
           <w:color w:val="202020"/>
           <w:sz w:val="14"/>
         </w:rPr>
-        <w:t>U.S. military to accept transgender recruits o...</w:t>
+        <w:t xml:space="preserve">U.S. military to </w:t>
+      </w:r>
+      <w:r>
+        <w:rPr>
+          <w:color w:val="202020"/>
+          <w:sz w:val="14"/>
+        </w:rPr>
+        <w:t>accept transgender recruits o...</w:t>
       </w:r>
       <w:r>
         <w:rPr>
@@ -4343,12 +4559,21 @@
         </w:rPr>
         <w:t xml:space="preserve"> </w:t>
       </w:r>
-      <w:r>
-        <w:rPr>
-          <w:color w:val="202020"/>
-          <w:sz w:val="14"/>
-        </w:rPr>
-        <w:t xml:space="preserve">politicsNews  </w:t>
+      <w:proofErr w:type="spellStart"/>
+      <w:r>
+        <w:rPr>
+          <w:color w:val="202020"/>
+          <w:sz w:val="14"/>
+        </w:rPr>
+        <w:t>politicsNews</w:t>
+      </w:r>
+      <w:proofErr w:type="spellEnd"/>
+      <w:r>
+        <w:rPr>
+          <w:color w:val="202020"/>
+          <w:sz w:val="14"/>
+        </w:rPr>
+        <w:t xml:space="preserve">  </w:t>
       </w:r>
       <w:r>
         <w:rPr>
@@ -4511,12 +4736,21 @@
         </w:rPr>
         <w:t xml:space="preserve"> </w:t>
       </w:r>
-      <w:r>
-        <w:rPr>
-          <w:color w:val="202020"/>
-          <w:sz w:val="14"/>
-        </w:rPr>
-        <w:t>Muell...</w:t>
+      <w:proofErr w:type="spellStart"/>
+      <w:r>
+        <w:rPr>
+          <w:color w:val="202020"/>
+          <w:sz w:val="14"/>
+        </w:rPr>
+        <w:t>Muell</w:t>
+      </w:r>
+      <w:proofErr w:type="spellEnd"/>
+      <w:r>
+        <w:rPr>
+          <w:color w:val="202020"/>
+          <w:sz w:val="14"/>
+        </w:rPr>
+        <w:t>...</w:t>
       </w:r>
       <w:r>
         <w:rPr>
@@ -4624,12 +4858,21 @@
         </w:rPr>
         <w:t xml:space="preserve"> </w:t>
       </w:r>
-      <w:r>
-        <w:rPr>
-          <w:color w:val="202020"/>
-          <w:sz w:val="14"/>
-        </w:rPr>
-        <w:t xml:space="preserve">politicsNews  </w:t>
+      <w:proofErr w:type="spellStart"/>
+      <w:r>
+        <w:rPr>
+          <w:color w:val="202020"/>
+          <w:sz w:val="14"/>
+        </w:rPr>
+        <w:t>politicsNews</w:t>
+      </w:r>
+      <w:proofErr w:type="spellEnd"/>
+      <w:r>
+        <w:rPr>
+          <w:color w:val="202020"/>
+          <w:sz w:val="14"/>
+        </w:rPr>
+        <w:t xml:space="preserve">  </w:t>
       </w:r>
       <w:r>
         <w:rPr>
@@ -4707,7 +4950,14 @@
           <w:color w:val="202020"/>
           <w:sz w:val="14"/>
         </w:rPr>
-        <w:t>FBI Russia probe helped by</w:t>
+        <w:t>FBI</w:t>
+      </w:r>
+      <w:r>
+        <w:rPr>
+          <w:color w:val="202020"/>
+          <w:sz w:val="14"/>
+        </w:rPr>
+        <w:t xml:space="preserve"> Russia probe helped by</w:t>
       </w:r>
       <w:r>
         <w:rPr>
@@ -4830,12 +5080,21 @@
         </w:rPr>
         <w:t xml:space="preserve"> </w:t>
       </w:r>
-      <w:r>
-        <w:rPr>
-          <w:color w:val="202020"/>
-          <w:sz w:val="14"/>
-        </w:rPr>
-        <w:t xml:space="preserve">politicsNews  </w:t>
+      <w:proofErr w:type="spellStart"/>
+      <w:r>
+        <w:rPr>
+          <w:color w:val="202020"/>
+          <w:sz w:val="14"/>
+        </w:rPr>
+        <w:t>politicsNews</w:t>
+      </w:r>
+      <w:proofErr w:type="spellEnd"/>
+      <w:r>
+        <w:rPr>
+          <w:color w:val="202020"/>
+          <w:sz w:val="14"/>
+        </w:rPr>
+        <w:t xml:space="preserve">  </w:t>
       </w:r>
       <w:r>
         <w:rPr>
@@ -5011,12 +5270,21 @@
         </w:rPr>
         <w:t xml:space="preserve"> </w:t>
       </w:r>
-      <w:r>
-        <w:rPr>
-          <w:color w:val="202020"/>
-          <w:sz w:val="14"/>
-        </w:rPr>
-        <w:t>mor...</w:t>
+      <w:proofErr w:type="spellStart"/>
+      <w:r>
+        <w:rPr>
+          <w:color w:val="202020"/>
+          <w:sz w:val="14"/>
+        </w:rPr>
+        <w:t>mor</w:t>
+      </w:r>
+      <w:proofErr w:type="spellEnd"/>
+      <w:r>
+        <w:rPr>
+          <w:color w:val="202020"/>
+          <w:sz w:val="14"/>
+        </w:rPr>
+        <w:t>...</w:t>
       </w:r>
       <w:r>
         <w:rPr>
@@ -5086,12 +5354,21 @@
         </w:rPr>
         <w:t xml:space="preserve"> </w:t>
       </w:r>
-      <w:r>
-        <w:rPr>
-          <w:color w:val="202020"/>
-          <w:sz w:val="14"/>
-        </w:rPr>
-        <w:t xml:space="preserve">Donal...  </w:t>
+      <w:proofErr w:type="spellStart"/>
+      <w:r>
+        <w:rPr>
+          <w:color w:val="202020"/>
+          <w:sz w:val="14"/>
+        </w:rPr>
+        <w:t>Donal</w:t>
+      </w:r>
+      <w:proofErr w:type="spellEnd"/>
+      <w:r>
+        <w:rPr>
+          <w:color w:val="202020"/>
+          <w:sz w:val="14"/>
+        </w:rPr>
+        <w:t xml:space="preserve">...  </w:t>
       </w:r>
       <w:r>
         <w:rPr>
@@ -5101,12 +5378,21 @@
         </w:rPr>
         <w:t xml:space="preserve"> </w:t>
       </w:r>
-      <w:r>
-        <w:rPr>
-          <w:color w:val="202020"/>
-          <w:sz w:val="14"/>
-        </w:rPr>
-        <w:t xml:space="preserve">politicsNews  </w:t>
+      <w:proofErr w:type="spellStart"/>
+      <w:r>
+        <w:rPr>
+          <w:color w:val="202020"/>
+          <w:sz w:val="14"/>
+        </w:rPr>
+        <w:t>politicsNews</w:t>
+      </w:r>
+      <w:proofErr w:type="spellEnd"/>
+      <w:r>
+        <w:rPr>
+          <w:color w:val="202020"/>
+          <w:sz w:val="14"/>
+        </w:rPr>
+        <w:t xml:space="preserve">  </w:t>
       </w:r>
       <w:r>
         <w:rPr>
@@ -5267,11 +5553,33 @@
         <w:spacing w:before="145"/>
         <w:ind w:left="114"/>
       </w:pPr>
-      <w:r>
-        <w:rPr>
-          <w:color w:val="202020"/>
-        </w:rPr>
-        <w:t>df_fake["class"] = 0</w:t>
+      <w:proofErr w:type="spellStart"/>
+      <w:r>
+        <w:rPr>
+          <w:color w:val="202020"/>
+        </w:rPr>
+        <w:t>df_</w:t>
+      </w:r>
+      <w:proofErr w:type="gramStart"/>
+      <w:r>
+        <w:rPr>
+          <w:color w:val="202020"/>
+        </w:rPr>
+        <w:t>fake</w:t>
+      </w:r>
+      <w:proofErr w:type="spellEnd"/>
+      <w:r>
+        <w:rPr>
+          <w:color w:val="202020"/>
+        </w:rPr>
+        <w:t>[</w:t>
+      </w:r>
+      <w:proofErr w:type="gramEnd"/>
+      <w:r>
+        <w:rPr>
+          <w:color w:val="202020"/>
+        </w:rPr>
+        <w:t>"class"] = 0</w:t>
       </w:r>
     </w:p>
     <w:p>
@@ -5280,11 +5588,33 @@
         <w:spacing w:before="27"/>
         <w:ind w:left="114"/>
       </w:pPr>
-      <w:r>
-        <w:rPr>
-          <w:color w:val="202020"/>
-        </w:rPr>
-        <w:t>df_true["class"] = 1</w:t>
+      <w:proofErr w:type="spellStart"/>
+      <w:r>
+        <w:rPr>
+          <w:color w:val="202020"/>
+        </w:rPr>
+        <w:t>df_</w:t>
+      </w:r>
+      <w:proofErr w:type="gramStart"/>
+      <w:r>
+        <w:rPr>
+          <w:color w:val="202020"/>
+        </w:rPr>
+        <w:t>true</w:t>
+      </w:r>
+      <w:proofErr w:type="spellEnd"/>
+      <w:r>
+        <w:rPr>
+          <w:color w:val="202020"/>
+        </w:rPr>
+        <w:t>[</w:t>
+      </w:r>
+      <w:proofErr w:type="gramEnd"/>
+      <w:r>
+        <w:rPr>
+          <w:color w:val="202020"/>
+        </w:rPr>
+        <w:t>"class"] = 1</w:t>
       </w:r>
     </w:p>
     <w:p>
@@ -5307,12 +5637,28 @@
         <w:spacing w:line="528" w:lineRule="auto"/>
         <w:ind w:left="505" w:right="8343" w:hanging="390"/>
       </w:pPr>
-      <w:r>
-        <w:rPr>
-          <w:color w:val="202020"/>
-        </w:rPr>
-        <w:t>df_fake.shape, df_true.shape</w:t>
-      </w:r>
+      <w:proofErr w:type="spellStart"/>
+      <w:r>
+        <w:rPr>
+          <w:color w:val="202020"/>
+        </w:rPr>
+        <w:t>df_fake.shape</w:t>
+      </w:r>
+      <w:proofErr w:type="spellEnd"/>
+      <w:r>
+        <w:rPr>
+          <w:color w:val="202020"/>
+        </w:rPr>
+        <w:t xml:space="preserve">, </w:t>
+      </w:r>
+      <w:proofErr w:type="spellStart"/>
+      <w:r>
+        <w:rPr>
+          <w:color w:val="202020"/>
+        </w:rPr>
+        <w:t>df_true.shape</w:t>
+      </w:r>
+      <w:proofErr w:type="spellEnd"/>
       <w:r>
         <w:rPr>
           <w:color w:val="202020"/>
@@ -5394,11 +5740,47 @@
         </w:rPr>
         <w:t xml:space="preserve"> </w:t>
       </w:r>
-      <w:r>
-        <w:rPr>
-          <w:color w:val="202020"/>
-        </w:rPr>
-        <w:t>df_fake_manual_testing = df_fake.tail(10)</w:t>
+      <w:proofErr w:type="spellStart"/>
+      <w:r>
+        <w:rPr>
+          <w:color w:val="202020"/>
+        </w:rPr>
+        <w:t>df_fake_manual_testing</w:t>
+      </w:r>
+      <w:proofErr w:type="spellEnd"/>
+      <w:r>
+        <w:rPr>
+          <w:color w:val="202020"/>
+        </w:rPr>
+        <w:t xml:space="preserve"> = </w:t>
+      </w:r>
+      <w:proofErr w:type="spellStart"/>
+      <w:r>
+        <w:rPr>
+          <w:color w:val="202020"/>
+        </w:rPr>
+        <w:t>df_</w:t>
+      </w:r>
+      <w:proofErr w:type="gramStart"/>
+      <w:r>
+        <w:rPr>
+          <w:color w:val="202020"/>
+        </w:rPr>
+        <w:t>fake.tail</w:t>
+      </w:r>
+      <w:proofErr w:type="spellEnd"/>
+      <w:r>
+        <w:rPr>
+          <w:color w:val="202020"/>
+        </w:rPr>
+        <w:t>(</w:t>
+      </w:r>
+      <w:proofErr w:type="gramEnd"/>
+      <w:r>
+        <w:rPr>
+          <w:color w:val="202020"/>
+        </w:rPr>
+        <w:t>10)</w:t>
       </w:r>
       <w:r>
         <w:rPr>
@@ -5411,7 +5793,27 @@
         <w:rPr>
           <w:color w:val="202020"/>
         </w:rPr>
-        <w:t>for i in range(23480,23470,-1):</w:t>
+        <w:t xml:space="preserve">for </w:t>
+      </w:r>
+      <w:proofErr w:type="spellStart"/>
+      <w:r>
+        <w:rPr>
+          <w:color w:val="202020"/>
+        </w:rPr>
+        <w:t>i</w:t>
+      </w:r>
+      <w:proofErr w:type="spellEnd"/>
+      <w:r>
+        <w:rPr>
+          <w:color w:val="202020"/>
+        </w:rPr>
+        <w:t xml:space="preserve"> in </w:t>
+      </w:r>
+      <w:r>
+        <w:rPr>
+          <w:color w:val="202020"/>
+        </w:rPr>
+        <w:t>range(23480,23470,-1):</w:t>
       </w:r>
     </w:p>
     <w:p>
@@ -5420,11 +5822,61 @@
         <w:spacing w:line="163" w:lineRule="exact"/>
         <w:ind w:left="422"/>
       </w:pPr>
-      <w:r>
-        <w:rPr>
-          <w:color w:val="202020"/>
-        </w:rPr>
-        <w:t>df_fake.drop([i], axis = 0, inplace = True)</w:t>
+      <w:proofErr w:type="spellStart"/>
+      <w:r>
+        <w:rPr>
+          <w:color w:val="202020"/>
+        </w:rPr>
+        <w:t>df_</w:t>
+      </w:r>
+      <w:proofErr w:type="gramStart"/>
+      <w:r>
+        <w:rPr>
+          <w:color w:val="202020"/>
+        </w:rPr>
+        <w:t>fake.drop</w:t>
+      </w:r>
+      <w:proofErr w:type="spellEnd"/>
+      <w:r>
+        <w:rPr>
+          <w:color w:val="202020"/>
+        </w:rPr>
+        <w:t>(</w:t>
+      </w:r>
+      <w:proofErr w:type="gramEnd"/>
+      <w:r>
+        <w:rPr>
+          <w:color w:val="202020"/>
+        </w:rPr>
+        <w:t>[</w:t>
+      </w:r>
+      <w:proofErr w:type="spellStart"/>
+      <w:r>
+        <w:rPr>
+          <w:color w:val="202020"/>
+        </w:rPr>
+        <w:t>i</w:t>
+      </w:r>
+      <w:proofErr w:type="spellEnd"/>
+      <w:r>
+        <w:rPr>
+          <w:color w:val="202020"/>
+        </w:rPr>
+        <w:t xml:space="preserve">], axis = 0, </w:t>
+      </w:r>
+      <w:proofErr w:type="spellStart"/>
+      <w:r>
+        <w:rPr>
+          <w:color w:val="202020"/>
+        </w:rPr>
+        <w:t>inplace</w:t>
+      </w:r>
+      <w:proofErr w:type="spellEnd"/>
+      <w:r>
+        <w:rPr>
+          <w:color w:val="202020"/>
+        </w:rPr>
+        <w:t xml:space="preserve"> = True)</w:t>
       </w:r>
     </w:p>
     <w:p>
@@ -5447,11 +5899,47 @@
         <w:spacing w:line="278" w:lineRule="auto"/>
         <w:ind w:left="114" w:right="7410"/>
       </w:pPr>
-      <w:r>
-        <w:rPr>
-          <w:color w:val="202020"/>
-        </w:rPr>
-        <w:t>df_true_manual_testing = df_true.tail(10)</w:t>
+      <w:proofErr w:type="spellStart"/>
+      <w:r>
+        <w:rPr>
+          <w:color w:val="202020"/>
+        </w:rPr>
+        <w:t>df_true_manual_testing</w:t>
+      </w:r>
+      <w:proofErr w:type="spellEnd"/>
+      <w:r>
+        <w:rPr>
+          <w:color w:val="202020"/>
+        </w:rPr>
+        <w:t xml:space="preserve"> = </w:t>
+      </w:r>
+      <w:proofErr w:type="spellStart"/>
+      <w:r>
+        <w:rPr>
+          <w:color w:val="202020"/>
+        </w:rPr>
+        <w:t>df_</w:t>
+      </w:r>
+      <w:proofErr w:type="gramStart"/>
+      <w:r>
+        <w:rPr>
+          <w:color w:val="202020"/>
+        </w:rPr>
+        <w:t>true.tail</w:t>
+      </w:r>
+      <w:proofErr w:type="spellEnd"/>
+      <w:r>
+        <w:rPr>
+          <w:color w:val="202020"/>
+        </w:rPr>
+        <w:t>(</w:t>
+      </w:r>
+      <w:proofErr w:type="gramEnd"/>
+      <w:r>
+        <w:rPr>
+          <w:color w:val="202020"/>
+        </w:rPr>
+        <w:t>10)</w:t>
       </w:r>
       <w:r>
         <w:rPr>
@@ -5464,7 +5952,21 @@
         <w:rPr>
           <w:color w:val="202020"/>
         </w:rPr>
-        <w:t>for i in range(21416,21406,-1):</w:t>
+        <w:t xml:space="preserve">for </w:t>
+      </w:r>
+      <w:proofErr w:type="spellStart"/>
+      <w:r>
+        <w:rPr>
+          <w:color w:val="202020"/>
+        </w:rPr>
+        <w:t>i</w:t>
+      </w:r>
+      <w:proofErr w:type="spellEnd"/>
+      <w:r>
+        <w:rPr>
+          <w:color w:val="202020"/>
+        </w:rPr>
+        <w:t xml:space="preserve"> in range(21416,21406,-1):</w:t>
       </w:r>
     </w:p>
     <w:p>
@@ -5473,11 +5975,61 @@
         <w:spacing w:line="164" w:lineRule="exact"/>
         <w:ind w:left="422"/>
       </w:pPr>
-      <w:r>
-        <w:rPr>
-          <w:color w:val="202020"/>
-        </w:rPr>
-        <w:t>df_true.drop([i], axis = 0, inplace = True)</w:t>
+      <w:proofErr w:type="spellStart"/>
+      <w:r>
+        <w:rPr>
+          <w:color w:val="202020"/>
+        </w:rPr>
+        <w:t>df_</w:t>
+      </w:r>
+      <w:proofErr w:type="gramStart"/>
+      <w:r>
+        <w:rPr>
+          <w:color w:val="202020"/>
+        </w:rPr>
+        <w:t>true.drop</w:t>
+      </w:r>
+      <w:proofErr w:type="spellEnd"/>
+      <w:r>
+        <w:rPr>
+          <w:color w:val="202020"/>
+        </w:rPr>
+        <w:t>(</w:t>
+      </w:r>
+      <w:proofErr w:type="gramEnd"/>
+      <w:r>
+        <w:rPr>
+          <w:color w:val="202020"/>
+        </w:rPr>
+        <w:t>[</w:t>
+      </w:r>
+      <w:proofErr w:type="spellStart"/>
+      <w:r>
+        <w:rPr>
+          <w:color w:val="202020"/>
+        </w:rPr>
+        <w:t>i</w:t>
+      </w:r>
+      <w:proofErr w:type="spellEnd"/>
+      <w:r>
+        <w:rPr>
+          <w:color w:val="202020"/>
+        </w:rPr>
+        <w:t xml:space="preserve">], axis = 0, </w:t>
+      </w:r>
+      <w:proofErr w:type="spellStart"/>
+      <w:r>
+        <w:rPr>
+          <w:color w:val="202020"/>
+        </w:rPr>
+        <w:t>inplace</w:t>
+      </w:r>
+      <w:proofErr w:type="spellEnd"/>
+      <w:r>
+        <w:rPr>
+          <w:color w:val="202020"/>
+        </w:rPr>
+        <w:t xml:space="preserve"> = True)</w:t>
       </w:r>
     </w:p>
     <w:p>
@@ -5500,12 +6052,28 @@
         <w:spacing w:line="528" w:lineRule="auto"/>
         <w:ind w:left="505" w:right="8343" w:hanging="390"/>
       </w:pPr>
-      <w:r>
-        <w:rPr>
-          <w:color w:val="202020"/>
-        </w:rPr>
-        <w:t>df_fake.shape, df_true.shape</w:t>
-      </w:r>
+      <w:proofErr w:type="spellStart"/>
+      <w:r>
+        <w:rPr>
+          <w:color w:val="202020"/>
+        </w:rPr>
+        <w:t>df_fake.shape</w:t>
+      </w:r>
+      <w:proofErr w:type="spellEnd"/>
+      <w:r>
+        <w:rPr>
+          <w:color w:val="202020"/>
+        </w:rPr>
+        <w:t xml:space="preserve">, </w:t>
+      </w:r>
+      <w:proofErr w:type="spellStart"/>
+      <w:r>
+        <w:rPr>
+          <w:color w:val="202020"/>
+        </w:rPr>
+        <w:t>df_true.shape</w:t>
+      </w:r>
+      <w:proofErr w:type="spellEnd"/>
       <w:r>
         <w:rPr>
           <w:color w:val="202020"/>
@@ -5573,11 +6141,33 @@
         <w:pStyle w:val="BodyText"/>
         <w:ind w:left="114"/>
       </w:pPr>
-      <w:r>
-        <w:rPr>
-          <w:color w:val="202020"/>
-        </w:rPr>
-        <w:t>df_fake_manual_testing["class"] = 0</w:t>
+      <w:proofErr w:type="spellStart"/>
+      <w:r>
+        <w:rPr>
+          <w:color w:val="202020"/>
+        </w:rPr>
+        <w:t>df_fake_manual_</w:t>
+      </w:r>
+      <w:proofErr w:type="gramStart"/>
+      <w:r>
+        <w:rPr>
+          <w:color w:val="202020"/>
+        </w:rPr>
+        <w:t>testing</w:t>
+      </w:r>
+      <w:proofErr w:type="spellEnd"/>
+      <w:r>
+        <w:rPr>
+          <w:color w:val="202020"/>
+        </w:rPr>
+        <w:t>[</w:t>
+      </w:r>
+      <w:proofErr w:type="gramEnd"/>
+      <w:r>
+        <w:rPr>
+          <w:color w:val="202020"/>
+        </w:rPr>
+        <w:t>"class"] = 0</w:t>
       </w:r>
     </w:p>
     <w:p>
@@ -5586,11 +6176,33 @@
         <w:spacing w:before="26"/>
         <w:ind w:left="114"/>
       </w:pPr>
-      <w:r>
-        <w:rPr>
-          <w:color w:val="202020"/>
-        </w:rPr>
-        <w:t>df_true_manual_testing["class"] = 1</w:t>
+      <w:proofErr w:type="spellStart"/>
+      <w:r>
+        <w:rPr>
+          <w:color w:val="202020"/>
+        </w:rPr>
+        <w:t>df_true_manual_</w:t>
+      </w:r>
+      <w:proofErr w:type="gramStart"/>
+      <w:r>
+        <w:rPr>
+          <w:color w:val="202020"/>
+        </w:rPr>
+        <w:t>testing</w:t>
+      </w:r>
+      <w:proofErr w:type="spellEnd"/>
+      <w:r>
+        <w:rPr>
+          <w:color w:val="202020"/>
+        </w:rPr>
+        <w:t>[</w:t>
+      </w:r>
+      <w:proofErr w:type="gramEnd"/>
+      <w:r>
+        <w:rPr>
+          <w:color w:val="202020"/>
+        </w:rPr>
+        <w:t>"class"] = 1</w:t>
       </w:r>
     </w:p>
     <w:p>
@@ -5612,7 +6224,21 @@
         <w:rPr>
           <w:color w:val="202020"/>
         </w:rPr>
-        <w:t>&lt;ipython-input-10-3aaf8ec2aad1&gt;:1: SettingWithCopyWarning:</w:t>
+        <w:t xml:space="preserve">&lt;ipython-input-10-3aaf8ec2aad1&gt;:1: </w:t>
+      </w:r>
+      <w:proofErr w:type="spellStart"/>
+      <w:r>
+        <w:rPr>
+          <w:color w:val="202020"/>
+        </w:rPr>
+        <w:t>SettingWithCopyWarning</w:t>
+      </w:r>
+      <w:proofErr w:type="spellEnd"/>
+      <w:r>
+        <w:rPr>
+          <w:color w:val="202020"/>
+        </w:rPr>
+        <w:t>:</w:t>
       </w:r>
     </w:p>
     <w:p>
@@ -5625,7 +6251,21 @@
         <w:rPr>
           <w:color w:val="202020"/>
         </w:rPr>
-        <w:t>A value is trying to be set on a copy of a slice from a DataFrame.</w:t>
+        <w:t xml:space="preserve">A value is trying to be set on a copy of a slice from a </w:t>
+      </w:r>
+      <w:proofErr w:type="spellStart"/>
+      <w:r>
+        <w:rPr>
+          <w:color w:val="202020"/>
+        </w:rPr>
+        <w:t>DataFrame</w:t>
+      </w:r>
+      <w:proofErr w:type="spellEnd"/>
+      <w:r>
+        <w:rPr>
+          <w:color w:val="202020"/>
+        </w:rPr>
+        <w:t>.</w:t>
       </w:r>
       <w:r>
         <w:rPr>
@@ -5638,7 +6278,29 @@
         <w:rPr>
           <w:color w:val="202020"/>
         </w:rPr>
-        <w:t>Try using .loc[row_indexer,col_indexer] = value instead</w:t>
+        <w:t>Try using .</w:t>
+      </w:r>
+      <w:proofErr w:type="gramStart"/>
+      <w:r>
+        <w:rPr>
+          <w:color w:val="202020"/>
+        </w:rPr>
+        <w:t>loc[</w:t>
+      </w:r>
+      <w:proofErr w:type="spellStart"/>
+      <w:proofErr w:type="gramEnd"/>
+      <w:r>
+        <w:rPr>
+          <w:color w:val="202020"/>
+        </w:rPr>
+        <w:t>row_indexer,col_indexer</w:t>
+      </w:r>
+      <w:proofErr w:type="spellEnd"/>
+      <w:r>
+        <w:rPr>
+          <w:color w:val="202020"/>
+        </w:rPr>
+        <w:t>] = value instead</w:t>
       </w:r>
     </w:p>
     <w:p>
@@ -5678,11 +6340,39 @@
         </w:rPr>
         <w:t xml:space="preserve"> </w:t>
       </w:r>
-      <w:r>
-        <w:rPr>
-          <w:color w:val="202020"/>
-        </w:rPr>
-        <w:t>df_fake_manual_testing["class"] = 0</w:t>
+      <w:proofErr w:type="spellStart"/>
+      <w:r>
+        <w:rPr>
+          <w:color w:val="202020"/>
+        </w:rPr>
+        <w:t>d</w:t>
+      </w:r>
+      <w:r>
+        <w:rPr>
+          <w:color w:val="202020"/>
+        </w:rPr>
+        <w:t>f_fake_manual_</w:t>
+      </w:r>
+      <w:proofErr w:type="gramStart"/>
+      <w:r>
+        <w:rPr>
+          <w:color w:val="202020"/>
+        </w:rPr>
+        <w:t>testing</w:t>
+      </w:r>
+      <w:proofErr w:type="spellEnd"/>
+      <w:r>
+        <w:rPr>
+          <w:color w:val="202020"/>
+        </w:rPr>
+        <w:t>[</w:t>
+      </w:r>
+      <w:proofErr w:type="gramEnd"/>
+      <w:r>
+        <w:rPr>
+          <w:color w:val="202020"/>
+        </w:rPr>
+        <w:t>"class"] = 0</w:t>
       </w:r>
     </w:p>
     <w:p>
@@ -5695,7 +6385,21 @@
         <w:rPr>
           <w:color w:val="202020"/>
         </w:rPr>
-        <w:t>&lt;ipython-input-10-3aaf8ec2aad1&gt;:2: SettingWithCopyWarning:</w:t>
+        <w:t xml:space="preserve">&lt;ipython-input-10-3aaf8ec2aad1&gt;:2: </w:t>
+      </w:r>
+      <w:proofErr w:type="spellStart"/>
+      <w:r>
+        <w:rPr>
+          <w:color w:val="202020"/>
+        </w:rPr>
+        <w:t>SettingWithCopyWarning</w:t>
+      </w:r>
+      <w:proofErr w:type="spellEnd"/>
+      <w:r>
+        <w:rPr>
+          <w:color w:val="202020"/>
+        </w:rPr>
+        <w:t>:</w:t>
       </w:r>
     </w:p>
     <w:p>
@@ -5708,7 +6412,21 @@
         <w:rPr>
           <w:color w:val="202020"/>
         </w:rPr>
-        <w:t>A value is trying to be set on a copy of a slice from a DataFrame.</w:t>
+        <w:t xml:space="preserve">A value is trying to be set on a copy of a slice from a </w:t>
+      </w:r>
+      <w:proofErr w:type="spellStart"/>
+      <w:r>
+        <w:rPr>
+          <w:color w:val="202020"/>
+        </w:rPr>
+        <w:t>DataFrame</w:t>
+      </w:r>
+      <w:proofErr w:type="spellEnd"/>
+      <w:r>
+        <w:rPr>
+          <w:color w:val="202020"/>
+        </w:rPr>
+        <w:t>.</w:t>
       </w:r>
     </w:p>
     <w:p>
@@ -5734,7 +6452,29 @@
           <w:color w:val="202020"/>
         </w:rPr>
         <w:lastRenderedPageBreak/>
-        <w:t>Try using .loc[row_indexer,col_indexer] = value instead</w:t>
+        <w:t>Try using .</w:t>
+      </w:r>
+      <w:proofErr w:type="gramStart"/>
+      <w:r>
+        <w:rPr>
+          <w:color w:val="202020"/>
+        </w:rPr>
+        <w:t>loc[</w:t>
+      </w:r>
+      <w:proofErr w:type="spellStart"/>
+      <w:proofErr w:type="gramEnd"/>
+      <w:r>
+        <w:rPr>
+          <w:color w:val="202020"/>
+        </w:rPr>
+        <w:t>row_indexer,col_indexer</w:t>
+      </w:r>
+      <w:proofErr w:type="spellEnd"/>
+      <w:r>
+        <w:rPr>
+          <w:color w:val="202020"/>
+        </w:rPr>
+        <w:t>] = value instead</w:t>
       </w:r>
     </w:p>
     <w:p>
@@ -5774,11 +6514,33 @@
         </w:rPr>
         <w:t xml:space="preserve"> </w:t>
       </w:r>
-      <w:r>
-        <w:rPr>
-          <w:color w:val="202020"/>
-        </w:rPr>
-        <w:t>df_true_manual_testing["class"] = 1</w:t>
+      <w:proofErr w:type="spellStart"/>
+      <w:r>
+        <w:rPr>
+          <w:color w:val="202020"/>
+        </w:rPr>
+        <w:t>df_true_manual_</w:t>
+      </w:r>
+      <w:proofErr w:type="gramStart"/>
+      <w:r>
+        <w:rPr>
+          <w:color w:val="202020"/>
+        </w:rPr>
+        <w:t>testing</w:t>
+      </w:r>
+      <w:proofErr w:type="spellEnd"/>
+      <w:r>
+        <w:rPr>
+          <w:color w:val="202020"/>
+        </w:rPr>
+        <w:t>[</w:t>
+      </w:r>
+      <w:proofErr w:type="gramEnd"/>
+      <w:r>
+        <w:rPr>
+          <w:color w:val="202020"/>
+        </w:rPr>
+        <w:t>"class"] = 1</w:t>
       </w:r>
     </w:p>
     <w:p>
@@ -5804,11 +6566,39 @@
         <w:spacing w:before="76"/>
         <w:ind w:left="114"/>
       </w:pPr>
-      <w:r>
-        <w:rPr>
-          <w:color w:val="202020"/>
-        </w:rPr>
-        <w:t>df_fake_manual_testing.head(10)</w:t>
+      <w:proofErr w:type="spellStart"/>
+      <w:r>
+        <w:rPr>
+          <w:color w:val="202020"/>
+        </w:rPr>
+        <w:t>df_fake_m</w:t>
+      </w:r>
+      <w:r>
+        <w:rPr>
+          <w:color w:val="202020"/>
+        </w:rPr>
+        <w:t>anual_</w:t>
+      </w:r>
+      <w:proofErr w:type="gramStart"/>
+      <w:r>
+        <w:rPr>
+          <w:color w:val="202020"/>
+        </w:rPr>
+        <w:t>testing.head</w:t>
+      </w:r>
+      <w:proofErr w:type="spellEnd"/>
+      <w:r>
+        <w:rPr>
+          <w:color w:val="202020"/>
+        </w:rPr>
+        <w:t>(</w:t>
+      </w:r>
+      <w:proofErr w:type="gramEnd"/>
+      <w:r>
+        <w:rPr>
+          <w:color w:val="202020"/>
+        </w:rPr>
+        <w:t>10)</w:t>
       </w:r>
     </w:p>
     <w:p>
@@ -5829,7 +6619,7 @@
           <w:left w:w="0" w:type="dxa"/>
           <w:right w:w="0" w:type="dxa"/>
         </w:tblCellMar>
-        <w:tblLook w:val="01E0" w:firstRow="1" w:lastRow="1" w:firstColumn="1" w:lastColumn="1" w:noHBand="0" w:noVBand="0"/>
+        <w:tblLook w:val="01E0"/>
       </w:tblPr>
       <w:tblGrid>
         <w:gridCol w:w="529"/>
@@ -6231,7 +7021,23 @@
                 <w:color w:val="202020"/>
                 <w:sz w:val="14"/>
               </w:rPr>
-              <w:t>#Hashtag Hell &amp;</w:t>
+              <w:t>#</w:t>
+            </w:r>
+            <w:proofErr w:type="spellStart"/>
+            <w:r>
+              <w:rPr>
+                <w:color w:val="202020"/>
+                <w:sz w:val="14"/>
+              </w:rPr>
+              <w:t>Hashtag</w:t>
+            </w:r>
+            <w:proofErr w:type="spellEnd"/>
+            <w:r>
+              <w:rPr>
+                <w:color w:val="202020"/>
+                <w:sz w:val="14"/>
+              </w:rPr>
+              <w:t xml:space="preserve"> Hell &amp;</w:t>
             </w:r>
             <w:r>
               <w:rPr>
@@ -6268,7 +7074,55 @@
                 <w:color w:val="202020"/>
                 <w:sz w:val="14"/>
               </w:rPr>
-              <w:t>By Dady Chery and Gilbert MercierAll writers ...</w:t>
+              <w:t xml:space="preserve">By </w:t>
+            </w:r>
+            <w:proofErr w:type="spellStart"/>
+            <w:r>
+              <w:rPr>
+                <w:color w:val="202020"/>
+                <w:sz w:val="14"/>
+              </w:rPr>
+              <w:t>Dady</w:t>
+            </w:r>
+            <w:proofErr w:type="spellEnd"/>
+            <w:r>
+              <w:rPr>
+                <w:color w:val="202020"/>
+                <w:sz w:val="14"/>
+              </w:rPr>
+              <w:t xml:space="preserve"> </w:t>
+            </w:r>
+            <w:proofErr w:type="spellStart"/>
+            <w:r>
+              <w:rPr>
+                <w:color w:val="202020"/>
+                <w:sz w:val="14"/>
+              </w:rPr>
+              <w:t>Chery</w:t>
+            </w:r>
+            <w:proofErr w:type="spellEnd"/>
+            <w:r>
+              <w:rPr>
+                <w:color w:val="202020"/>
+                <w:sz w:val="14"/>
+              </w:rPr>
+              <w:t xml:space="preserve"> and Gilbert </w:t>
+            </w:r>
+            <w:proofErr w:type="spellStart"/>
+            <w:r>
+              <w:rPr>
+                <w:color w:val="202020"/>
+                <w:sz w:val="14"/>
+              </w:rPr>
+              <w:t>MercierAll</w:t>
+            </w:r>
+            <w:proofErr w:type="spellEnd"/>
+            <w:r>
+              <w:rPr>
+                <w:color w:val="202020"/>
+                <w:sz w:val="14"/>
+              </w:rPr>
+              <w:t xml:space="preserve"> writers ...</w:t>
             </w:r>
           </w:p>
         </w:tc>
@@ -6379,12 +7233,21 @@
                 <w:sz w:val="14"/>
               </w:rPr>
             </w:pPr>
-            <w:r>
-              <w:rPr>
-                <w:color w:val="202020"/>
-                <w:sz w:val="14"/>
-              </w:rPr>
-              <w:t>Astroturfing: Journalist Reveals Brainwashing ...</w:t>
+            <w:proofErr w:type="spellStart"/>
+            <w:r>
+              <w:rPr>
+                <w:color w:val="202020"/>
+                <w:sz w:val="14"/>
+              </w:rPr>
+              <w:t>Astroturfing</w:t>
+            </w:r>
+            <w:proofErr w:type="spellEnd"/>
+            <w:r>
+              <w:rPr>
+                <w:color w:val="202020"/>
+                <w:sz w:val="14"/>
+              </w:rPr>
+              <w:t>: Journalist Reveals Brainwashing ...</w:t>
             </w:r>
           </w:p>
         </w:tc>
@@ -6445,6 +7308,7 @@
               </w:rPr>
               <w:t xml:space="preserve"> </w:t>
             </w:r>
+            <w:proofErr w:type="spellStart"/>
             <w:r>
               <w:rPr>
                 <w:color w:val="202020"/>
@@ -6452,6 +7316,7 @@
               </w:rPr>
               <w:t>TimesOur</w:t>
             </w:r>
+            <w:proofErr w:type="spellEnd"/>
             <w:r>
               <w:rPr>
                 <w:color w:val="202020"/>
@@ -6490,12 +7355,21 @@
               </w:rPr>
               <w:t xml:space="preserve"> </w:t>
             </w:r>
-            <w:r>
-              <w:rPr>
-                <w:color w:val="202020"/>
-                <w:sz w:val="14"/>
-              </w:rPr>
-              <w:t>carefull...</w:t>
+            <w:proofErr w:type="spellStart"/>
+            <w:r>
+              <w:rPr>
+                <w:color w:val="202020"/>
+                <w:sz w:val="14"/>
+              </w:rPr>
+              <w:t>carefull</w:t>
+            </w:r>
+            <w:proofErr w:type="spellEnd"/>
+            <w:r>
+              <w:rPr>
+                <w:color w:val="202020"/>
+                <w:sz w:val="14"/>
+              </w:rPr>
+              <w:t>...</w:t>
             </w:r>
           </w:p>
         </w:tc>
@@ -6659,7 +7533,23 @@
                 <w:color w:val="202020"/>
                 <w:sz w:val="14"/>
               </w:rPr>
-              <w:t>Paul Craig RobertsIn the last years of the 20t...</w:t>
+              <w:t xml:space="preserve">Paul Craig </w:t>
+            </w:r>
+            <w:proofErr w:type="spellStart"/>
+            <w:r>
+              <w:rPr>
+                <w:color w:val="202020"/>
+                <w:sz w:val="14"/>
+              </w:rPr>
+              <w:t>RobertsIn</w:t>
+            </w:r>
+            <w:proofErr w:type="spellEnd"/>
+            <w:r>
+              <w:rPr>
+                <w:color w:val="202020"/>
+                <w:sz w:val="14"/>
+              </w:rPr>
+              <w:t xml:space="preserve"> the last years of the 20t...</w:t>
             </w:r>
           </w:p>
         </w:tc>
@@ -6812,7 +7702,39 @@
                 <w:color w:val="202020"/>
                 <w:sz w:val="14"/>
               </w:rPr>
-              <w:t>Robert Fantina CounterpunchAlthough the United...</w:t>
+              <w:t xml:space="preserve">Robert </w:t>
+            </w:r>
+            <w:proofErr w:type="spellStart"/>
+            <w:r>
+              <w:rPr>
+                <w:color w:val="202020"/>
+                <w:sz w:val="14"/>
+              </w:rPr>
+              <w:t>Fantina</w:t>
+            </w:r>
+            <w:proofErr w:type="spellEnd"/>
+            <w:r>
+              <w:rPr>
+                <w:color w:val="202020"/>
+                <w:sz w:val="14"/>
+              </w:rPr>
+              <w:t xml:space="preserve"> </w:t>
+            </w:r>
+            <w:proofErr w:type="spellStart"/>
+            <w:r>
+              <w:rPr>
+                <w:color w:val="202020"/>
+                <w:sz w:val="14"/>
+              </w:rPr>
+              <w:t>CounterpunchAlthough</w:t>
+            </w:r>
+            <w:proofErr w:type="spellEnd"/>
+            <w:r>
+              <w:rPr>
+                <w:color w:val="202020"/>
+                <w:sz w:val="14"/>
+              </w:rPr>
+              <w:t xml:space="preserve"> the United...</w:t>
             </w:r>
           </w:p>
         </w:tc>
@@ -6923,12 +7845,21 @@
                 <w:sz w:val="14"/>
               </w:rPr>
             </w:pPr>
-            <w:r>
-              <w:rPr>
-                <w:color w:val="202020"/>
-                <w:sz w:val="14"/>
-              </w:rPr>
-              <w:t>McPain:</w:t>
+            <w:proofErr w:type="spellStart"/>
+            <w:r>
+              <w:rPr>
+                <w:color w:val="202020"/>
+                <w:sz w:val="14"/>
+              </w:rPr>
+              <w:t>McPain</w:t>
+            </w:r>
+            <w:proofErr w:type="spellEnd"/>
+            <w:r>
+              <w:rPr>
+                <w:color w:val="202020"/>
+                <w:sz w:val="14"/>
+              </w:rPr>
+              <w:t>:</w:t>
             </w:r>
             <w:r>
               <w:rPr>
@@ -7394,12 +8325,21 @@
                 <w:sz w:val="14"/>
               </w:rPr>
             </w:pPr>
-            <w:r>
-              <w:rPr>
-                <w:color w:val="202020"/>
-                <w:sz w:val="14"/>
-              </w:rPr>
-              <w:t>Sunnistan:</w:t>
+            <w:proofErr w:type="spellStart"/>
+            <w:r>
+              <w:rPr>
+                <w:color w:val="202020"/>
+                <w:sz w:val="14"/>
+              </w:rPr>
+              <w:t>Sunnistan</w:t>
+            </w:r>
+            <w:proofErr w:type="spellEnd"/>
+            <w:r>
+              <w:rPr>
+                <w:color w:val="202020"/>
+                <w:sz w:val="14"/>
+              </w:rPr>
+              <w:t>:</w:t>
             </w:r>
             <w:r>
               <w:rPr>
@@ -7540,7 +8480,39 @@
                 <w:color w:val="202020"/>
                 <w:sz w:val="14"/>
               </w:rPr>
-              <w:t>Patrick Henningsen 21st Century WireRemember ...</w:t>
+              <w:t xml:space="preserve">Patrick </w:t>
+            </w:r>
+            <w:proofErr w:type="spellStart"/>
+            <w:r>
+              <w:rPr>
+                <w:color w:val="202020"/>
+                <w:sz w:val="14"/>
+              </w:rPr>
+              <w:t>Henningsen</w:t>
+            </w:r>
+            <w:proofErr w:type="spellEnd"/>
+            <w:r>
+              <w:rPr>
+                <w:color w:val="202020"/>
+                <w:sz w:val="14"/>
+              </w:rPr>
+              <w:t xml:space="preserve"> 21st Century </w:t>
+            </w:r>
+            <w:proofErr w:type="spellStart"/>
+            <w:r>
+              <w:rPr>
+                <w:color w:val="202020"/>
+                <w:sz w:val="14"/>
+              </w:rPr>
+              <w:t>WireRemember</w:t>
+            </w:r>
+            <w:proofErr w:type="spellEnd"/>
+            <w:r>
+              <w:rPr>
+                <w:color w:val="202020"/>
+                <w:sz w:val="14"/>
+              </w:rPr>
+              <w:t xml:space="preserve"> ...</w:t>
             </w:r>
           </w:p>
         </w:tc>
@@ -7739,6 +8711,7 @@
               </w:rPr>
               <w:t xml:space="preserve"> </w:t>
             </w:r>
+            <w:proofErr w:type="spellStart"/>
             <w:r>
               <w:rPr>
                 <w:color w:val="202020"/>
@@ -7746,6 +8719,7 @@
               </w:rPr>
               <w:t>Jazeera</w:t>
             </w:r>
+            <w:proofErr w:type="spellEnd"/>
             <w:r>
               <w:rPr>
                 <w:color w:val="202020"/>
@@ -7810,8 +8784,17 @@
                 <w:color w:val="202020"/>
                 <w:sz w:val="14"/>
               </w:rPr>
-              <w:t>Al Jazeera</w:t>
-            </w:r>
+              <w:t xml:space="preserve">Al </w:t>
+            </w:r>
+            <w:proofErr w:type="spellStart"/>
+            <w:r>
+              <w:rPr>
+                <w:color w:val="202020"/>
+                <w:sz w:val="14"/>
+              </w:rPr>
+              <w:t>Jazeera</w:t>
+            </w:r>
+            <w:proofErr w:type="spellEnd"/>
             <w:r>
               <w:rPr>
                 <w:color w:val="202020"/>
@@ -8066,11 +9049,33 @@
         <w:spacing w:before="83"/>
         <w:ind w:left="114"/>
       </w:pPr>
-      <w:r>
-        <w:rPr>
-          <w:color w:val="202020"/>
-        </w:rPr>
-        <w:t>df_true_manual_testing.head(10)</w:t>
+      <w:proofErr w:type="spellStart"/>
+      <w:r>
+        <w:rPr>
+          <w:color w:val="202020"/>
+        </w:rPr>
+        <w:t>df_true_manual_</w:t>
+      </w:r>
+      <w:proofErr w:type="gramStart"/>
+      <w:r>
+        <w:rPr>
+          <w:color w:val="202020"/>
+        </w:rPr>
+        <w:t>testing.head</w:t>
+      </w:r>
+      <w:proofErr w:type="spellEnd"/>
+      <w:r>
+        <w:rPr>
+          <w:color w:val="202020"/>
+        </w:rPr>
+        <w:t>(</w:t>
+      </w:r>
+      <w:proofErr w:type="gramEnd"/>
+      <w:r>
+        <w:rPr>
+          <w:color w:val="202020"/>
+        </w:rPr>
+        <w:t>10)</w:t>
       </w:r>
     </w:p>
     <w:p>
@@ -8091,7 +9096,7 @@
           <w:left w:w="0" w:type="dxa"/>
           <w:right w:w="0" w:type="dxa"/>
         </w:tblCellMar>
-        <w:tblLook w:val="01E0" w:firstRow="1" w:lastRow="1" w:firstColumn="1" w:lastColumn="1" w:noHBand="0" w:noVBand="0"/>
+        <w:tblLook w:val="01E0"/>
       </w:tblPr>
       <w:tblGrid>
         <w:gridCol w:w="529"/>
@@ -8325,7 +9330,23 @@
                 <w:color w:val="202020"/>
                 <w:sz w:val="14"/>
               </w:rPr>
-              <w:t>Mata Pires, owner of embattled Brazil builder ...</w:t>
+              <w:t xml:space="preserve">Mata </w:t>
+            </w:r>
+            <w:proofErr w:type="spellStart"/>
+            <w:r>
+              <w:rPr>
+                <w:color w:val="202020"/>
+                <w:sz w:val="14"/>
+              </w:rPr>
+              <w:t>Pires</w:t>
+            </w:r>
+            <w:proofErr w:type="spellEnd"/>
+            <w:r>
+              <w:rPr>
+                <w:color w:val="202020"/>
+                <w:sz w:val="14"/>
+              </w:rPr>
+              <w:t>, owner of embattled Brazil builder ...</w:t>
             </w:r>
           </w:p>
         </w:tc>
@@ -8435,12 +9456,21 @@
               </w:rPr>
               <w:t xml:space="preserve"> </w:t>
             </w:r>
-            <w:r>
-              <w:rPr>
-                <w:color w:val="202020"/>
-                <w:sz w:val="14"/>
-              </w:rPr>
-              <w:t>Pires,</w:t>
+            <w:proofErr w:type="spellStart"/>
+            <w:r>
+              <w:rPr>
+                <w:color w:val="202020"/>
+                <w:sz w:val="14"/>
+              </w:rPr>
+              <w:t>Pires</w:t>
+            </w:r>
+            <w:proofErr w:type="spellEnd"/>
+            <w:r>
+              <w:rPr>
+                <w:color w:val="202020"/>
+                <w:sz w:val="14"/>
+              </w:rPr>
+              <w:t>,</w:t>
             </w:r>
             <w:r>
               <w:rPr>
@@ -8450,6 +9480,7 @@
               </w:rPr>
               <w:t xml:space="preserve"> </w:t>
             </w:r>
+            <w:proofErr w:type="gramStart"/>
             <w:r>
               <w:rPr>
                 <w:color w:val="202020"/>
@@ -8465,12 +9496,22 @@
               </w:rPr>
               <w:t xml:space="preserve"> </w:t>
             </w:r>
-            <w:r>
-              <w:rPr>
-                <w:color w:val="202020"/>
-                <w:sz w:val="14"/>
-              </w:rPr>
-              <w:t>ow...</w:t>
+            <w:proofErr w:type="spellStart"/>
+            <w:r>
+              <w:rPr>
+                <w:color w:val="202020"/>
+                <w:sz w:val="14"/>
+              </w:rPr>
+              <w:t>ow</w:t>
+            </w:r>
+            <w:proofErr w:type="spellEnd"/>
+            <w:proofErr w:type="gramEnd"/>
+            <w:r>
+              <w:rPr>
+                <w:color w:val="202020"/>
+                <w:sz w:val="14"/>
+              </w:rPr>
+              <w:t>...</w:t>
             </w:r>
           </w:p>
         </w:tc>
@@ -8490,6 +9531,7 @@
                 <w:sz w:val="14"/>
               </w:rPr>
             </w:pPr>
+            <w:proofErr w:type="spellStart"/>
             <w:r>
               <w:rPr>
                 <w:color w:val="202020"/>
@@ -8497,6 +9539,7 @@
               </w:rPr>
               <w:t>worldnews</w:t>
             </w:r>
+            <w:proofErr w:type="spellEnd"/>
           </w:p>
         </w:tc>
         <w:tc>
@@ -8598,7 +9641,23 @@
                 <w:color w:val="202020"/>
                 <w:sz w:val="14"/>
               </w:rPr>
-              <w:t>U.S., North Korea clash at U.N. forum over nuc...</w:t>
+              <w:t xml:space="preserve">U.S., North Korea clash at U.N. forum over </w:t>
+            </w:r>
+            <w:proofErr w:type="spellStart"/>
+            <w:r>
+              <w:rPr>
+                <w:color w:val="202020"/>
+                <w:sz w:val="14"/>
+              </w:rPr>
+              <w:t>nuc</w:t>
+            </w:r>
+            <w:proofErr w:type="spellEnd"/>
+            <w:r>
+              <w:rPr>
+                <w:color w:val="202020"/>
+                <w:sz w:val="14"/>
+              </w:rPr>
+              <w:t>...</w:t>
             </w:r>
           </w:p>
         </w:tc>
@@ -8757,6 +9816,7 @@
                 <w:sz w:val="14"/>
               </w:rPr>
             </w:pPr>
+            <w:proofErr w:type="spellStart"/>
             <w:r>
               <w:rPr>
                 <w:color w:val="202020"/>
@@ -8764,6 +9824,7 @@
               </w:rPr>
               <w:t>worldnews</w:t>
             </w:r>
+            <w:proofErr w:type="spellEnd"/>
           </w:p>
         </w:tc>
         <w:tc>
@@ -8857,7 +9918,14 @@
                 <w:color w:val="202020"/>
                 <w:sz w:val="14"/>
               </w:rPr>
-              <w:t>U.S., North Korea clash at U.N. arms forum on ...</w:t>
+              <w:t>U.S., North Korea clash at U.N. arms</w:t>
+            </w:r>
+            <w:r>
+              <w:rPr>
+                <w:color w:val="202020"/>
+                <w:sz w:val="14"/>
+              </w:rPr>
+              <w:t xml:space="preserve"> forum on ...</w:t>
             </w:r>
           </w:p>
         </w:tc>
@@ -9014,6 +10082,7 @@
                 <w:sz w:val="14"/>
               </w:rPr>
             </w:pPr>
+            <w:proofErr w:type="spellStart"/>
             <w:r>
               <w:rPr>
                 <w:color w:val="202020"/>
@@ -9021,6 +10090,7 @@
               </w:rPr>
               <w:t>worldnews</w:t>
             </w:r>
+            <w:proofErr w:type="spellEnd"/>
           </w:p>
         </w:tc>
         <w:tc>
@@ -9112,7 +10182,23 @@
                 <w:color w:val="202020"/>
                 <w:sz w:val="14"/>
               </w:rPr>
-              <w:t>Headless torso could belong to submarine journ...</w:t>
+              <w:t xml:space="preserve">Headless torso could belong to submarine </w:t>
+            </w:r>
+            <w:proofErr w:type="spellStart"/>
+            <w:r>
+              <w:rPr>
+                <w:color w:val="202020"/>
+                <w:sz w:val="14"/>
+              </w:rPr>
+              <w:t>journ</w:t>
+            </w:r>
+            <w:proofErr w:type="spellEnd"/>
+            <w:r>
+              <w:rPr>
+                <w:color w:val="202020"/>
+                <w:sz w:val="14"/>
+              </w:rPr>
+              <w:t>...</w:t>
             </w:r>
           </w:p>
         </w:tc>
@@ -9254,6 +10340,7 @@
                 <w:sz w:val="14"/>
               </w:rPr>
             </w:pPr>
+            <w:proofErr w:type="spellStart"/>
             <w:r>
               <w:rPr>
                 <w:color w:val="202020"/>
@@ -9261,6 +10348,7 @@
               </w:rPr>
               <w:t>worldnews</w:t>
             </w:r>
+            <w:proofErr w:type="spellEnd"/>
           </w:p>
         </w:tc>
         <w:tc>
@@ -9354,7 +10442,14 @@
                 <w:color w:val="202020"/>
                 <w:sz w:val="14"/>
               </w:rPr>
-              <w:t>North Korea shipments to Syria chemical arms a...</w:t>
+              <w:t xml:space="preserve">North Korea shipments </w:t>
+            </w:r>
+            <w:r>
+              <w:rPr>
+                <w:color w:val="202020"/>
+                <w:sz w:val="14"/>
+              </w:rPr>
+              <w:t>to Syria chemical arms a...</w:t>
             </w:r>
           </w:p>
         </w:tc>
@@ -9476,12 +10571,21 @@
               </w:rPr>
               <w:t xml:space="preserve"> </w:t>
             </w:r>
-            <w:r>
-              <w:rPr>
-                <w:color w:val="202020"/>
-                <w:sz w:val="14"/>
-              </w:rPr>
-              <w:t>sh...</w:t>
+            <w:proofErr w:type="spellStart"/>
+            <w:r>
+              <w:rPr>
+                <w:color w:val="202020"/>
+                <w:sz w:val="14"/>
+              </w:rPr>
+              <w:t>sh</w:t>
+            </w:r>
+            <w:proofErr w:type="spellEnd"/>
+            <w:r>
+              <w:rPr>
+                <w:color w:val="202020"/>
+                <w:sz w:val="14"/>
+              </w:rPr>
+              <w:t>...</w:t>
             </w:r>
           </w:p>
         </w:tc>
@@ -9498,6 +10602,7 @@
                 <w:sz w:val="14"/>
               </w:rPr>
             </w:pPr>
+            <w:proofErr w:type="spellStart"/>
             <w:r>
               <w:rPr>
                 <w:color w:val="202020"/>
@@ -9505,6 +10610,7 @@
               </w:rPr>
               <w:t>worldnews</w:t>
             </w:r>
+            <w:proofErr w:type="spellEnd"/>
           </w:p>
         </w:tc>
         <w:tc>
@@ -9809,12 +10915,21 @@
               </w:rPr>
               <w:t xml:space="preserve"> </w:t>
             </w:r>
-            <w:r>
-              <w:rPr>
-                <w:color w:val="202020"/>
-                <w:sz w:val="14"/>
-              </w:rPr>
-              <w:t>we...</w:t>
+            <w:proofErr w:type="gramStart"/>
+            <w:r>
+              <w:rPr>
+                <w:color w:val="202020"/>
+                <w:sz w:val="14"/>
+              </w:rPr>
+              <w:t>we</w:t>
+            </w:r>
+            <w:proofErr w:type="gramEnd"/>
+            <w:r>
+              <w:rPr>
+                <w:color w:val="202020"/>
+                <w:sz w:val="14"/>
+              </w:rPr>
+              <w:t>...</w:t>
             </w:r>
           </w:p>
         </w:tc>
@@ -9830,6 +10945,7 @@
                 <w:sz w:val="14"/>
               </w:rPr>
             </w:pPr>
+            <w:proofErr w:type="spellStart"/>
             <w:r>
               <w:rPr>
                 <w:color w:val="202020"/>
@@ -9837,6 +10953,7 @@
               </w:rPr>
               <w:t>worldnews</w:t>
             </w:r>
+            <w:proofErr w:type="spellEnd"/>
           </w:p>
         </w:tc>
         <w:tc>
@@ -9969,6 +11086,7 @@
                 <w:sz w:val="14"/>
               </w:rPr>
             </w:pPr>
+            <w:proofErr w:type="spellStart"/>
             <w:r>
               <w:rPr>
                 <w:color w:val="202020"/>
@@ -9976,6 +11094,7 @@
               </w:rPr>
               <w:t>worldnews</w:t>
             </w:r>
+            <w:proofErr w:type="spellEnd"/>
           </w:p>
         </w:tc>
         <w:tc>
@@ -10205,12 +11324,21 @@
               </w:rPr>
               <w:t xml:space="preserve"> </w:t>
             </w:r>
-            <w:r>
-              <w:rPr>
-                <w:color w:val="202020"/>
-                <w:sz w:val="14"/>
-              </w:rPr>
-              <w:t>Sov...</w:t>
+            <w:proofErr w:type="spellStart"/>
+            <w:r>
+              <w:rPr>
+                <w:color w:val="202020"/>
+                <w:sz w:val="14"/>
+              </w:rPr>
+              <w:t>Sov</w:t>
+            </w:r>
+            <w:proofErr w:type="spellEnd"/>
+            <w:r>
+              <w:rPr>
+                <w:color w:val="202020"/>
+                <w:sz w:val="14"/>
+              </w:rPr>
+              <w:t>...</w:t>
             </w:r>
           </w:p>
         </w:tc>
@@ -10226,6 +11354,7 @@
                 <w:sz w:val="14"/>
               </w:rPr>
             </w:pPr>
+            <w:proofErr w:type="spellStart"/>
             <w:r>
               <w:rPr>
                 <w:color w:val="202020"/>
@@ -10233,6 +11362,7 @@
               </w:rPr>
               <w:t>worldnews</w:t>
             </w:r>
+            <w:proofErr w:type="spellEnd"/>
           </w:p>
         </w:tc>
         <w:tc>
@@ -10252,7 +11382,14 @@
                 <w:color w:val="202020"/>
                 <w:sz w:val="14"/>
               </w:rPr>
-              <w:t>August 22, 2017</w:t>
+              <w:t xml:space="preserve">August 22, </w:t>
+            </w:r>
+            <w:r>
+              <w:rPr>
+                <w:color w:val="202020"/>
+                <w:sz w:val="14"/>
+              </w:rPr>
+              <w:t>2017</w:t>
             </w:r>
           </w:p>
         </w:tc>
@@ -10571,6 +11708,7 @@
                 <w:sz w:val="14"/>
               </w:rPr>
             </w:pPr>
+            <w:proofErr w:type="spellStart"/>
             <w:r>
               <w:rPr>
                 <w:color w:val="202020"/>
@@ -10578,6 +11716,7 @@
               </w:rPr>
               <w:t>worldnews</w:t>
             </w:r>
+            <w:proofErr w:type="spellEnd"/>
           </w:p>
         </w:tc>
         <w:tc>
@@ -10747,7 +11886,23 @@
                 <w:color w:val="202020"/>
                 <w:sz w:val="14"/>
               </w:rPr>
-              <w:t xml:space="preserve"> will buy 11 Sukh...</w:t>
+              <w:t xml:space="preserve"> will buy 11 </w:t>
+            </w:r>
+            <w:proofErr w:type="spellStart"/>
+            <w:r>
+              <w:rPr>
+                <w:color w:val="202020"/>
+                <w:sz w:val="14"/>
+              </w:rPr>
+              <w:t>Sukh</w:t>
+            </w:r>
+            <w:proofErr w:type="spellEnd"/>
+            <w:r>
+              <w:rPr>
+                <w:color w:val="202020"/>
+                <w:sz w:val="14"/>
+              </w:rPr>
+              <w:t>...</w:t>
             </w:r>
           </w:p>
         </w:tc>
@@ -10764,6 +11919,7 @@
                 <w:sz w:val="14"/>
               </w:rPr>
             </w:pPr>
+            <w:proofErr w:type="spellStart"/>
             <w:r>
               <w:rPr>
                 <w:color w:val="202020"/>
@@ -10771,6 +11927,7 @@
               </w:rPr>
               <w:t>worldnews</w:t>
             </w:r>
+            <w:proofErr w:type="spellEnd"/>
           </w:p>
         </w:tc>
         <w:tc>
@@ -10835,11 +11992,55 @@
         <w:spacing w:before="83" w:line="278" w:lineRule="auto"/>
         <w:ind w:left="114" w:right="3792"/>
       </w:pPr>
-      <w:r>
-        <w:rPr>
-          <w:color w:val="202020"/>
-        </w:rPr>
-        <w:t>df_manual_testing = pd.concat([df_fake_manual_testing,df_true_manual_testing], axis = 0)</w:t>
+      <w:proofErr w:type="spellStart"/>
+      <w:r>
+        <w:rPr>
+          <w:color w:val="202020"/>
+        </w:rPr>
+        <w:t>df_manual_testing</w:t>
+      </w:r>
+      <w:proofErr w:type="spellEnd"/>
+      <w:r>
+        <w:rPr>
+          <w:color w:val="202020"/>
+        </w:rPr>
+        <w:t xml:space="preserve"> = </w:t>
+      </w:r>
+      <w:proofErr w:type="spellStart"/>
+      <w:proofErr w:type="gramStart"/>
+      <w:r>
+        <w:rPr>
+          <w:color w:val="202020"/>
+        </w:rPr>
+        <w:t>pd.concat</w:t>
+      </w:r>
+      <w:proofErr w:type="spellEnd"/>
+      <w:r>
+        <w:rPr>
+          <w:color w:val="202020"/>
+        </w:rPr>
+        <w:t>(</w:t>
+      </w:r>
+      <w:proofErr w:type="gramEnd"/>
+      <w:r>
+        <w:rPr>
+          <w:color w:val="202020"/>
+        </w:rPr>
+        <w:t>[</w:t>
+      </w:r>
+      <w:proofErr w:type="spellStart"/>
+      <w:r>
+        <w:rPr>
+          <w:color w:val="202020"/>
+        </w:rPr>
+        <w:t>df_fake_manual_testing,df_true_manual_testing</w:t>
+      </w:r>
+      <w:proofErr w:type="spellEnd"/>
+      <w:r>
+        <w:rPr>
+          <w:color w:val="202020"/>
+        </w:rPr>
+        <w:t>], axis = 0)</w:t>
       </w:r>
       <w:r>
         <w:rPr>
@@ -10848,11 +12049,19 @@
         </w:rPr>
         <w:t xml:space="preserve"> </w:t>
       </w:r>
-      <w:r>
-        <w:rPr>
-          <w:color w:val="202020"/>
-        </w:rPr>
-        <w:t>df_manual_testing.to_csv("manual_testing.csv")</w:t>
+      <w:proofErr w:type="spellStart"/>
+      <w:r>
+        <w:rPr>
+          <w:color w:val="202020"/>
+        </w:rPr>
+        <w:t>df_manual_testing.to_csv</w:t>
+      </w:r>
+      <w:proofErr w:type="spellEnd"/>
+      <w:r>
+        <w:rPr>
+          <w:color w:val="202020"/>
+        </w:rPr>
+        <w:t>("manual_testing.csv")</w:t>
       </w:r>
     </w:p>
     <w:p>
@@ -10928,12 +12137,14 @@
         </w:rPr>
         <w:t xml:space="preserve"> </w:t>
       </w:r>
+      <w:proofErr w:type="spellStart"/>
       <w:r>
         <w:rPr>
           <w:color w:val="202020"/>
         </w:rPr>
         <w:t>Dataframes</w:t>
       </w:r>
+      <w:proofErr w:type="spellEnd"/>
     </w:p>
     <w:p>
       <w:pPr>
@@ -10951,11 +12162,69 @@
         <w:spacing w:before="76" w:line="278" w:lineRule="auto"/>
         <w:ind w:left="114" w:right="6717"/>
       </w:pPr>
-      <w:r>
-        <w:rPr>
-          <w:color w:val="202020"/>
-        </w:rPr>
-        <w:t>df_merge = pd.concat([df_fake, df_true], axis =0 )</w:t>
+      <w:proofErr w:type="spellStart"/>
+      <w:r>
+        <w:rPr>
+          <w:color w:val="202020"/>
+        </w:rPr>
+        <w:t>df_merge</w:t>
+      </w:r>
+      <w:proofErr w:type="spellEnd"/>
+      <w:r>
+        <w:rPr>
+          <w:color w:val="202020"/>
+        </w:rPr>
+        <w:t xml:space="preserve"> = </w:t>
+      </w:r>
+      <w:proofErr w:type="spellStart"/>
+      <w:proofErr w:type="gramStart"/>
+      <w:r>
+        <w:rPr>
+          <w:color w:val="202020"/>
+        </w:rPr>
+        <w:t>pd.concat</w:t>
+      </w:r>
+      <w:proofErr w:type="spellEnd"/>
+      <w:r>
+        <w:rPr>
+          <w:color w:val="202020"/>
+        </w:rPr>
+        <w:t>(</w:t>
+      </w:r>
+      <w:proofErr w:type="gramEnd"/>
+      <w:r>
+        <w:rPr>
+          <w:color w:val="202020"/>
+        </w:rPr>
+        <w:t>[</w:t>
+      </w:r>
+      <w:proofErr w:type="spellStart"/>
+      <w:r>
+        <w:rPr>
+          <w:color w:val="202020"/>
+        </w:rPr>
+        <w:t>df_fake</w:t>
+      </w:r>
+      <w:proofErr w:type="spellEnd"/>
+      <w:r>
+        <w:rPr>
+          <w:color w:val="202020"/>
+        </w:rPr>
+        <w:t xml:space="preserve">, </w:t>
+      </w:r>
+      <w:proofErr w:type="spellStart"/>
+      <w:r>
+        <w:rPr>
+          <w:color w:val="202020"/>
+        </w:rPr>
+        <w:t>df_true</w:t>
+      </w:r>
+      <w:proofErr w:type="spellEnd"/>
+      <w:r>
+        <w:rPr>
+          <w:color w:val="202020"/>
+        </w:rPr>
+        <w:t>], axis =0 )</w:t>
       </w:r>
       <w:r>
         <w:rPr>
@@ -10964,11 +12233,19 @@
         </w:rPr>
         <w:t xml:space="preserve"> </w:t>
       </w:r>
-      <w:r>
-        <w:rPr>
-          <w:color w:val="202020"/>
-        </w:rPr>
-        <w:t>df_merge.head(10)</w:t>
+      <w:proofErr w:type="spellStart"/>
+      <w:r>
+        <w:rPr>
+          <w:color w:val="202020"/>
+        </w:rPr>
+        <w:t>df_merge.head</w:t>
+      </w:r>
+      <w:proofErr w:type="spellEnd"/>
+      <w:r>
+        <w:rPr>
+          <w:color w:val="202020"/>
+        </w:rPr>
+        <w:t>(10)</w:t>
       </w:r>
     </w:p>
     <w:p>
@@ -10989,7 +12266,7 @@
           <w:left w:w="0" w:type="dxa"/>
           <w:right w:w="0" w:type="dxa"/>
         </w:tblCellMar>
-        <w:tblLook w:val="01E0" w:firstRow="1" w:lastRow="1" w:firstColumn="1" w:lastColumn="1" w:noHBand="0" w:noVBand="0"/>
+        <w:tblLook w:val="01E0"/>
       </w:tblPr>
       <w:tblGrid>
         <w:gridCol w:w="3774"/>
@@ -11333,8 +12610,17 @@
                 <w:color w:val="202020"/>
                 <w:sz w:val="14"/>
               </w:rPr>
-              <w:t>just couldn</w:t>
-            </w:r>
+              <w:t xml:space="preserve">just </w:t>
+            </w:r>
+            <w:proofErr w:type="spellStart"/>
+            <w:r>
+              <w:rPr>
+                <w:color w:val="202020"/>
+                <w:sz w:val="14"/>
+              </w:rPr>
+              <w:t>couldn</w:t>
+            </w:r>
+            <w:proofErr w:type="spellEnd"/>
             <w:r>
               <w:rPr>
                 <w:color w:val="202020"/>
@@ -11624,7 +12910,14 @@
                 <w:color w:val="202020"/>
                 <w:sz w:val="14"/>
               </w:rPr>
-              <w:t>House Intelligence Committee Chairman Devin Nu...</w:t>
+              <w:t>House Intelligence Committee</w:t>
+            </w:r>
+            <w:r>
+              <w:rPr>
+                <w:color w:val="202020"/>
+                <w:sz w:val="14"/>
+              </w:rPr>
+              <w:t xml:space="preserve"> Chairman Devin Nu...</w:t>
             </w:r>
           </w:p>
         </w:tc>
@@ -11914,12 +13207,21 @@
               </w:rPr>
               <w:t xml:space="preserve"> </w:t>
             </w:r>
-            <w:r>
-              <w:rPr>
-                <w:color w:val="202020"/>
-                <w:sz w:val="14"/>
-              </w:rPr>
-              <w:t>Milwauk...</w:t>
+            <w:proofErr w:type="spellStart"/>
+            <w:r>
+              <w:rPr>
+                <w:color w:val="202020"/>
+                <w:sz w:val="14"/>
+              </w:rPr>
+              <w:t>Milwauk</w:t>
+            </w:r>
+            <w:proofErr w:type="spellEnd"/>
+            <w:r>
+              <w:rPr>
+                <w:color w:val="202020"/>
+                <w:sz w:val="14"/>
+              </w:rPr>
+              <w:t>...</w:t>
             </w:r>
           </w:p>
         </w:tc>
@@ -12447,12 +13749,21 @@
               </w:rPr>
               <w:t xml:space="preserve"> </w:t>
             </w:r>
-            <w:r>
-              <w:rPr>
-                <w:color w:val="202020"/>
-                <w:sz w:val="14"/>
-              </w:rPr>
-              <w:t>Dur...</w:t>
+            <w:proofErr w:type="spellStart"/>
+            <w:r>
+              <w:rPr>
+                <w:color w:val="202020"/>
+                <w:sz w:val="14"/>
+              </w:rPr>
+              <w:t>Dur</w:t>
+            </w:r>
+            <w:proofErr w:type="spellEnd"/>
+            <w:r>
+              <w:rPr>
+                <w:color w:val="202020"/>
+                <w:sz w:val="14"/>
+              </w:rPr>
+              <w:t>...</w:t>
             </w:r>
           </w:p>
         </w:tc>
@@ -12473,7 +13784,23 @@
                 <w:color w:val="202020"/>
                 <w:sz w:val="14"/>
               </w:rPr>
-              <w:t>Pope Francis used his annual Christmas Day mes...</w:t>
+              <w:t xml:space="preserve">Pope Francis used his annual Christmas Day </w:t>
+            </w:r>
+            <w:proofErr w:type="spellStart"/>
+            <w:r>
+              <w:rPr>
+                <w:color w:val="202020"/>
+                <w:sz w:val="14"/>
+              </w:rPr>
+              <w:t>mes</w:t>
+            </w:r>
+            <w:proofErr w:type="spellEnd"/>
+            <w:r>
+              <w:rPr>
+                <w:color w:val="202020"/>
+                <w:sz w:val="14"/>
+              </w:rPr>
+              <w:t>...</w:t>
             </w:r>
           </w:p>
         </w:tc>
@@ -12618,7 +13945,30 @@
                 <w:color w:val="202020"/>
                 <w:sz w:val="14"/>
               </w:rPr>
-              <w:t>The number of cases of cops brutalizing and ki...</w:t>
+              <w:t xml:space="preserve">The number of cases of cops </w:t>
+            </w:r>
+            <w:r>
+              <w:rPr>
+                <w:color w:val="202020"/>
+                <w:sz w:val="14"/>
+              </w:rPr>
+              <w:t xml:space="preserve">brutalizing and </w:t>
+            </w:r>
+            <w:proofErr w:type="spellStart"/>
+            <w:r>
+              <w:rPr>
+                <w:color w:val="202020"/>
+                <w:sz w:val="14"/>
+              </w:rPr>
+              <w:t>ki</w:t>
+            </w:r>
+            <w:proofErr w:type="spellEnd"/>
+            <w:r>
+              <w:rPr>
+                <w:color w:val="202020"/>
+                <w:sz w:val="14"/>
+              </w:rPr>
+              <w:t>...</w:t>
             </w:r>
           </w:p>
         </w:tc>
@@ -13192,7 +14542,14 @@
                 <w:color w:val="202020"/>
                 <w:sz w:val="14"/>
               </w:rPr>
-              <w:t>In the wake of yet another court decision that...</w:t>
+              <w:t xml:space="preserve">In the wake of yet another </w:t>
+            </w:r>
+            <w:r>
+              <w:rPr>
+                <w:color w:val="202020"/>
+                <w:sz w:val="14"/>
+              </w:rPr>
+              <w:t>court decision that...</w:t>
             </w:r>
           </w:p>
         </w:tc>
@@ -13424,7 +14781,23 @@
                 <w:color w:val="202020"/>
                 <w:sz w:val="14"/>
               </w:rPr>
-              <w:t>Many people have raised the alarm regarding th...</w:t>
+              <w:t xml:space="preserve">Many people have raised the alarm regarding </w:t>
+            </w:r>
+            <w:proofErr w:type="spellStart"/>
+            <w:r>
+              <w:rPr>
+                <w:color w:val="202020"/>
+                <w:sz w:val="14"/>
+              </w:rPr>
+              <w:t>th</w:t>
+            </w:r>
+            <w:proofErr w:type="spellEnd"/>
+            <w:r>
+              <w:rPr>
+                <w:color w:val="202020"/>
+                <w:sz w:val="14"/>
+              </w:rPr>
+              <w:t>...</w:t>
             </w:r>
           </w:p>
         </w:tc>
@@ -13525,12 +14898,21 @@
               </w:rPr>
               <w:t xml:space="preserve"> </w:t>
             </w:r>
-            <w:r>
-              <w:rPr>
-                <w:color w:val="202020"/>
-                <w:sz w:val="14"/>
-              </w:rPr>
-              <w:t>WATCH:</w:t>
+            <w:proofErr w:type="gramStart"/>
+            <w:r>
+              <w:rPr>
+                <w:color w:val="202020"/>
+                <w:sz w:val="14"/>
+              </w:rPr>
+              <w:t>WATCH</w:t>
+            </w:r>
+            <w:proofErr w:type="gramEnd"/>
+            <w:r>
+              <w:rPr>
+                <w:color w:val="202020"/>
+                <w:sz w:val="14"/>
+              </w:rPr>
+              <w:t>:</w:t>
             </w:r>
             <w:r>
               <w:rPr>
@@ -13615,12 +14997,21 @@
               </w:rPr>
               <w:t xml:space="preserve"> </w:t>
             </w:r>
-            <w:r>
-              <w:rPr>
-                <w:color w:val="202020"/>
-                <w:sz w:val="14"/>
-              </w:rPr>
-              <w:t>Muc...</w:t>
+            <w:proofErr w:type="spellStart"/>
+            <w:r>
+              <w:rPr>
+                <w:color w:val="202020"/>
+                <w:sz w:val="14"/>
+              </w:rPr>
+              <w:t>Muc</w:t>
+            </w:r>
+            <w:proofErr w:type="spellEnd"/>
+            <w:r>
+              <w:rPr>
+                <w:color w:val="202020"/>
+                <w:sz w:val="14"/>
+              </w:rPr>
+              <w:t>...</w:t>
             </w:r>
           </w:p>
         </w:tc>
@@ -13756,12 +15147,21 @@
               </w:rPr>
               <w:t xml:space="preserve"> </w:t>
             </w:r>
-            <w:r>
-              <w:rPr>
-                <w:color w:val="202020"/>
-                <w:sz w:val="14"/>
-              </w:rPr>
-              <w:t>br...</w:t>
+            <w:proofErr w:type="spellStart"/>
+            <w:r>
+              <w:rPr>
+                <w:color w:val="202020"/>
+                <w:sz w:val="14"/>
+              </w:rPr>
+              <w:t>br</w:t>
+            </w:r>
+            <w:proofErr w:type="spellEnd"/>
+            <w:r>
+              <w:rPr>
+                <w:color w:val="202020"/>
+                <w:sz w:val="14"/>
+              </w:rPr>
+              <w:t>...</w:t>
             </w:r>
           </w:p>
         </w:tc>
@@ -13847,12 +15247,14 @@
         <w:spacing w:before="83"/>
         <w:ind w:left="114"/>
       </w:pPr>
+      <w:proofErr w:type="spellStart"/>
       <w:r>
         <w:rPr>
           <w:color w:val="202020"/>
         </w:rPr>
         <w:t>df_merge.columns</w:t>
       </w:r>
+      <w:proofErr w:type="spellEnd"/>
     </w:p>
     <w:p>
       <w:pPr>
@@ -13872,7 +15274,21 @@
         <w:rPr>
           <w:color w:val="202020"/>
         </w:rPr>
-        <w:t>Index(['title', 'text', 'subject', 'date', 'class'], dtype='object')</w:t>
+        <w:t xml:space="preserve">Index(['title', 'text', 'subject', 'date', 'class'], </w:t>
+      </w:r>
+      <w:proofErr w:type="spellStart"/>
+      <w:r>
+        <w:rPr>
+          <w:color w:val="202020"/>
+        </w:rPr>
+        <w:t>dtype</w:t>
+      </w:r>
+      <w:proofErr w:type="spellEnd"/>
+      <w:r>
+        <w:rPr>
+          <w:color w:val="202020"/>
+        </w:rPr>
+        <w:t>='object')</w:t>
       </w:r>
     </w:p>
     <w:p>
@@ -13985,11 +15401,55 @@
         <w:spacing w:before="155"/>
         <w:ind w:left="114"/>
       </w:pPr>
-      <w:r>
-        <w:rPr>
-          <w:color w:val="202020"/>
-        </w:rPr>
-        <w:t>df = df_merge.drop(["title", "subject","date"], axis = 1)</w:t>
+      <w:proofErr w:type="spellStart"/>
+      <w:proofErr w:type="gramStart"/>
+      <w:r>
+        <w:rPr>
+          <w:color w:val="202020"/>
+        </w:rPr>
+        <w:t>df</w:t>
+      </w:r>
+      <w:proofErr w:type="spellEnd"/>
+      <w:proofErr w:type="gramEnd"/>
+      <w:r>
+        <w:rPr>
+          <w:color w:val="202020"/>
+        </w:rPr>
+        <w:t xml:space="preserve"> = </w:t>
+      </w:r>
+      <w:proofErr w:type="spellStart"/>
+      <w:r>
+        <w:rPr>
+          <w:color w:val="202020"/>
+        </w:rPr>
+        <w:t>df_merge.drop</w:t>
+      </w:r>
+      <w:proofErr w:type="spellEnd"/>
+      <w:r>
+        <w:rPr>
+          <w:color w:val="202020"/>
+        </w:rPr>
+        <w:t>(["title", "</w:t>
+      </w:r>
+      <w:proofErr w:type="spellStart"/>
+      <w:r>
+        <w:rPr>
+          <w:color w:val="202020"/>
+        </w:rPr>
+        <w:t>subject","date</w:t>
+      </w:r>
+      <w:proofErr w:type="spellEnd"/>
+      <w:r>
+        <w:rPr>
+          <w:color w:val="202020"/>
+        </w:rPr>
+        <w:t xml:space="preserve">"], axis = </w:t>
+      </w:r>
+      <w:r>
+        <w:rPr>
+          <w:color w:val="202020"/>
+        </w:rPr>
+        <w:t>1)</w:t>
       </w:r>
     </w:p>
     <w:p>
@@ -14010,11 +15470,27 @@
         <w:spacing w:line="370" w:lineRule="atLeast"/>
         <w:ind w:left="164" w:right="9273" w:hanging="50"/>
       </w:pPr>
-      <w:r>
-        <w:rPr>
-          <w:color w:val="202020"/>
-        </w:rPr>
-        <w:t xml:space="preserve">df.isnull().sum() </w:t>
+      <w:proofErr w:type="spellStart"/>
+      <w:proofErr w:type="gramStart"/>
+      <w:r>
+        <w:rPr>
+          <w:color w:val="202020"/>
+        </w:rPr>
+        <w:t>df.isnull</w:t>
+      </w:r>
+      <w:proofErr w:type="spellEnd"/>
+      <w:r>
+        <w:rPr>
+          <w:color w:val="202020"/>
+        </w:rPr>
+        <w:t>(</w:t>
+      </w:r>
+      <w:proofErr w:type="gramEnd"/>
+      <w:r>
+        <w:rPr>
+          <w:color w:val="202020"/>
+        </w:rPr>
+        <w:t xml:space="preserve">).sum() </w:t>
       </w:r>
       <w:r>
         <w:rPr>
@@ -14023,7 +15499,7 @@
           <w:position w:val="-4"/>
         </w:rPr>
         <w:drawing>
-          <wp:inline distT="0" distB="0" distL="0" distR="0" wp14:anchorId="3AAF285A" wp14:editId="6CABE3ED">
+          <wp:inline distT="0" distB="0" distL="0" distR="0">
             <wp:extent cx="120650" cy="114300"/>
             <wp:effectExtent l="0" t="0" r="0" b="0"/>
             <wp:docPr id="3" name="image2.png"/>
@@ -14102,12 +15578,14 @@
         <w:spacing w:line="160" w:lineRule="exact"/>
         <w:ind w:left="505"/>
       </w:pPr>
+      <w:proofErr w:type="gramStart"/>
       <w:r>
         <w:rPr>
           <w:color w:val="202020"/>
         </w:rPr>
         <w:t>class</w:t>
       </w:r>
+      <w:proofErr w:type="gramEnd"/>
       <w:r>
         <w:rPr>
           <w:rFonts w:ascii="Times New Roman"/>
@@ -14128,11 +15606,21 @@
         <w:spacing w:before="6"/>
         <w:ind w:left="505"/>
       </w:pPr>
-      <w:r>
-        <w:rPr>
-          <w:color w:val="202020"/>
-        </w:rPr>
-        <w:t>dtype: int64</w:t>
+      <w:proofErr w:type="spellStart"/>
+      <w:proofErr w:type="gramStart"/>
+      <w:r>
+        <w:rPr>
+          <w:color w:val="202020"/>
+        </w:rPr>
+        <w:t>dtype</w:t>
+      </w:r>
+      <w:proofErr w:type="spellEnd"/>
+      <w:proofErr w:type="gramEnd"/>
+      <w:r>
+        <w:rPr>
+          <w:color w:val="202020"/>
+        </w:rPr>
+        <w:t>: int64</w:t>
       </w:r>
     </w:p>
     <w:p>
@@ -14194,12 +15682,14 @@
         </w:rPr>
         <w:t xml:space="preserve"> </w:t>
       </w:r>
+      <w:proofErr w:type="spellStart"/>
       <w:r>
         <w:rPr>
           <w:color w:val="202020"/>
         </w:rPr>
         <w:t>dataframe</w:t>
       </w:r>
+      <w:proofErr w:type="spellEnd"/>
     </w:p>
     <w:p>
       <w:pPr>
@@ -14216,11 +15706,49 @@
         <w:spacing w:before="145"/>
         <w:ind w:left="114"/>
       </w:pPr>
-      <w:r>
-        <w:rPr>
-          <w:color w:val="202020"/>
-        </w:rPr>
-        <w:t>df = df.sample(frac = 1)</w:t>
+      <w:proofErr w:type="spellStart"/>
+      <w:proofErr w:type="gramStart"/>
+      <w:r>
+        <w:rPr>
+          <w:color w:val="202020"/>
+        </w:rPr>
+        <w:t>df</w:t>
+      </w:r>
+      <w:proofErr w:type="spellEnd"/>
+      <w:proofErr w:type="gramEnd"/>
+      <w:r>
+        <w:rPr>
+          <w:color w:val="202020"/>
+        </w:rPr>
+        <w:t xml:space="preserve"> = </w:t>
+      </w:r>
+      <w:proofErr w:type="spellStart"/>
+      <w:r>
+        <w:rPr>
+          <w:color w:val="202020"/>
+        </w:rPr>
+        <w:t>df.sample</w:t>
+      </w:r>
+      <w:proofErr w:type="spellEnd"/>
+      <w:r>
+        <w:rPr>
+          <w:color w:val="202020"/>
+        </w:rPr>
+        <w:t>(</w:t>
+      </w:r>
+      <w:proofErr w:type="spellStart"/>
+      <w:r>
+        <w:rPr>
+          <w:color w:val="202020"/>
+        </w:rPr>
+        <w:t>frac</w:t>
+      </w:r>
+      <w:proofErr w:type="spellEnd"/>
+      <w:r>
+        <w:rPr>
+          <w:color w:val="202020"/>
+        </w:rPr>
+        <w:t xml:space="preserve"> = 1)</w:t>
       </w:r>
     </w:p>
     <w:p>
@@ -14238,12 +15766,22 @@
         <w:spacing w:before="76"/>
         <w:ind w:left="114"/>
       </w:pPr>
-      <w:r>
-        <w:rPr>
-          <w:color w:val="202020"/>
-        </w:rPr>
-        <w:t>df.head()</w:t>
-      </w:r>
+      <w:proofErr w:type="spellStart"/>
+      <w:proofErr w:type="gramStart"/>
+      <w:r>
+        <w:rPr>
+          <w:color w:val="202020"/>
+        </w:rPr>
+        <w:t>df.head</w:t>
+      </w:r>
+      <w:proofErr w:type="spellEnd"/>
+      <w:r>
+        <w:rPr>
+          <w:color w:val="202020"/>
+        </w:rPr>
+        <w:t>()</w:t>
+      </w:r>
+      <w:proofErr w:type="gramEnd"/>
     </w:p>
     <w:p>
       <w:pPr>
@@ -14263,7 +15801,7 @@
           <w:left w:w="0" w:type="dxa"/>
           <w:right w:w="0" w:type="dxa"/>
         </w:tblCellMar>
-        <w:tblLook w:val="01E0" w:firstRow="1" w:lastRow="1" w:firstColumn="1" w:lastColumn="1" w:noHBand="0" w:noVBand="0"/>
+        <w:tblLook w:val="01E0"/>
       </w:tblPr>
       <w:tblGrid>
         <w:gridCol w:w="529"/>
@@ -14408,7 +15946,23 @@
                 <w:color w:val="202020"/>
                 <w:sz w:val="14"/>
               </w:rPr>
-              <w:t>Bobby Jindal abandoned his home state of Louis...</w:t>
+              <w:t xml:space="preserve">Bobby </w:t>
+            </w:r>
+            <w:proofErr w:type="spellStart"/>
+            <w:r>
+              <w:rPr>
+                <w:color w:val="202020"/>
+                <w:sz w:val="14"/>
+              </w:rPr>
+              <w:t>Jindal</w:t>
+            </w:r>
+            <w:proofErr w:type="spellEnd"/>
+            <w:r>
+              <w:rPr>
+                <w:color w:val="202020"/>
+                <w:sz w:val="14"/>
+              </w:rPr>
+              <w:t xml:space="preserve"> abandoned his home state of Louis...</w:t>
             </w:r>
           </w:p>
         </w:tc>
@@ -14562,7 +16116,23 @@
                 <w:color w:val="202020"/>
                 <w:sz w:val="14"/>
               </w:rPr>
-              <w:t>aesthetically ple...</w:t>
+              <w:t xml:space="preserve">aesthetically </w:t>
+            </w:r>
+            <w:proofErr w:type="spellStart"/>
+            <w:r>
+              <w:rPr>
+                <w:color w:val="202020"/>
+                <w:sz w:val="14"/>
+              </w:rPr>
+              <w:t>ple</w:t>
+            </w:r>
+            <w:proofErr w:type="spellEnd"/>
+            <w:r>
+              <w:rPr>
+                <w:color w:val="202020"/>
+                <w:sz w:val="14"/>
+              </w:rPr>
+              <w:t>...</w:t>
             </w:r>
           </w:p>
         </w:tc>
@@ -14900,12 +16470,21 @@
               </w:rPr>
               <w:t xml:space="preserve"> </w:t>
             </w:r>
-            <w:r>
-              <w:rPr>
-                <w:color w:val="202020"/>
-                <w:sz w:val="14"/>
-              </w:rPr>
-              <w:t>Wedn...</w:t>
+            <w:proofErr w:type="spellStart"/>
+            <w:r>
+              <w:rPr>
+                <w:color w:val="202020"/>
+                <w:sz w:val="14"/>
+              </w:rPr>
+              <w:t>Wedn</w:t>
+            </w:r>
+            <w:proofErr w:type="spellEnd"/>
+            <w:r>
+              <w:rPr>
+                <w:color w:val="202020"/>
+                <w:sz w:val="14"/>
+              </w:rPr>
+              <w:t>...</w:t>
             </w:r>
           </w:p>
         </w:tc>
@@ -15065,12 +16644,21 @@
               </w:rPr>
               <w:t xml:space="preserve"> </w:t>
             </w:r>
-            <w:r>
-              <w:rPr>
-                <w:color w:val="202020"/>
-                <w:sz w:val="14"/>
-              </w:rPr>
-              <w:t>Departme...</w:t>
+            <w:proofErr w:type="spellStart"/>
+            <w:r>
+              <w:rPr>
+                <w:color w:val="202020"/>
+                <w:sz w:val="14"/>
+              </w:rPr>
+              <w:t>Departme</w:t>
+            </w:r>
+            <w:proofErr w:type="spellEnd"/>
+            <w:r>
+              <w:rPr>
+                <w:color w:val="202020"/>
+                <w:sz w:val="14"/>
+              </w:rPr>
+              <w:t>...</w:t>
             </w:r>
           </w:p>
         </w:tc>
@@ -15114,11 +16702,41 @@
         <w:spacing w:before="83"/>
         <w:ind w:left="114"/>
       </w:pPr>
-      <w:r>
-        <w:rPr>
-          <w:color w:val="202020"/>
-        </w:rPr>
-        <w:t>df.reset_index(inplace = True)</w:t>
+      <w:proofErr w:type="spellStart"/>
+      <w:r>
+        <w:rPr>
+          <w:color w:val="202020"/>
+        </w:rPr>
+        <w:t>df.reset_</w:t>
+      </w:r>
+      <w:proofErr w:type="gramStart"/>
+      <w:r>
+        <w:rPr>
+          <w:color w:val="202020"/>
+        </w:rPr>
+        <w:t>index</w:t>
+      </w:r>
+      <w:proofErr w:type="spellEnd"/>
+      <w:r>
+        <w:rPr>
+          <w:color w:val="202020"/>
+        </w:rPr>
+        <w:t>(</w:t>
+      </w:r>
+      <w:proofErr w:type="spellStart"/>
+      <w:proofErr w:type="gramEnd"/>
+      <w:r>
+        <w:rPr>
+          <w:color w:val="202020"/>
+        </w:rPr>
+        <w:t>inplace</w:t>
+      </w:r>
+      <w:proofErr w:type="spellEnd"/>
+      <w:r>
+        <w:rPr>
+          <w:color w:val="202020"/>
+        </w:rPr>
+        <w:t xml:space="preserve"> = True)</w:t>
       </w:r>
     </w:p>
     <w:p>
@@ -15127,11 +16745,41 @@
         <w:spacing w:before="26"/>
         <w:ind w:left="114"/>
       </w:pPr>
-      <w:r>
-        <w:rPr>
-          <w:color w:val="202020"/>
-        </w:rPr>
-        <w:t>df.drop(["index"], axis = 1, inplace = True)</w:t>
+      <w:proofErr w:type="spellStart"/>
+      <w:proofErr w:type="gramStart"/>
+      <w:r>
+        <w:rPr>
+          <w:color w:val="202020"/>
+        </w:rPr>
+        <w:t>df.drop</w:t>
+      </w:r>
+      <w:proofErr w:type="spellEnd"/>
+      <w:r>
+        <w:rPr>
+          <w:color w:val="202020"/>
+        </w:rPr>
+        <w:t>(</w:t>
+      </w:r>
+      <w:proofErr w:type="gramEnd"/>
+      <w:r>
+        <w:rPr>
+          <w:color w:val="202020"/>
+        </w:rPr>
+        <w:t xml:space="preserve">["index"], axis = 1, </w:t>
+      </w:r>
+      <w:proofErr w:type="spellStart"/>
+      <w:r>
+        <w:rPr>
+          <w:color w:val="202020"/>
+        </w:rPr>
+        <w:t>inplace</w:t>
+      </w:r>
+      <w:proofErr w:type="spellEnd"/>
+      <w:r>
+        <w:rPr>
+          <w:color w:val="202020"/>
+        </w:rPr>
+        <w:t xml:space="preserve"> = True)</w:t>
       </w:r>
     </w:p>
     <w:p>
@@ -15153,12 +16801,14 @@
         <w:pStyle w:val="BodyText"/>
         <w:ind w:left="114"/>
       </w:pPr>
+      <w:proofErr w:type="spellStart"/>
       <w:r>
         <w:rPr>
           <w:color w:val="202020"/>
         </w:rPr>
         <w:t>df.columns</w:t>
       </w:r>
+      <w:proofErr w:type="spellEnd"/>
     </w:p>
     <w:p>
       <w:pPr>
@@ -15174,11 +16824,33 @@
         <w:pStyle w:val="BodyText"/>
         <w:ind w:left="505"/>
       </w:pPr>
-      <w:r>
-        <w:rPr>
-          <w:color w:val="202020"/>
-        </w:rPr>
-        <w:t>Index(['text', 'class'], dtype='object')</w:t>
+      <w:proofErr w:type="gramStart"/>
+      <w:r>
+        <w:rPr>
+          <w:color w:val="202020"/>
+        </w:rPr>
+        <w:t>Index(</w:t>
+      </w:r>
+      <w:proofErr w:type="gramEnd"/>
+      <w:r>
+        <w:rPr>
+          <w:color w:val="202020"/>
+        </w:rPr>
+        <w:t xml:space="preserve">['text', 'class'], </w:t>
+      </w:r>
+      <w:proofErr w:type="spellStart"/>
+      <w:r>
+        <w:rPr>
+          <w:color w:val="202020"/>
+        </w:rPr>
+        <w:t>dtype</w:t>
+      </w:r>
+      <w:proofErr w:type="spellEnd"/>
+      <w:r>
+        <w:rPr>
+          <w:color w:val="202020"/>
+        </w:rPr>
+        <w:t>='object')</w:t>
       </w:r>
     </w:p>
     <w:p>
@@ -15196,12 +16868,22 @@
         <w:spacing w:before="75"/>
         <w:ind w:left="114"/>
       </w:pPr>
-      <w:r>
-        <w:rPr>
-          <w:color w:val="202020"/>
-        </w:rPr>
-        <w:t>df.head()</w:t>
-      </w:r>
+      <w:proofErr w:type="spellStart"/>
+      <w:proofErr w:type="gramStart"/>
+      <w:r>
+        <w:rPr>
+          <w:color w:val="202020"/>
+        </w:rPr>
+        <w:t>df.head</w:t>
+      </w:r>
+      <w:proofErr w:type="spellEnd"/>
+      <w:r>
+        <w:rPr>
+          <w:color w:val="202020"/>
+        </w:rPr>
+        <w:t>()</w:t>
+      </w:r>
+      <w:proofErr w:type="gramEnd"/>
     </w:p>
     <w:p>
       <w:pPr>
@@ -15222,189 +16904,21 @@
         <w:rPr>
           <w:noProof/>
         </w:rPr>
-        <mc:AlternateContent>
-          <mc:Choice Requires="wps">
-            <w:drawing>
-              <wp:anchor distT="0" distB="0" distL="0" distR="0" simplePos="0" relativeHeight="487589888" behindDoc="1" locked="0" layoutInCell="1" allowOverlap="1" wp14:anchorId="1953F622" wp14:editId="6CA834D6">
-                <wp:simplePos x="0" y="0"/>
-                <wp:positionH relativeFrom="page">
-                  <wp:posOffset>752475</wp:posOffset>
-                </wp:positionH>
-                <wp:positionV relativeFrom="paragraph">
-                  <wp:posOffset>199390</wp:posOffset>
-                </wp:positionV>
-                <wp:extent cx="2718435" cy="6350"/>
-                <wp:effectExtent l="0" t="0" r="0" b="0"/>
-                <wp:wrapTopAndBottom/>
-                <wp:docPr id="147737592" name="Freeform 2"/>
-                <wp:cNvGraphicFramePr>
-                  <a:graphicFrameLocks xmlns:a="http://schemas.openxmlformats.org/drawingml/2006/main"/>
-                </wp:cNvGraphicFramePr>
-                <a:graphic xmlns:a="http://schemas.openxmlformats.org/drawingml/2006/main">
-                  <a:graphicData uri="http://schemas.microsoft.com/office/word/2010/wordprocessingShape">
-                    <wps:wsp>
-                      <wps:cNvSpPr>
-                        <a:spLocks/>
-                      </wps:cNvSpPr>
-                      <wps:spPr bwMode="auto">
-                        <a:xfrm>
-                          <a:off x="0" y="0"/>
-                          <a:ext cx="2718435" cy="6350"/>
-                        </a:xfrm>
-                        <a:custGeom>
-                          <a:avLst/>
-                          <a:gdLst>
-                            <a:gd name="T0" fmla="+- 0 5465 1185"/>
-                            <a:gd name="T1" fmla="*/ T0 w 4281"/>
-                            <a:gd name="T2" fmla="+- 0 314 314"/>
-                            <a:gd name="T3" fmla="*/ 314 h 10"/>
-                            <a:gd name="T4" fmla="+- 0 4945 1185"/>
-                            <a:gd name="T5" fmla="*/ T4 w 4281"/>
-                            <a:gd name="T6" fmla="+- 0 314 314"/>
-                            <a:gd name="T7" fmla="*/ 314 h 10"/>
-                            <a:gd name="T8" fmla="+- 0 1405 1185"/>
-                            <a:gd name="T9" fmla="*/ T8 w 4281"/>
-                            <a:gd name="T10" fmla="+- 0 314 314"/>
-                            <a:gd name="T11" fmla="*/ 314 h 10"/>
-                            <a:gd name="T12" fmla="+- 0 1185 1185"/>
-                            <a:gd name="T13" fmla="*/ T12 w 4281"/>
-                            <a:gd name="T14" fmla="+- 0 314 314"/>
-                            <a:gd name="T15" fmla="*/ 314 h 10"/>
-                            <a:gd name="T16" fmla="+- 0 1185 1185"/>
-                            <a:gd name="T17" fmla="*/ T16 w 4281"/>
-                            <a:gd name="T18" fmla="+- 0 324 314"/>
-                            <a:gd name="T19" fmla="*/ 324 h 10"/>
-                            <a:gd name="T20" fmla="+- 0 1405 1185"/>
-                            <a:gd name="T21" fmla="*/ T20 w 4281"/>
-                            <a:gd name="T22" fmla="+- 0 324 314"/>
-                            <a:gd name="T23" fmla="*/ 324 h 10"/>
-                            <a:gd name="T24" fmla="+- 0 4945 1185"/>
-                            <a:gd name="T25" fmla="*/ T24 w 4281"/>
-                            <a:gd name="T26" fmla="+- 0 324 314"/>
-                            <a:gd name="T27" fmla="*/ 324 h 10"/>
-                            <a:gd name="T28" fmla="+- 0 5465 1185"/>
-                            <a:gd name="T29" fmla="*/ T28 w 4281"/>
-                            <a:gd name="T30" fmla="+- 0 324 314"/>
-                            <a:gd name="T31" fmla="*/ 324 h 10"/>
-                            <a:gd name="T32" fmla="+- 0 5465 1185"/>
-                            <a:gd name="T33" fmla="*/ T32 w 4281"/>
-                            <a:gd name="T34" fmla="+- 0 314 314"/>
-                            <a:gd name="T35" fmla="*/ 314 h 10"/>
-                          </a:gdLst>
-                          <a:ahLst/>
-                          <a:cxnLst>
-                            <a:cxn ang="0">
-                              <a:pos x="T1" y="T3"/>
-                            </a:cxn>
-                            <a:cxn ang="0">
-                              <a:pos x="T5" y="T7"/>
-                            </a:cxn>
-                            <a:cxn ang="0">
-                              <a:pos x="T9" y="T11"/>
-                            </a:cxn>
-                            <a:cxn ang="0">
-                              <a:pos x="T13" y="T15"/>
-                            </a:cxn>
-                            <a:cxn ang="0">
-                              <a:pos x="T17" y="T19"/>
-                            </a:cxn>
-                            <a:cxn ang="0">
-                              <a:pos x="T21" y="T23"/>
-                            </a:cxn>
-                            <a:cxn ang="0">
-                              <a:pos x="T25" y="T27"/>
-                            </a:cxn>
-                            <a:cxn ang="0">
-                              <a:pos x="T29" y="T31"/>
-                            </a:cxn>
-                            <a:cxn ang="0">
-                              <a:pos x="T33" y="T35"/>
-                            </a:cxn>
-                          </a:cxnLst>
-                          <a:rect l="0" t="0" r="r" b="b"/>
-                          <a:pathLst>
-                            <a:path w="4281" h="10">
-                              <a:moveTo>
-                                <a:pt x="4280" y="0"/>
-                              </a:moveTo>
-                              <a:lnTo>
-                                <a:pt x="3760" y="0"/>
-                              </a:lnTo>
-                              <a:lnTo>
-                                <a:pt x="220" y="0"/>
-                              </a:lnTo>
-                              <a:lnTo>
-                                <a:pt x="0" y="0"/>
-                              </a:lnTo>
-                              <a:lnTo>
-                                <a:pt x="0" y="10"/>
-                              </a:lnTo>
-                              <a:lnTo>
-                                <a:pt x="220" y="10"/>
-                              </a:lnTo>
-                              <a:lnTo>
-                                <a:pt x="3760" y="10"/>
-                              </a:lnTo>
-                              <a:lnTo>
-                                <a:pt x="4280" y="10"/>
-                              </a:lnTo>
-                              <a:lnTo>
-                                <a:pt x="4280" y="0"/>
-                              </a:lnTo>
-                              <a:close/>
-                            </a:path>
-                          </a:pathLst>
-                        </a:custGeom>
-                        <a:solidFill>
-                          <a:srgbClr val="D9D9D9"/>
-                        </a:solidFill>
-                        <a:ln>
-                          <a:noFill/>
-                        </a:ln>
-                        <a:extLst>
-                          <a:ext uri="{91240B29-F687-4F45-9708-019B960494DF}">
-                            <a14:hiddenLine xmlns:a14="http://schemas.microsoft.com/office/drawing/2010/main" w="9525">
-                              <a:solidFill>
-                                <a:srgbClr val="000000"/>
-                              </a:solidFill>
-                              <a:round/>
-                              <a:headEnd/>
-                              <a:tailEnd/>
-                            </a14:hiddenLine>
-                          </a:ext>
-                        </a:extLst>
-                      </wps:spPr>
-                      <wps:bodyPr rot="0" vert="horz" wrap="square" lIns="91440" tIns="45720" rIns="91440" bIns="45720" anchor="t" anchorCtr="0" upright="1">
-                        <a:noAutofit/>
-                      </wps:bodyPr>
-                    </wps:wsp>
-                  </a:graphicData>
-                </a:graphic>
-                <wp14:sizeRelH relativeFrom="page">
-                  <wp14:pctWidth>0</wp14:pctWidth>
-                </wp14:sizeRelH>
-                <wp14:sizeRelV relativeFrom="page">
-                  <wp14:pctHeight>0</wp14:pctHeight>
-                </wp14:sizeRelV>
-              </wp:anchor>
-            </w:drawing>
-          </mc:Choice>
-          <mc:Fallback>
-            <w:pict>
-              <v:shape w14:anchorId="45284367" id="Freeform 2" o:spid="_x0000_s1026" style="position:absolute;margin-left:59.25pt;margin-top:15.7pt;width:214.05pt;height:.5pt;z-index:-15726592;visibility:visible;mso-wrap-style:square;mso-width-percent:0;mso-height-percent:0;mso-wrap-distance-left:0;mso-wrap-distance-top:0;mso-wrap-distance-right:0;mso-wrap-distance-bottom:0;mso-position-horizontal:absolute;mso-position-horizontal-relative:page;mso-position-vertical:absolute;mso-position-vertical-relative:text;mso-width-percent:0;mso-height-percent:0;mso-width-relative:page;mso-height-relative:page;v-text-anchor:top" coordsize="4281,10" o:gfxdata="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" path="m4280,l3760,,220,,,,,10r220,l3760,10r520,l4280,xe" fillcolor="#d9d9d9" stroked="f">
-                <v:path arrowok="t" o:connecttype="custom" o:connectlocs="2717800,199390;2387600,199390;139700,199390;0,199390;0,205740;139700,205740;2387600,205740;2717800,205740;2717800,199390" o:connectangles="0,0,0,0,0,0,0,0,0"/>
-                <w10:wrap type="topAndBottom" anchorx="page"/>
-              </v:shape>
-            </w:pict>
-          </mc:Fallback>
-        </mc:AlternateContent>
-      </w:r>
+        <w:pict>
+          <v:shape id="Freeform 2" o:spid="_x0000_s2050" style="position:absolute;left:0;text-align:left;margin-left:59.25pt;margin-top:15.7pt;width:214.05pt;height:.5pt;z-index:-15726592;visibility:visible;mso-wrap-style:square;mso-width-percent:0;mso-height-percent:0;mso-wrap-distance-left:0;mso-wrap-distance-top:0;mso-wrap-distance-right:0;mso-wrap-distance-bottom:0;mso-position-horizontal:absolute;mso-position-horizontal-relative:page;mso-position-vertical:absolute;mso-position-vertical-relative:text;mso-width-percent:0;mso-height-percent:0;mso-width-relative:page;mso-height-relative:page;v-text-anchor:top" coordsize="4281,10" o:gfxdata="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" path="m4280,l3760,,220,,,,,10r220,l3760,10r520,l4280,xe" fillcolor="#d9d9d9" stroked="f">
+            <v:path arrowok="t" o:connecttype="custom" o:connectlocs="2717800,199390;2387600,199390;139700,199390;0,199390;0,205740;139700,205740;2387600,205740;2717800,205740;2717800,199390" o:connectangles="0,0,0,0,0,0,0,0,0"/>
+            <w10:wrap type="topAndBottom" anchorx="page"/>
+          </v:shape>
+        </w:pict>
+      </w:r>
+      <w:proofErr w:type="gramStart"/>
       <w:r>
         <w:rPr>
           <w:color w:val="202020"/>
         </w:rPr>
         <w:t>text</w:t>
       </w:r>
+      <w:proofErr w:type="gramEnd"/>
       <w:r>
         <w:rPr>
           <w:color w:val="202020"/>
@@ -15442,7 +16956,23 @@
           <w:color w:val="202020"/>
           <w:sz w:val="14"/>
         </w:rPr>
-        <w:t>Bobby Jindal abandoned his home state of Louis...</w:t>
+        <w:t xml:space="preserve">Bobby </w:t>
+      </w:r>
+      <w:proofErr w:type="spellStart"/>
+      <w:r>
+        <w:rPr>
+          <w:color w:val="202020"/>
+          <w:sz w:val="14"/>
+        </w:rPr>
+        <w:t>Jindal</w:t>
+      </w:r>
+      <w:proofErr w:type="spellEnd"/>
+      <w:r>
+        <w:rPr>
+          <w:color w:val="202020"/>
+          <w:sz w:val="14"/>
+        </w:rPr>
+        <w:t xml:space="preserve"> abandoned his home state of Louis...</w:t>
       </w:r>
       <w:r>
         <w:rPr>
@@ -15560,12 +17090,21 @@
         </w:rPr>
         <w:t xml:space="preserve"> </w:t>
       </w:r>
-      <w:r>
-        <w:rPr>
-          <w:color w:val="202020"/>
-          <w:sz w:val="14"/>
-        </w:rPr>
-        <w:t>ple...</w:t>
+      <w:proofErr w:type="spellStart"/>
+      <w:r>
+        <w:rPr>
+          <w:color w:val="202020"/>
+          <w:sz w:val="14"/>
+        </w:rPr>
+        <w:t>ple</w:t>
+      </w:r>
+      <w:proofErr w:type="spellEnd"/>
+      <w:r>
+        <w:rPr>
+          <w:color w:val="202020"/>
+          <w:sz w:val="14"/>
+        </w:rPr>
+        <w:t>...</w:t>
       </w:r>
       <w:r>
         <w:rPr>
@@ -15820,12 +17359,21 @@
         </w:rPr>
         <w:t xml:space="preserve"> </w:t>
       </w:r>
-      <w:r>
-        <w:rPr>
-          <w:color w:val="202020"/>
-          <w:sz w:val="14"/>
-        </w:rPr>
-        <w:t>Wedn...</w:t>
+      <w:proofErr w:type="spellStart"/>
+      <w:r>
+        <w:rPr>
+          <w:color w:val="202020"/>
+          <w:sz w:val="14"/>
+        </w:rPr>
+        <w:t>Wedn</w:t>
+      </w:r>
+      <w:proofErr w:type="spellEnd"/>
+      <w:r>
+        <w:rPr>
+          <w:color w:val="202020"/>
+          <w:sz w:val="14"/>
+        </w:rPr>
+        <w:t>...</w:t>
       </w:r>
       <w:r>
         <w:rPr>
@@ -15935,12 +17483,21 @@
         </w:rPr>
         <w:t xml:space="preserve"> </w:t>
       </w:r>
-      <w:r>
-        <w:rPr>
-          <w:color w:val="202020"/>
-          <w:sz w:val="14"/>
-        </w:rPr>
-        <w:t>Departme...</w:t>
+      <w:proofErr w:type="spellStart"/>
+      <w:r>
+        <w:rPr>
+          <w:color w:val="202020"/>
+          <w:sz w:val="14"/>
+        </w:rPr>
+        <w:t>Departme</w:t>
+      </w:r>
+      <w:proofErr w:type="spellEnd"/>
+      <w:r>
+        <w:rPr>
+          <w:color w:val="202020"/>
+          <w:sz w:val="14"/>
+        </w:rPr>
+        <w:t>...</w:t>
       </w:r>
       <w:r>
         <w:rPr>
@@ -16078,11 +17635,33 @@
         <w:spacing w:before="145"/>
         <w:ind w:left="114"/>
       </w:pPr>
-      <w:r>
-        <w:rPr>
-          <w:color w:val="202020"/>
-        </w:rPr>
-        <w:t>def wordopt(text):</w:t>
+      <w:proofErr w:type="gramStart"/>
+      <w:r>
+        <w:rPr>
+          <w:color w:val="202020"/>
+        </w:rPr>
+        <w:t>def</w:t>
+      </w:r>
+      <w:proofErr w:type="gramEnd"/>
+      <w:r>
+        <w:rPr>
+          <w:color w:val="202020"/>
+        </w:rPr>
+        <w:t xml:space="preserve"> </w:t>
+      </w:r>
+      <w:proofErr w:type="spellStart"/>
+      <w:r>
+        <w:rPr>
+          <w:color w:val="202020"/>
+        </w:rPr>
+        <w:t>wordopt</w:t>
+      </w:r>
+      <w:proofErr w:type="spellEnd"/>
+      <w:r>
+        <w:rPr>
+          <w:color w:val="202020"/>
+        </w:rPr>
+        <w:t>(text):</w:t>
       </w:r>
     </w:p>
     <w:p>
@@ -16091,11 +17670,33 @@
         <w:spacing w:before="26"/>
         <w:ind w:left="422"/>
       </w:pPr>
-      <w:r>
-        <w:rPr>
-          <w:color w:val="202020"/>
-        </w:rPr>
-        <w:t>text = text.lower()</w:t>
+      <w:proofErr w:type="gramStart"/>
+      <w:r>
+        <w:rPr>
+          <w:color w:val="202020"/>
+        </w:rPr>
+        <w:t>text</w:t>
+      </w:r>
+      <w:proofErr w:type="gramEnd"/>
+      <w:r>
+        <w:rPr>
+          <w:color w:val="202020"/>
+        </w:rPr>
+        <w:t xml:space="preserve"> = </w:t>
+      </w:r>
+      <w:proofErr w:type="spellStart"/>
+      <w:r>
+        <w:rPr>
+          <w:color w:val="202020"/>
+        </w:rPr>
+        <w:t>text.lower</w:t>
+      </w:r>
+      <w:proofErr w:type="spellEnd"/>
+      <w:r>
+        <w:rPr>
+          <w:color w:val="202020"/>
+        </w:rPr>
+        <w:t>()</w:t>
       </w:r>
     </w:p>
     <w:p>
@@ -16104,11 +17705,19 @@
         <w:spacing w:before="26" w:line="278" w:lineRule="auto"/>
         <w:ind w:left="422" w:right="7640"/>
       </w:pPr>
-      <w:r>
-        <w:rPr>
-          <w:color w:val="202020"/>
-        </w:rPr>
-        <w:t>text = re.sub('\[.*?\]', '', text)</w:t>
+      <w:proofErr w:type="gramStart"/>
+      <w:r>
+        <w:rPr>
+          <w:color w:val="202020"/>
+        </w:rPr>
+        <w:t>text</w:t>
+      </w:r>
+      <w:proofErr w:type="gramEnd"/>
+      <w:r>
+        <w:rPr>
+          <w:color w:val="202020"/>
+        </w:rPr>
+        <w:t xml:space="preserve"> = re.sub('\[.*?\]', '', text)</w:t>
       </w:r>
       <w:r>
         <w:rPr>
@@ -16130,11 +17739,25 @@
         <w:spacing w:line="278" w:lineRule="auto"/>
         <w:ind w:left="422" w:right="6563"/>
       </w:pPr>
-      <w:r>
-        <w:rPr>
-          <w:color w:val="202020"/>
-        </w:rPr>
-        <w:t>text = re.sub('https?://\S+|www\.\S+', '', text)</w:t>
+      <w:proofErr w:type="gramStart"/>
+      <w:r>
+        <w:rPr>
+          <w:color w:val="202020"/>
+        </w:rPr>
+        <w:t>text</w:t>
+      </w:r>
+      <w:proofErr w:type="gramEnd"/>
+      <w:r>
+        <w:rPr>
+          <w:color w:val="202020"/>
+        </w:rPr>
+        <w:t xml:space="preserve"> = </w:t>
+      </w:r>
+      <w:r>
+        <w:rPr>
+          <w:color w:val="202020"/>
+        </w:rPr>
+        <w:t>re.sub('https?://\S+|www\.\S+', '', text)</w:t>
       </w:r>
       <w:r>
         <w:rPr>
@@ -16147,7 +17770,21 @@
         <w:rPr>
           <w:color w:val="202020"/>
         </w:rPr>
-        <w:t>text = re.sub('&lt;.*?&gt;+', '', text)</w:t>
+        <w:t xml:space="preserve">text = </w:t>
+      </w:r>
+      <w:proofErr w:type="gramStart"/>
+      <w:r>
+        <w:rPr>
+          <w:color w:val="202020"/>
+        </w:rPr>
+        <w:t>re.sub(</w:t>
+      </w:r>
+      <w:proofErr w:type="gramEnd"/>
+      <w:r>
+        <w:rPr>
+          <w:color w:val="202020"/>
+        </w:rPr>
+        <w:t>'&lt;.*?&gt;+', '', text)</w:t>
       </w:r>
     </w:p>
     <w:p>
@@ -16156,11 +17793,47 @@
         <w:spacing w:line="278" w:lineRule="auto"/>
         <w:ind w:left="422" w:right="5408"/>
       </w:pPr>
-      <w:r>
-        <w:rPr>
-          <w:color w:val="202020"/>
-        </w:rPr>
-        <w:t>text = re.sub('[%s]' % re.escape(string.punctuation), '', text)</w:t>
+      <w:proofErr w:type="gramStart"/>
+      <w:r>
+        <w:rPr>
+          <w:color w:val="202020"/>
+        </w:rPr>
+        <w:t>text</w:t>
+      </w:r>
+      <w:proofErr w:type="gramEnd"/>
+      <w:r>
+        <w:rPr>
+          <w:color w:val="202020"/>
+        </w:rPr>
+        <w:t xml:space="preserve"> = re.sub('[%s]' % </w:t>
+      </w:r>
+      <w:proofErr w:type="spellStart"/>
+      <w:r>
+        <w:rPr>
+          <w:color w:val="202020"/>
+        </w:rPr>
+        <w:t>re.escape</w:t>
+      </w:r>
+      <w:proofErr w:type="spellEnd"/>
+      <w:r>
+        <w:rPr>
+          <w:color w:val="202020"/>
+        </w:rPr>
+        <w:t>(</w:t>
+      </w:r>
+      <w:proofErr w:type="spellStart"/>
+      <w:r>
+        <w:rPr>
+          <w:color w:val="202020"/>
+        </w:rPr>
+        <w:t>string.punctuation</w:t>
+      </w:r>
+      <w:proofErr w:type="spellEnd"/>
+      <w:r>
+        <w:rPr>
+          <w:color w:val="202020"/>
+        </w:rPr>
+        <w:t>), '', text)</w:t>
       </w:r>
       <w:r>
         <w:rPr>
@@ -16182,11 +17855,19 @@
         <w:spacing w:line="278" w:lineRule="auto"/>
         <w:ind w:left="422" w:right="7564" w:hanging="1"/>
       </w:pPr>
-      <w:r>
-        <w:rPr>
-          <w:color w:val="202020"/>
-        </w:rPr>
-        <w:t>text = re.sub('\w*\d\w*', '', text)</w:t>
+      <w:proofErr w:type="gramStart"/>
+      <w:r>
+        <w:rPr>
+          <w:color w:val="202020"/>
+        </w:rPr>
+        <w:t>text</w:t>
+      </w:r>
+      <w:proofErr w:type="gramEnd"/>
+      <w:r>
+        <w:rPr>
+          <w:color w:val="202020"/>
+        </w:rPr>
+        <w:t xml:space="preserve"> = re.sub('\w*\d\w*', '', text)</w:t>
       </w:r>
       <w:r>
         <w:rPr>
@@ -16221,11 +17902,61 @@
         <w:pStyle w:val="BodyText"/>
         <w:ind w:left="114"/>
       </w:pPr>
-      <w:r>
-        <w:rPr>
-          <w:color w:val="202020"/>
-        </w:rPr>
-        <w:t>df["text"] = df["text"].apply(wordopt)</w:t>
+      <w:proofErr w:type="spellStart"/>
+      <w:proofErr w:type="gramStart"/>
+      <w:r>
+        <w:rPr>
+          <w:color w:val="202020"/>
+        </w:rPr>
+        <w:t>df</w:t>
+      </w:r>
+      <w:proofErr w:type="spellEnd"/>
+      <w:r>
+        <w:rPr>
+          <w:color w:val="202020"/>
+        </w:rPr>
+        <w:t>[</w:t>
+      </w:r>
+      <w:proofErr w:type="gramEnd"/>
+      <w:r>
+        <w:rPr>
+          <w:color w:val="202020"/>
+        </w:rPr>
+        <w:t xml:space="preserve">"text"] = </w:t>
+      </w:r>
+      <w:proofErr w:type="spellStart"/>
+      <w:r>
+        <w:rPr>
+          <w:color w:val="202020"/>
+        </w:rPr>
+        <w:t>df</w:t>
+      </w:r>
+      <w:proofErr w:type="spellEnd"/>
+      <w:r>
+        <w:rPr>
+          <w:color w:val="202020"/>
+        </w:rPr>
+        <w:t>["text"].apply(</w:t>
+      </w:r>
+      <w:proofErr w:type="spellStart"/>
+      <w:r>
+        <w:rPr>
+          <w:color w:val="202020"/>
+        </w:rPr>
+        <w:t>wordop</w:t>
+      </w:r>
+      <w:r>
+        <w:rPr>
+          <w:color w:val="202020"/>
+        </w:rPr>
+        <w:t>t</w:t>
+      </w:r>
+      <w:proofErr w:type="spellEnd"/>
+      <w:r>
+        <w:rPr>
+          <w:color w:val="202020"/>
+        </w:rPr>
+        <w:t>)</w:t>
       </w:r>
     </w:p>
     <w:p>
@@ -16326,7 +18057,29 @@
         <w:rPr>
           <w:color w:val="202020"/>
         </w:rPr>
-        <w:t>x = df["text"]</w:t>
+        <w:t xml:space="preserve">x = </w:t>
+      </w:r>
+      <w:proofErr w:type="spellStart"/>
+      <w:proofErr w:type="gramStart"/>
+      <w:r>
+        <w:rPr>
+          <w:color w:val="202020"/>
+        </w:rPr>
+        <w:t>df</w:t>
+      </w:r>
+      <w:proofErr w:type="spellEnd"/>
+      <w:r>
+        <w:rPr>
+          <w:color w:val="202020"/>
+        </w:rPr>
+        <w:t>[</w:t>
+      </w:r>
+      <w:proofErr w:type="gramEnd"/>
+      <w:r>
+        <w:rPr>
+          <w:color w:val="202020"/>
+        </w:rPr>
+        <w:t>"text"]</w:t>
       </w:r>
     </w:p>
     <w:p>
@@ -16339,7 +18092,29 @@
         <w:rPr>
           <w:color w:val="202020"/>
         </w:rPr>
-        <w:t>y = df["class"]</w:t>
+        <w:t xml:space="preserve">y = </w:t>
+      </w:r>
+      <w:proofErr w:type="spellStart"/>
+      <w:proofErr w:type="gramStart"/>
+      <w:r>
+        <w:rPr>
+          <w:color w:val="202020"/>
+        </w:rPr>
+        <w:t>df</w:t>
+      </w:r>
+      <w:proofErr w:type="spellEnd"/>
+      <w:r>
+        <w:rPr>
+          <w:color w:val="202020"/>
+        </w:rPr>
+        <w:t>[</w:t>
+      </w:r>
+      <w:proofErr w:type="gramEnd"/>
+      <w:r>
+        <w:rPr>
+          <w:color w:val="202020"/>
+        </w:rPr>
+        <w:t>"class"]</w:t>
       </w:r>
     </w:p>
     <w:p>
@@ -16369,7 +18144,7 @@
 </file>
 
 <file path=word/endnotes.xml><?xml version="1.0" encoding="utf-8"?>
-<w:endnotes xmlns:wpc="http://schemas.microsoft.com/office/word/2010/wordprocessingCanvas" xmlns:cx="http://schemas.microsoft.com/office/drawing/2014/chartex" xmlns:cx1="http://schemas.microsoft.com/office/drawing/2015/9/8/chartex" xmlns:cx2="http://schemas.microsoft.com/office/drawing/2015/10/21/chartex" xmlns:cx3="http://schemas.microsoft.com/office/drawing/2016/5/9/chartex" xmlns:cx4="http://schemas.microsoft.com/office/drawing/2016/5/10/chartex" xmlns:cx5="http://schemas.microsoft.com/office/drawing/2016/5/11/chartex" xmlns:cx6="http://schemas.microsoft.com/office/drawing/2016/5/12/chartex" xmlns:cx7="http://schemas.microsoft.com/office/drawing/2016/5/13/chartex" xmlns:cx8="http://schemas.microsoft.com/office/drawing/2016/5/14/chartex" xmlns:mc="http://schemas.openxmlformats.org/markup-compatibility/2006" xmlns:aink="http://schemas.microsoft.com/office/drawing/2016/ink" xmlns:am3d="http://schemas.microsoft.com/office/drawing/2017/model3d" xmlns:o="urn:schemas-microsoft-com:office:office" xmlns:oel="http://schemas.microsoft.com/office/2019/extlst" xmlns:r="http://schemas.openxmlformats.org/officeDocument/2006/relationships" xmlns:m="http://schemas.openxmlformats.org/officeDocument/2006/math" xmlns:v="urn:schemas-microsoft-com:vml" xmlns:wp14="http://schemas.microsoft.com/office/word/2010/wordprocessingDrawing" xmlns:wp="http://schemas.openxmlformats.org/drawingml/2006/wordprocessingDrawing" xmlns:w10="urn:schemas-microsoft-com:office:word" xmlns:w="http://schemas.openxmlformats.org/wordprocessingml/2006/main" xmlns:w14="http://schemas.microsoft.com/office/word/2010/wordml" xmlns:w15="http://schemas.microsoft.com/office/word/2012/wordml" xmlns:w16cex="http://schemas.microsoft.com/office/word/2018/wordml/cex" xmlns:w16cid="http://schemas.microsoft.com/office/word/2016/wordml/cid" xmlns:w16="http://schemas.microsoft.com/office/word/2018/wordml" xmlns:w16sdtdh="http://schemas.microsoft.com/office/word/2020/wordml/sdtdatahash" xmlns:w16se="http://schemas.microsoft.com/office/word/2015/wordml/symex" xmlns:wpg="http://schemas.microsoft.com/office/word/2010/wordprocessingGroup" xmlns:wpi="http://schemas.microsoft.com/office/word/2010/wordprocessingInk" xmlns:wne="http://schemas.microsoft.com/office/word/2006/wordml" xmlns:wps="http://schemas.microsoft.com/office/word/2010/wordprocessingShape" mc:Ignorable="w14 w15 w16se w16cid w16 w16cex w16sdtdh wp14">
+<w:endnotes xmlns:ve="http://schemas.openxmlformats.org/markup-compatibility/2006" xmlns:o="urn:schemas-microsoft-com:office:office" xmlns:r="http://schemas.openxmlformats.org/officeDocument/2006/relationships" xmlns:m="http://schemas.openxmlformats.org/officeDocument/2006/math" xmlns:v="urn:schemas-microsoft-com:vml" xmlns:wp="http://schemas.openxmlformats.org/drawingml/2006/wordprocessingDrawing" xmlns:w10="urn:schemas-microsoft-com:office:word" xmlns:w="http://schemas.openxmlformats.org/wordprocessingml/2006/main" xmlns:wne="http://schemas.microsoft.com/office/word/2006/wordml">
   <w:endnote w:type="separator" w:id="-1">
     <w:p>
       <w:r>
@@ -16388,7 +18163,7 @@
 </file>
 
 <file path=word/footer1.xml><?xml version="1.0" encoding="utf-8"?>
-<w:ftr xmlns:wpc="http://schemas.microsoft.com/office/word/2010/wordprocessingCanvas" xmlns:cx="http://schemas.microsoft.com/office/drawing/2014/chartex" xmlns:cx1="http://schemas.microsoft.com/office/drawing/2015/9/8/chartex" xmlns:cx2="http://schemas.microsoft.com/office/drawing/2015/10/21/chartex" xmlns:cx3="http://schemas.microsoft.com/office/drawing/2016/5/9/chartex" xmlns:cx4="http://schemas.microsoft.com/office/drawing/2016/5/10/chartex" xmlns:cx5="http://schemas.microsoft.com/office/drawing/2016/5/11/chartex" xmlns:cx6="http://schemas.microsoft.com/office/drawing/2016/5/12/chartex" xmlns:cx7="http://schemas.microsoft.com/office/drawing/2016/5/13/chartex" xmlns:cx8="http://schemas.microsoft.com/office/drawing/2016/5/14/chartex" xmlns:mc="http://schemas.openxmlformats.org/markup-compatibility/2006" xmlns:aink="http://schemas.microsoft.com/office/drawing/2016/ink" xmlns:am3d="http://schemas.microsoft.com/office/drawing/2017/model3d" xmlns:o="urn:schemas-microsoft-com:office:office" xmlns:oel="http://schemas.microsoft.com/office/2019/extlst" xmlns:r="http://schemas.openxmlformats.org/officeDocument/2006/relationships" xmlns:m="http://schemas.openxmlformats.org/officeDocument/2006/math" xmlns:v="urn:schemas-microsoft-com:vml" xmlns:wp14="http://schemas.microsoft.com/office/word/2010/wordprocessingDrawing" xmlns:wp="http://schemas.openxmlformats.org/drawingml/2006/wordprocessingDrawing" xmlns:w10="urn:schemas-microsoft-com:office:word" xmlns:w="http://schemas.openxmlformats.org/wordprocessingml/2006/main" xmlns:w14="http://schemas.microsoft.com/office/word/2010/wordml" xmlns:w15="http://schemas.microsoft.com/office/word/2012/wordml" xmlns:w16cex="http://schemas.microsoft.com/office/word/2018/wordml/cex" xmlns:w16cid="http://schemas.microsoft.com/office/word/2016/wordml/cid" xmlns:w16="http://schemas.microsoft.com/office/word/2018/wordml" xmlns:w16sdtdh="http://schemas.microsoft.com/office/word/2020/wordml/sdtdatahash" xmlns:w16se="http://schemas.microsoft.com/office/word/2015/wordml/symex" xmlns:wpg="http://schemas.microsoft.com/office/word/2010/wordprocessingGroup" xmlns:wpi="http://schemas.microsoft.com/office/word/2010/wordprocessingInk" xmlns:wne="http://schemas.microsoft.com/office/word/2006/wordml" xmlns:wps="http://schemas.microsoft.com/office/word/2010/wordprocessingShape" mc:Ignorable="w14 w15 w16se w16cid w16 w16cex w16sdtdh wp14">
+<w:ftr xmlns:ve="http://schemas.openxmlformats.org/markup-compatibility/2006" xmlns:o="urn:schemas-microsoft-com:office:office" xmlns:r="http://schemas.openxmlformats.org/officeDocument/2006/relationships" xmlns:m="http://schemas.openxmlformats.org/officeDocument/2006/math" xmlns:v="urn:schemas-microsoft-com:vml" xmlns:wp="http://schemas.openxmlformats.org/drawingml/2006/wordprocessingDrawing" xmlns:w10="urn:schemas-microsoft-com:office:word" xmlns:w="http://schemas.openxmlformats.org/wordprocessingml/2006/main" xmlns:wne="http://schemas.microsoft.com/office/word/2006/wordml">
   <w:p>
     <w:pPr>
       <w:pStyle w:val="BodyText"/>
@@ -16401,294 +18176,93 @@
       <w:rPr>
         <w:noProof/>
       </w:rPr>
-      <mc:AlternateContent>
-        <mc:Choice Requires="wps">
-          <w:drawing>
-            <wp:anchor distT="0" distB="0" distL="114300" distR="114300" simplePos="0" relativeHeight="487145472" behindDoc="1" locked="0" layoutInCell="1" allowOverlap="1" wp14:anchorId="68C37B04" wp14:editId="6AF6A80A">
-              <wp:simplePos x="0" y="0"/>
-              <wp:positionH relativeFrom="page">
-                <wp:posOffset>311150</wp:posOffset>
-              </wp:positionH>
-              <wp:positionV relativeFrom="page">
-                <wp:posOffset>10391775</wp:posOffset>
-              </wp:positionV>
-              <wp:extent cx="5731510" cy="139065"/>
-              <wp:effectExtent l="0" t="0" r="0" b="0"/>
-              <wp:wrapNone/>
-              <wp:docPr id="55204991" name="Text Box 2"/>
-              <wp:cNvGraphicFramePr>
-                <a:graphicFrameLocks xmlns:a="http://schemas.openxmlformats.org/drawingml/2006/main"/>
-              </wp:cNvGraphicFramePr>
-              <a:graphic xmlns:a="http://schemas.openxmlformats.org/drawingml/2006/main">
-                <a:graphicData uri="http://schemas.microsoft.com/office/word/2010/wordprocessingShape">
-                  <wps:wsp>
-                    <wps:cNvSpPr txBox="1">
-                      <a:spLocks noChangeArrowheads="1"/>
-                    </wps:cNvSpPr>
-                    <wps:spPr bwMode="auto">
-                      <a:xfrm>
-                        <a:off x="0" y="0"/>
-                        <a:ext cx="5731510" cy="139065"/>
-                      </a:xfrm>
-                      <a:prstGeom prst="rect">
-                        <a:avLst/>
-                      </a:prstGeom>
-                      <a:noFill/>
-                      <a:ln>
-                        <a:noFill/>
-                      </a:ln>
-                      <a:extLst>
-                        <a:ext uri="{909E8E84-426E-40DD-AFC4-6F175D3DCCD1}">
-                          <a14:hiddenFill xmlns:a14="http://schemas.microsoft.com/office/drawing/2010/main">
-                            <a:solidFill>
-                              <a:srgbClr val="FFFFFF"/>
-                            </a:solidFill>
-                          </a14:hiddenFill>
-                        </a:ext>
-                        <a:ext uri="{91240B29-F687-4F45-9708-019B960494DF}">
-                          <a14:hiddenLine xmlns:a14="http://schemas.microsoft.com/office/drawing/2010/main" w="9525">
-                            <a:solidFill>
-                              <a:srgbClr val="000000"/>
-                            </a:solidFill>
-                            <a:miter lim="800000"/>
-                            <a:headEnd/>
-                            <a:tailEnd/>
-                          </a14:hiddenLine>
-                        </a:ext>
-                      </a:extLst>
-                    </wps:spPr>
-                    <wps:txbx>
-                      <w:txbxContent>
-                        <w:p>
-                          <w:pPr>
-                            <w:spacing w:before="14"/>
-                            <w:ind w:left="20"/>
-                            <w:rPr>
-                              <w:sz w:val="16"/>
-                            </w:rPr>
-                          </w:pPr>
-                          <w:r>
-                            <w:rPr>
-                              <w:spacing w:val="-1"/>
-                              <w:sz w:val="16"/>
-                            </w:rPr>
-                            <w:t>https://colab.research.google.com/drive/1XwhX4QUKTfohUoQrcftQ8cyXde4XKF40#scrollTo=LGZwpM7M6KcI&amp;printMode=true</w:t>
-                          </w:r>
-                        </w:p>
-                      </w:txbxContent>
-                    </wps:txbx>
-                    <wps:bodyPr rot="0" vert="horz" wrap="square" lIns="0" tIns="0" rIns="0" bIns="0" anchor="t" anchorCtr="0" upright="1">
-                      <a:noAutofit/>
-                    </wps:bodyPr>
-                  </wps:wsp>
-                </a:graphicData>
-              </a:graphic>
-              <wp14:sizeRelH relativeFrom="page">
-                <wp14:pctWidth>0</wp14:pctWidth>
-              </wp14:sizeRelH>
-              <wp14:sizeRelV relativeFrom="page">
-                <wp14:pctHeight>0</wp14:pctHeight>
-              </wp14:sizeRelV>
-            </wp:anchor>
-          </w:drawing>
-        </mc:Choice>
-        <mc:Fallback>
-          <w:pict>
-            <v:shapetype w14:anchorId="68C37B04" id="_x0000_t202" coordsize="21600,21600" o:spt="202" path="m,l,21600r21600,l21600,xe">
-              <v:stroke joinstyle="miter"/>
-              <v:path gradientshapeok="t" o:connecttype="rect"/>
-            </v:shapetype>
-            <v:shape id="Text Box 2" o:spid="_x0000_s1028" type="#_x0000_t202" style="position:absolute;margin-left:24.5pt;margin-top:818.25pt;width:451.3pt;height:10.95pt;z-index:-16171008;visibility:visible;mso-wrap-style:square;mso-width-percent:0;mso-height-percent:0;mso-wrap-distance-left:9pt;mso-wrap-distance-top:0;mso-wrap-distance-right:9pt;mso-wrap-distance-bottom:0;mso-position-horizontal:absolute;mso-position-horizontal-relative:page;mso-position-vertical:absolute;mso-position-vertical-relative:page;mso-width-percent:0;mso-height-percent:0;mso-width-relative:page;mso-height-relative:page;v-text-anchor:top" o:gfxdata="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" filled="f" stroked="f">
-              <v:textbox inset="0,0,0,0">
-                <w:txbxContent>
-                  <w:p>
-                    <w:pPr>
-                      <w:spacing w:before="14"/>
-                      <w:ind w:left="20"/>
-                      <w:rPr>
-                        <w:sz w:val="16"/>
-                      </w:rPr>
-                    </w:pPr>
-                    <w:r>
-                      <w:rPr>
-                        <w:spacing w:val="-1"/>
-                        <w:sz w:val="16"/>
-                      </w:rPr>
-                      <w:t>https://colab.research.google.com/drive/1XwhX4QUKTfohUoQrcftQ8cyXde4XKF40#scrollTo=LGZwpM7M6KcI&amp;printMode=true</w:t>
-                    </w:r>
-                  </w:p>
-                </w:txbxContent>
-              </v:textbox>
-              <w10:wrap anchorx="page" anchory="page"/>
-            </v:shape>
-          </w:pict>
-        </mc:Fallback>
-      </mc:AlternateContent>
+      <w:pict>
+        <v:shapetype id="_x0000_t202" coordsize="21600,21600" o:spt="202" path="m,l,21600r21600,l21600,xe">
+          <v:stroke joinstyle="miter"/>
+          <v:path gradientshapeok="t" o:connecttype="rect"/>
+        </v:shapetype>
+        <v:shape id="Text Box 2" o:spid="_x0000_s1028" type="#_x0000_t202" style="position:absolute;margin-left:24.5pt;margin-top:818.25pt;width:451.3pt;height:10.95pt;z-index:-16171008;visibility:visible;mso-position-horizontal-relative:page;mso-position-vertical-relative:page" o:gfxdata="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" filled="f" stroked="f">
+          <v:textbox inset="0,0,0,0">
+            <w:txbxContent>
+              <w:p>
+                <w:pPr>
+                  <w:spacing w:before="14"/>
+                  <w:ind w:left="20"/>
+                  <w:rPr>
+                    <w:sz w:val="16"/>
+                  </w:rPr>
+                </w:pPr>
+                <w:r>
+                  <w:rPr>
+                    <w:spacing w:val="-1"/>
+                    <w:sz w:val="16"/>
+                  </w:rPr>
+                  <w:t>https://colab.research.google.com/drive/1XwhX4QUKTfohUoQrcftQ8cyXde4XKF40#scrollTo=LGZwpM7M6KcI&amp;printMode=true</w:t>
+                </w:r>
+              </w:p>
+            </w:txbxContent>
+          </v:textbox>
+          <w10:wrap anchorx="page" anchory="page"/>
+        </v:shape>
+      </w:pict>
     </w:r>
     <w:r>
       <w:rPr>
         <w:noProof/>
       </w:rPr>
-      <mc:AlternateContent>
-        <mc:Choice Requires="wps">
-          <w:drawing>
-            <wp:anchor distT="0" distB="0" distL="114300" distR="114300" simplePos="0" relativeHeight="487145984" behindDoc="1" locked="0" layoutInCell="1" allowOverlap="1" wp14:anchorId="2E533806" wp14:editId="4718E5BE">
-              <wp:simplePos x="0" y="0"/>
-              <wp:positionH relativeFrom="page">
-                <wp:posOffset>7055485</wp:posOffset>
-              </wp:positionH>
-              <wp:positionV relativeFrom="page">
-                <wp:posOffset>10391775</wp:posOffset>
-              </wp:positionV>
-              <wp:extent cx="230505" cy="139065"/>
-              <wp:effectExtent l="0" t="0" r="0" b="0"/>
-              <wp:wrapNone/>
-              <wp:docPr id="463085819" name="Text Box 1"/>
-              <wp:cNvGraphicFramePr>
-                <a:graphicFrameLocks xmlns:a="http://schemas.openxmlformats.org/drawingml/2006/main"/>
-              </wp:cNvGraphicFramePr>
-              <a:graphic xmlns:a="http://schemas.openxmlformats.org/drawingml/2006/main">
-                <a:graphicData uri="http://schemas.microsoft.com/office/word/2010/wordprocessingShape">
-                  <wps:wsp>
-                    <wps:cNvSpPr txBox="1">
-                      <a:spLocks noChangeArrowheads="1"/>
-                    </wps:cNvSpPr>
-                    <wps:spPr bwMode="auto">
-                      <a:xfrm>
-                        <a:off x="0" y="0"/>
-                        <a:ext cx="230505" cy="139065"/>
-                      </a:xfrm>
-                      <a:prstGeom prst="rect">
-                        <a:avLst/>
-                      </a:prstGeom>
-                      <a:noFill/>
-                      <a:ln>
-                        <a:noFill/>
-                      </a:ln>
-                      <a:extLst>
-                        <a:ext uri="{909E8E84-426E-40DD-AFC4-6F175D3DCCD1}">
-                          <a14:hiddenFill xmlns:a14="http://schemas.microsoft.com/office/drawing/2010/main">
-                            <a:solidFill>
-                              <a:srgbClr val="FFFFFF"/>
-                            </a:solidFill>
-                          </a14:hiddenFill>
-                        </a:ext>
-                        <a:ext uri="{91240B29-F687-4F45-9708-019B960494DF}">
-                          <a14:hiddenLine xmlns:a14="http://schemas.microsoft.com/office/drawing/2010/main" w="9525">
-                            <a:solidFill>
-                              <a:srgbClr val="000000"/>
-                            </a:solidFill>
-                            <a:miter lim="800000"/>
-                            <a:headEnd/>
-                            <a:tailEnd/>
-                          </a14:hiddenLine>
-                        </a:ext>
-                      </a:extLst>
-                    </wps:spPr>
-                    <wps:txbx>
-                      <w:txbxContent>
-                        <w:p>
-                          <w:pPr>
-                            <w:spacing w:before="14"/>
-                            <w:ind w:left="60"/>
-                            <w:rPr>
-                              <w:sz w:val="16"/>
-                            </w:rPr>
-                          </w:pPr>
-                          <w:r>
-                            <w:fldChar w:fldCharType="begin"/>
-                          </w:r>
-                          <w:r>
-                            <w:rPr>
-                              <w:sz w:val="16"/>
-                            </w:rPr>
-                            <w:instrText xml:space="preserve"> PAGE </w:instrText>
-                          </w:r>
-                          <w:r>
-                            <w:fldChar w:fldCharType="separate"/>
-                          </w:r>
-                          <w:r>
-                            <w:t>1</w:t>
-                          </w:r>
-                          <w:r>
-                            <w:fldChar w:fldCharType="end"/>
-                          </w:r>
-                          <w:r>
-                            <w:rPr>
-                              <w:sz w:val="16"/>
-                            </w:rPr>
-                            <w:t>/4</w:t>
-                          </w:r>
-                        </w:p>
-                      </w:txbxContent>
-                    </wps:txbx>
-                    <wps:bodyPr rot="0" vert="horz" wrap="square" lIns="0" tIns="0" rIns="0" bIns="0" anchor="t" anchorCtr="0" upright="1">
-                      <a:noAutofit/>
-                    </wps:bodyPr>
-                  </wps:wsp>
-                </a:graphicData>
-              </a:graphic>
-              <wp14:sizeRelH relativeFrom="page">
-                <wp14:pctWidth>0</wp14:pctWidth>
-              </wp14:sizeRelH>
-              <wp14:sizeRelV relativeFrom="page">
-                <wp14:pctHeight>0</wp14:pctHeight>
-              </wp14:sizeRelV>
-            </wp:anchor>
-          </w:drawing>
-        </mc:Choice>
-        <mc:Fallback>
-          <w:pict>
-            <v:shape w14:anchorId="2E533806" id="Text Box 1" o:spid="_x0000_s1029" type="#_x0000_t202" style="position:absolute;margin-left:555.55pt;margin-top:818.25pt;width:18.15pt;height:10.95pt;z-index:-16170496;visibility:visible;mso-wrap-style:square;mso-width-percent:0;mso-height-percent:0;mso-wrap-distance-left:9pt;mso-wrap-distance-top:0;mso-wrap-distance-right:9pt;mso-wrap-distance-bottom:0;mso-position-horizontal:absolute;mso-position-horizontal-relative:page;mso-position-vertical:absolute;mso-position-vertical-relative:page;mso-width-percent:0;mso-height-percent:0;mso-width-relative:page;mso-height-relative:page;v-text-anchor:top" o:gfxdata="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" filled="f" stroked="f">
-              <v:textbox inset="0,0,0,0">
-                <w:txbxContent>
-                  <w:p>
-                    <w:pPr>
-                      <w:spacing w:before="14"/>
-                      <w:ind w:left="60"/>
-                      <w:rPr>
-                        <w:sz w:val="16"/>
-                      </w:rPr>
-                    </w:pPr>
-                    <w:r>
-                      <w:fldChar w:fldCharType="begin"/>
-                    </w:r>
-                    <w:r>
-                      <w:rPr>
-                        <w:sz w:val="16"/>
-                      </w:rPr>
-                      <w:instrText xml:space="preserve"> PAGE </w:instrText>
-                    </w:r>
-                    <w:r>
-                      <w:fldChar w:fldCharType="separate"/>
-                    </w:r>
-                    <w:r>
-                      <w:t>1</w:t>
-                    </w:r>
-                    <w:r>
-                      <w:fldChar w:fldCharType="end"/>
-                    </w:r>
-                    <w:r>
-                      <w:rPr>
-                        <w:sz w:val="16"/>
-                      </w:rPr>
-                      <w:t>/4</w:t>
-                    </w:r>
-                  </w:p>
-                </w:txbxContent>
-              </v:textbox>
-              <w10:wrap anchorx="page" anchory="page"/>
-            </v:shape>
-          </w:pict>
-        </mc:Fallback>
-      </mc:AlternateContent>
+      <w:pict>
+        <v:shape id="Text Box 1" o:spid="_x0000_s1029" type="#_x0000_t202" style="position:absolute;margin-left:555.55pt;margin-top:818.25pt;width:18.15pt;height:10.95pt;z-index:-16170496;visibility:visible;mso-position-horizontal-relative:page;mso-position-vertical-relative:page" o:gfxdata="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" filled="f" stroked="f">
+          <v:textbox inset="0,0,0,0">
+            <w:txbxContent>
+              <w:p>
+                <w:pPr>
+                  <w:spacing w:before="14"/>
+                  <w:ind w:left="60"/>
+                  <w:rPr>
+                    <w:sz w:val="16"/>
+                  </w:rPr>
+                </w:pPr>
+                <w:r>
+                  <w:fldChar w:fldCharType="begin"/>
+                </w:r>
+                <w:r>
+                  <w:rPr>
+                    <w:sz w:val="16"/>
+                  </w:rPr>
+                  <w:instrText xml:space="preserve"> PAGE </w:instrText>
+                </w:r>
+                <w:r>
+                  <w:fldChar w:fldCharType="separate"/>
+                </w:r>
+                <w:r>
+                  <w:rPr>
+                    <w:noProof/>
+                    <w:sz w:val="16"/>
+                  </w:rPr>
+                  <w:t>4</w:t>
+                </w:r>
+                <w:r>
+                  <w:fldChar w:fldCharType="end"/>
+                </w:r>
+                <w:r>
+                  <w:rPr>
+                    <w:sz w:val="16"/>
+                  </w:rPr>
+                  <w:t>/4</w:t>
+                </w:r>
+              </w:p>
+            </w:txbxContent>
+          </v:textbox>
+          <w10:wrap anchorx="page" anchory="page"/>
+        </v:shape>
+      </w:pict>
     </w:r>
   </w:p>
 </w:ftr>
 </file>
 
 <file path=word/footnotes.xml><?xml version="1.0" encoding="utf-8"?>
-<w:footnotes xmlns:wpc="http://schemas.microsoft.com/office/word/2010/wordprocessingCanvas" xmlns:cx="http://schemas.microsoft.com/office/drawing/2014/chartex" xmlns:cx1="http://schemas.microsoft.com/office/drawing/2015/9/8/chartex" xmlns:cx2="http://schemas.microsoft.com/office/drawing/2015/10/21/chartex" xmlns:cx3="http://schemas.microsoft.com/office/drawing/2016/5/9/chartex" xmlns:cx4="http://schemas.microsoft.com/office/drawing/2016/5/10/chartex" xmlns:cx5="http://schemas.microsoft.com/office/drawing/2016/5/11/chartex" xmlns:cx6="http://schemas.microsoft.com/office/drawing/2016/5/12/chartex" xmlns:cx7="http://schemas.microsoft.com/office/drawing/2016/5/13/chartex" xmlns:cx8="http://schemas.microsoft.com/office/drawing/2016/5/14/chartex" xmlns:mc="http://schemas.openxmlformats.org/markup-compatibility/2006" xmlns:aink="http://schemas.microsoft.com/office/drawing/2016/ink" xmlns:am3d="http://schemas.microsoft.com/office/drawing/2017/model3d" xmlns:o="urn:schemas-microsoft-com:office:office" xmlns:oel="http://schemas.microsoft.com/office/2019/extlst" xmlns:r="http://schemas.openxmlformats.org/officeDocument/2006/relationships" xmlns:m="http://schemas.openxmlformats.org/officeDocument/2006/math" xmlns:v="urn:schemas-microsoft-com:vml" xmlns:wp14="http://schemas.microsoft.com/office/word/2010/wordprocessingDrawing" xmlns:wp="http://schemas.openxmlformats.org/drawingml/2006/wordprocessingDrawing" xmlns:w10="urn:schemas-microsoft-com:office:word" xmlns:w="http://schemas.openxmlformats.org/wordprocessingml/2006/main" xmlns:w14="http://schemas.microsoft.com/office/word/2010/wordml" xmlns:w15="http://schemas.microsoft.com/office/word/2012/wordml" xmlns:w16cex="http://schemas.microsoft.com/office/word/2018/wordml/cex" xmlns:w16cid="http://schemas.microsoft.com/office/word/2016/wordml/cid" xmlns:w16="http://schemas.microsoft.com/office/word/2018/wordml" xmlns:w16sdtdh="http://schemas.microsoft.com/office/word/2020/wordml/sdtdatahash" xmlns:w16se="http://schemas.microsoft.com/office/word/2015/wordml/symex" xmlns:wpg="http://schemas.microsoft.com/office/word/2010/wordprocessingGroup" xmlns:wpi="http://schemas.microsoft.com/office/word/2010/wordprocessingInk" xmlns:wne="http://schemas.microsoft.com/office/word/2006/wordml" xmlns:wps="http://schemas.microsoft.com/office/word/2010/wordprocessingShape" mc:Ignorable="w14 w15 w16se w16cid w16 w16cex w16sdtdh wp14">
+<w:footnotes xmlns:ve="http://schemas.openxmlformats.org/markup-compatibility/2006" xmlns:o="urn:schemas-microsoft-com:office:office" xmlns:r="http://schemas.openxmlformats.org/officeDocument/2006/relationships" xmlns:m="http://schemas.openxmlformats.org/officeDocument/2006/math" xmlns:v="urn:schemas-microsoft-com:vml" xmlns:wp="http://schemas.openxmlformats.org/drawingml/2006/wordprocessingDrawing" xmlns:w10="urn:schemas-microsoft-com:office:word" xmlns:w="http://schemas.openxmlformats.org/wordprocessingml/2006/main" xmlns:wne="http://schemas.microsoft.com/office/word/2006/wordml">
   <w:footnote w:type="separator" w:id="-1">
     <w:p>
       <w:r>
@@ -16707,7 +18281,7 @@
 </file>
 
 <file path=word/header1.xml><?xml version="1.0" encoding="utf-8"?>
-<w:hdr xmlns:wpc="http://schemas.microsoft.com/office/word/2010/wordprocessingCanvas" xmlns:cx="http://schemas.microsoft.com/office/drawing/2014/chartex" xmlns:cx1="http://schemas.microsoft.com/office/drawing/2015/9/8/chartex" xmlns:cx2="http://schemas.microsoft.com/office/drawing/2015/10/21/chartex" xmlns:cx3="http://schemas.microsoft.com/office/drawing/2016/5/9/chartex" xmlns:cx4="http://schemas.microsoft.com/office/drawing/2016/5/10/chartex" xmlns:cx5="http://schemas.microsoft.com/office/drawing/2016/5/11/chartex" xmlns:cx6="http://schemas.microsoft.com/office/drawing/2016/5/12/chartex" xmlns:cx7="http://schemas.microsoft.com/office/drawing/2016/5/13/chartex" xmlns:cx8="http://schemas.microsoft.com/office/drawing/2016/5/14/chartex" xmlns:mc="http://schemas.openxmlformats.org/markup-compatibility/2006" xmlns:aink="http://schemas.microsoft.com/office/drawing/2016/ink" xmlns:am3d="http://schemas.microsoft.com/office/drawing/2017/model3d" xmlns:o="urn:schemas-microsoft-com:office:office" xmlns:oel="http://schemas.microsoft.com/office/2019/extlst" xmlns:r="http://schemas.openxmlformats.org/officeDocument/2006/relationships" xmlns:m="http://schemas.openxmlformats.org/officeDocument/2006/math" xmlns:v="urn:schemas-microsoft-com:vml" xmlns:wp14="http://schemas.microsoft.com/office/word/2010/wordprocessingDrawing" xmlns:wp="http://schemas.openxmlformats.org/drawingml/2006/wordprocessingDrawing" xmlns:w10="urn:schemas-microsoft-com:office:word" xmlns:w="http://schemas.openxmlformats.org/wordprocessingml/2006/main" xmlns:w14="http://schemas.microsoft.com/office/word/2010/wordml" xmlns:w15="http://schemas.microsoft.com/office/word/2012/wordml" xmlns:w16cex="http://schemas.microsoft.com/office/word/2018/wordml/cex" xmlns:w16cid="http://schemas.microsoft.com/office/word/2016/wordml/cid" xmlns:w16="http://schemas.microsoft.com/office/word/2018/wordml" xmlns:w16sdtdh="http://schemas.microsoft.com/office/word/2020/wordml/sdtdatahash" xmlns:w16se="http://schemas.microsoft.com/office/word/2015/wordml/symex" xmlns:wpg="http://schemas.microsoft.com/office/word/2010/wordprocessingGroup" xmlns:wpi="http://schemas.microsoft.com/office/word/2010/wordprocessingInk" xmlns:wne="http://schemas.microsoft.com/office/word/2006/wordml" xmlns:wps="http://schemas.microsoft.com/office/word/2010/wordprocessingShape" mc:Ignorable="w14 w15 w16se w16cid w16 w16cex w16sdtdh wp14">
+<w:hdr xmlns:ve="http://schemas.openxmlformats.org/markup-compatibility/2006" xmlns:o="urn:schemas-microsoft-com:office:office" xmlns:r="http://schemas.openxmlformats.org/officeDocument/2006/relationships" xmlns:m="http://schemas.openxmlformats.org/officeDocument/2006/math" xmlns:v="urn:schemas-microsoft-com:vml" xmlns:wp="http://schemas.openxmlformats.org/drawingml/2006/wordprocessingDrawing" xmlns:w10="urn:schemas-microsoft-com:office:word" xmlns:w="http://schemas.openxmlformats.org/wordprocessingml/2006/main" xmlns:wne="http://schemas.microsoft.com/office/word/2006/wordml">
   <w:p>
     <w:pPr>
       <w:pStyle w:val="BodyText"/>
@@ -16720,413 +18294,157 @@
       <w:rPr>
         <w:noProof/>
       </w:rPr>
-      <mc:AlternateContent>
-        <mc:Choice Requires="wps">
-          <w:drawing>
-            <wp:anchor distT="0" distB="0" distL="114300" distR="114300" simplePos="0" relativeHeight="487144448" behindDoc="1" locked="0" layoutInCell="1" allowOverlap="1" wp14:anchorId="2EC91815" wp14:editId="48E80B82">
-              <wp:simplePos x="0" y="0"/>
-              <wp:positionH relativeFrom="page">
-                <wp:posOffset>311150</wp:posOffset>
-              </wp:positionH>
-              <wp:positionV relativeFrom="page">
-                <wp:posOffset>171450</wp:posOffset>
-              </wp:positionV>
-              <wp:extent cx="906145" cy="139065"/>
-              <wp:effectExtent l="0" t="0" r="0" b="0"/>
-              <wp:wrapNone/>
-              <wp:docPr id="1379449330" name="Text Box 4"/>
-              <wp:cNvGraphicFramePr>
-                <a:graphicFrameLocks xmlns:a="http://schemas.openxmlformats.org/drawingml/2006/main"/>
-              </wp:cNvGraphicFramePr>
-              <a:graphic xmlns:a="http://schemas.openxmlformats.org/drawingml/2006/main">
-                <a:graphicData uri="http://schemas.microsoft.com/office/word/2010/wordprocessingShape">
-                  <wps:wsp>
-                    <wps:cNvSpPr txBox="1">
-                      <a:spLocks noChangeArrowheads="1"/>
-                    </wps:cNvSpPr>
-                    <wps:spPr bwMode="auto">
-                      <a:xfrm>
-                        <a:off x="0" y="0"/>
-                        <a:ext cx="906145" cy="139065"/>
-                      </a:xfrm>
-                      <a:prstGeom prst="rect">
-                        <a:avLst/>
-                      </a:prstGeom>
-                      <a:noFill/>
-                      <a:ln>
-                        <a:noFill/>
-                      </a:ln>
-                      <a:extLst>
-                        <a:ext uri="{909E8E84-426E-40DD-AFC4-6F175D3DCCD1}">
-                          <a14:hiddenFill xmlns:a14="http://schemas.microsoft.com/office/drawing/2010/main">
-                            <a:solidFill>
-                              <a:srgbClr val="FFFFFF"/>
-                            </a:solidFill>
-                          </a14:hiddenFill>
-                        </a:ext>
-                        <a:ext uri="{91240B29-F687-4F45-9708-019B960494DF}">
-                          <a14:hiddenLine xmlns:a14="http://schemas.microsoft.com/office/drawing/2010/main" w="9525">
-                            <a:solidFill>
-                              <a:srgbClr val="000000"/>
-                            </a:solidFill>
-                            <a:miter lim="800000"/>
-                            <a:headEnd/>
-                            <a:tailEnd/>
-                          </a14:hiddenLine>
-                        </a:ext>
-                      </a:extLst>
-                    </wps:spPr>
-                    <wps:txbx>
-                      <w:txbxContent>
-                        <w:p>
-                          <w:pPr>
-                            <w:spacing w:before="14"/>
-                            <w:ind w:left="20"/>
-                            <w:rPr>
-                              <w:sz w:val="16"/>
-                            </w:rPr>
-                          </w:pPr>
-                          <w:r>
-                            <w:rPr>
-                              <w:sz w:val="16"/>
-                            </w:rPr>
-                            <w:t>10/20/23,</w:t>
-                          </w:r>
-                          <w:r>
-                            <w:rPr>
-                              <w:spacing w:val="-1"/>
-                              <w:sz w:val="16"/>
-                            </w:rPr>
-                            <w:t xml:space="preserve"> </w:t>
-                          </w:r>
-                          <w:r>
-                            <w:rPr>
-                              <w:sz w:val="16"/>
-                            </w:rPr>
-                            <w:t>12:48</w:t>
-                          </w:r>
-                          <w:r>
-                            <w:rPr>
-                              <w:spacing w:val="-9"/>
-                              <w:sz w:val="16"/>
-                            </w:rPr>
-                            <w:t xml:space="preserve"> </w:t>
-                          </w:r>
-                          <w:r>
-                            <w:rPr>
-                              <w:sz w:val="16"/>
-                            </w:rPr>
-                            <w:t>AM</w:t>
-                          </w:r>
-                        </w:p>
-                      </w:txbxContent>
-                    </wps:txbx>
-                    <wps:bodyPr rot="0" vert="horz" wrap="square" lIns="0" tIns="0" rIns="0" bIns="0" anchor="t" anchorCtr="0" upright="1">
-                      <a:noAutofit/>
-                    </wps:bodyPr>
-                  </wps:wsp>
-                </a:graphicData>
-              </a:graphic>
-              <wp14:sizeRelH relativeFrom="page">
-                <wp14:pctWidth>0</wp14:pctWidth>
-              </wp14:sizeRelH>
-              <wp14:sizeRelV relativeFrom="page">
-                <wp14:pctHeight>0</wp14:pctHeight>
-              </wp14:sizeRelV>
-            </wp:anchor>
-          </w:drawing>
-        </mc:Choice>
-        <mc:Fallback>
-          <w:pict>
-            <v:shapetype w14:anchorId="2EC91815" id="_x0000_t202" coordsize="21600,21600" o:spt="202" path="m,l,21600r21600,l21600,xe">
-              <v:stroke joinstyle="miter"/>
-              <v:path gradientshapeok="t" o:connecttype="rect"/>
-            </v:shapetype>
-            <v:shape id="Text Box 4" o:spid="_x0000_s1026" type="#_x0000_t202" style="position:absolute;margin-left:24.5pt;margin-top:13.5pt;width:71.35pt;height:10.95pt;z-index:-16172032;visibility:visible;mso-wrap-style:square;mso-width-percent:0;mso-height-percent:0;mso-wrap-distance-left:9pt;mso-wrap-distance-top:0;mso-wrap-distance-right:9pt;mso-wrap-distance-bottom:0;mso-position-horizontal:absolute;mso-position-horizontal-relative:page;mso-position-vertical:absolute;mso-position-vertical-relative:page;mso-width-percent:0;mso-height-percent:0;mso-width-relative:page;mso-height-relative:page;v-text-anchor:top" o:gfxdata="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" filled="f" stroked="f">
-              <v:textbox inset="0,0,0,0">
-                <w:txbxContent>
-                  <w:p>
-                    <w:pPr>
-                      <w:spacing w:before="14"/>
-                      <w:ind w:left="20"/>
-                      <w:rPr>
-                        <w:sz w:val="16"/>
-                      </w:rPr>
-                    </w:pPr>
-                    <w:r>
-                      <w:rPr>
-                        <w:sz w:val="16"/>
-                      </w:rPr>
-                      <w:t>10/20/23,</w:t>
-                    </w:r>
-                    <w:r>
-                      <w:rPr>
-                        <w:spacing w:val="-1"/>
-                        <w:sz w:val="16"/>
-                      </w:rPr>
-                      <w:t xml:space="preserve"> </w:t>
-                    </w:r>
-                    <w:r>
-                      <w:rPr>
-                        <w:sz w:val="16"/>
-                      </w:rPr>
-                      <w:t>12:48</w:t>
-                    </w:r>
-                    <w:r>
-                      <w:rPr>
-                        <w:spacing w:val="-9"/>
-                        <w:sz w:val="16"/>
-                      </w:rPr>
-                      <w:t xml:space="preserve"> </w:t>
-                    </w:r>
-                    <w:r>
-                      <w:rPr>
-                        <w:sz w:val="16"/>
-                      </w:rPr>
-                      <w:t>AM</w:t>
-                    </w:r>
-                  </w:p>
-                </w:txbxContent>
-              </v:textbox>
-              <w10:wrap anchorx="page" anchory="page"/>
-            </v:shape>
-          </w:pict>
-        </mc:Fallback>
-      </mc:AlternateContent>
+      <w:pict>
+        <v:shapetype id="_x0000_t202" coordsize="21600,21600" o:spt="202" path="m,l,21600r21600,l21600,xe">
+          <v:stroke joinstyle="miter"/>
+          <v:path gradientshapeok="t" o:connecttype="rect"/>
+        </v:shapetype>
+        <v:shape id="Text Box 4" o:spid="_x0000_s1026" type="#_x0000_t202" style="position:absolute;margin-left:24.5pt;margin-top:13.5pt;width:71.35pt;height:10.95pt;z-index:-16172032;visibility:visible;mso-position-horizontal-relative:page;mso-position-vertical-relative:page" o:gfxdata="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" filled="f" stroked="f">
+          <v:textbox inset="0,0,0,0">
+            <w:txbxContent>
+              <w:p>
+                <w:pPr>
+                  <w:spacing w:before="14"/>
+                  <w:ind w:left="20"/>
+                  <w:rPr>
+                    <w:sz w:val="16"/>
+                  </w:rPr>
+                </w:pPr>
+                <w:r>
+                  <w:rPr>
+                    <w:sz w:val="16"/>
+                  </w:rPr>
+                  <w:t>10/20/23,</w:t>
+                </w:r>
+                <w:r>
+                  <w:rPr>
+                    <w:spacing w:val="-1"/>
+                    <w:sz w:val="16"/>
+                  </w:rPr>
+                  <w:t xml:space="preserve"> </w:t>
+                </w:r>
+                <w:r>
+                  <w:rPr>
+                    <w:sz w:val="16"/>
+                  </w:rPr>
+                  <w:t>12:48</w:t>
+                </w:r>
+                <w:r>
+                  <w:rPr>
+                    <w:spacing w:val="-9"/>
+                    <w:sz w:val="16"/>
+                  </w:rPr>
+                  <w:t xml:space="preserve"> </w:t>
+                </w:r>
+                <w:r>
+                  <w:rPr>
+                    <w:sz w:val="16"/>
+                  </w:rPr>
+                  <w:t>AM</w:t>
+                </w:r>
+              </w:p>
+            </w:txbxContent>
+          </v:textbox>
+          <w10:wrap anchorx="page" anchory="page"/>
+        </v:shape>
+      </w:pict>
     </w:r>
     <w:r>
       <w:rPr>
         <w:noProof/>
       </w:rPr>
-      <mc:AlternateContent>
-        <mc:Choice Requires="wps">
-          <w:drawing>
-            <wp:anchor distT="0" distB="0" distL="114300" distR="114300" simplePos="0" relativeHeight="487144960" behindDoc="1" locked="0" layoutInCell="1" allowOverlap="1" wp14:anchorId="73ADAC9A" wp14:editId="4D8D1C7E">
-              <wp:simplePos x="0" y="0"/>
-              <wp:positionH relativeFrom="page">
-                <wp:posOffset>3595370</wp:posOffset>
-              </wp:positionH>
-              <wp:positionV relativeFrom="page">
-                <wp:posOffset>171450</wp:posOffset>
-              </wp:positionV>
-              <wp:extent cx="1645285" cy="139065"/>
-              <wp:effectExtent l="0" t="0" r="0" b="0"/>
-              <wp:wrapNone/>
-              <wp:docPr id="422842835" name="Text Box 3"/>
-              <wp:cNvGraphicFramePr>
-                <a:graphicFrameLocks xmlns:a="http://schemas.openxmlformats.org/drawingml/2006/main"/>
-              </wp:cNvGraphicFramePr>
-              <a:graphic xmlns:a="http://schemas.openxmlformats.org/drawingml/2006/main">
-                <a:graphicData uri="http://schemas.microsoft.com/office/word/2010/wordprocessingShape">
-                  <wps:wsp>
-                    <wps:cNvSpPr txBox="1">
-                      <a:spLocks noChangeArrowheads="1"/>
-                    </wps:cNvSpPr>
-                    <wps:spPr bwMode="auto">
-                      <a:xfrm>
-                        <a:off x="0" y="0"/>
-                        <a:ext cx="1645285" cy="139065"/>
-                      </a:xfrm>
-                      <a:prstGeom prst="rect">
-                        <a:avLst/>
-                      </a:prstGeom>
-                      <a:noFill/>
-                      <a:ln>
-                        <a:noFill/>
-                      </a:ln>
-                      <a:extLst>
-                        <a:ext uri="{909E8E84-426E-40DD-AFC4-6F175D3DCCD1}">
-                          <a14:hiddenFill xmlns:a14="http://schemas.microsoft.com/office/drawing/2010/main">
-                            <a:solidFill>
-                              <a:srgbClr val="FFFFFF"/>
-                            </a:solidFill>
-                          </a14:hiddenFill>
-                        </a:ext>
-                        <a:ext uri="{91240B29-F687-4F45-9708-019B960494DF}">
-                          <a14:hiddenLine xmlns:a14="http://schemas.microsoft.com/office/drawing/2010/main" w="9525">
-                            <a:solidFill>
-                              <a:srgbClr val="000000"/>
-                            </a:solidFill>
-                            <a:miter lim="800000"/>
-                            <a:headEnd/>
-                            <a:tailEnd/>
-                          </a14:hiddenLine>
-                        </a:ext>
-                      </a:extLst>
-                    </wps:spPr>
-                    <wps:txbx>
-                      <w:txbxContent>
-                        <w:p>
-                          <w:pPr>
-                            <w:spacing w:before="14"/>
-                            <w:ind w:left="20"/>
-                            <w:rPr>
-                              <w:sz w:val="16"/>
-                            </w:rPr>
-                          </w:pPr>
-                          <w:r>
-                            <w:rPr>
-                              <w:sz w:val="16"/>
-                            </w:rPr>
-                            <w:t>gayathri</w:t>
-                          </w:r>
-                          <w:r>
-                            <w:rPr>
-                              <w:spacing w:val="-1"/>
-                              <w:sz w:val="16"/>
-                            </w:rPr>
-                            <w:t xml:space="preserve"> </w:t>
-                          </w:r>
-                          <w:r>
-                            <w:rPr>
-                              <w:sz w:val="16"/>
-                            </w:rPr>
-                            <w:t>swathyyy</w:t>
-                          </w:r>
-                          <w:r>
-                            <w:rPr>
-                              <w:spacing w:val="-1"/>
-                              <w:sz w:val="16"/>
-                            </w:rPr>
-                            <w:t xml:space="preserve"> </w:t>
-                          </w:r>
-                          <w:r>
-                            <w:rPr>
-                              <w:sz w:val="16"/>
-                            </w:rPr>
-                            <w:t>03</w:t>
-                          </w:r>
-                          <w:r>
-                            <w:rPr>
-                              <w:spacing w:val="-1"/>
-                              <w:sz w:val="16"/>
-                            </w:rPr>
-                            <w:t xml:space="preserve"> </w:t>
-                          </w:r>
-                          <w:r>
-                            <w:rPr>
-                              <w:sz w:val="16"/>
-                            </w:rPr>
-                            <w:t>-</w:t>
-                          </w:r>
-                          <w:r>
-                            <w:rPr>
-                              <w:spacing w:val="-1"/>
-                              <w:sz w:val="16"/>
-                            </w:rPr>
-                            <w:t xml:space="preserve"> </w:t>
-                          </w:r>
-                          <w:r>
-                            <w:rPr>
-                              <w:sz w:val="16"/>
-                            </w:rPr>
-                            <w:t>Colaboratory</w:t>
-                          </w:r>
-                        </w:p>
-                      </w:txbxContent>
-                    </wps:txbx>
-                    <wps:bodyPr rot="0" vert="horz" wrap="square" lIns="0" tIns="0" rIns="0" bIns="0" anchor="t" anchorCtr="0" upright="1">
-                      <a:noAutofit/>
-                    </wps:bodyPr>
-                  </wps:wsp>
-                </a:graphicData>
-              </a:graphic>
-              <wp14:sizeRelH relativeFrom="page">
-                <wp14:pctWidth>0</wp14:pctWidth>
-              </wp14:sizeRelH>
-              <wp14:sizeRelV relativeFrom="page">
-                <wp14:pctHeight>0</wp14:pctHeight>
-              </wp14:sizeRelV>
-            </wp:anchor>
-          </w:drawing>
-        </mc:Choice>
-        <mc:Fallback>
-          <w:pict>
-            <v:shape w14:anchorId="73ADAC9A" id="Text Box 3" o:spid="_x0000_s1027" type="#_x0000_t202" style="position:absolute;margin-left:283.1pt;margin-top:13.5pt;width:129.55pt;height:10.95pt;z-index:-16171520;visibility:visible;mso-wrap-style:square;mso-width-percent:0;mso-height-percent:0;mso-wrap-distance-left:9pt;mso-wrap-distance-top:0;mso-wrap-distance-right:9pt;mso-wrap-distance-bottom:0;mso-position-horizontal:absolute;mso-position-horizontal-relative:page;mso-position-vertical:absolute;mso-position-vertical-relative:page;mso-width-percent:0;mso-height-percent:0;mso-width-relative:page;mso-height-relative:page;v-text-anchor:top" o:gfxdata="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" filled="f" stroked="f">
-              <v:textbox inset="0,0,0,0">
-                <w:txbxContent>
-                  <w:p>
-                    <w:pPr>
-                      <w:spacing w:before="14"/>
-                      <w:ind w:left="20"/>
-                      <w:rPr>
-                        <w:sz w:val="16"/>
-                      </w:rPr>
-                    </w:pPr>
-                    <w:r>
-                      <w:rPr>
-                        <w:sz w:val="16"/>
-                      </w:rPr>
-                      <w:t>gayathri</w:t>
-                    </w:r>
-                    <w:r>
-                      <w:rPr>
-                        <w:spacing w:val="-1"/>
-                        <w:sz w:val="16"/>
-                      </w:rPr>
-                      <w:t xml:space="preserve"> </w:t>
-                    </w:r>
-                    <w:r>
-                      <w:rPr>
-                        <w:sz w:val="16"/>
-                      </w:rPr>
-                      <w:t>swathyyy</w:t>
-                    </w:r>
-                    <w:r>
-                      <w:rPr>
-                        <w:spacing w:val="-1"/>
-                        <w:sz w:val="16"/>
-                      </w:rPr>
-                      <w:t xml:space="preserve"> </w:t>
-                    </w:r>
-                    <w:r>
-                      <w:rPr>
-                        <w:sz w:val="16"/>
-                      </w:rPr>
-                      <w:t>03</w:t>
-                    </w:r>
-                    <w:r>
-                      <w:rPr>
-                        <w:spacing w:val="-1"/>
-                        <w:sz w:val="16"/>
-                      </w:rPr>
-                      <w:t xml:space="preserve"> </w:t>
-                    </w:r>
-                    <w:r>
-                      <w:rPr>
-                        <w:sz w:val="16"/>
-                      </w:rPr>
-                      <w:t>-</w:t>
-                    </w:r>
-                    <w:r>
-                      <w:rPr>
-                        <w:spacing w:val="-1"/>
-                        <w:sz w:val="16"/>
-                      </w:rPr>
-                      <w:t xml:space="preserve"> </w:t>
-                    </w:r>
-                    <w:r>
-                      <w:rPr>
-                        <w:sz w:val="16"/>
-                      </w:rPr>
-                      <w:t>Colaboratory</w:t>
-                    </w:r>
-                  </w:p>
-                </w:txbxContent>
-              </v:textbox>
-              <w10:wrap anchorx="page" anchory="page"/>
-            </v:shape>
-          </w:pict>
-        </mc:Fallback>
-      </mc:AlternateContent>
+      <w:pict>
+        <v:shape id="Text Box 3" o:spid="_x0000_s1027" type="#_x0000_t202" style="position:absolute;margin-left:283.1pt;margin-top:13.5pt;width:129.55pt;height:10.95pt;z-index:-16171520;visibility:visible;mso-position-horizontal-relative:page;mso-position-vertical-relative:page" o:gfxdata="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" filled="f" stroked="f">
+          <v:textbox inset="0,0,0,0">
+            <w:txbxContent>
+              <w:p>
+                <w:pPr>
+                  <w:spacing w:before="14"/>
+                  <w:ind w:left="20"/>
+                  <w:rPr>
+                    <w:sz w:val="16"/>
+                  </w:rPr>
+                </w:pPr>
+                <w:proofErr w:type="spellStart"/>
+                <w:proofErr w:type="gramStart"/>
+                <w:r>
+                  <w:rPr>
+                    <w:sz w:val="16"/>
+                  </w:rPr>
+                  <w:t>gayathri</w:t>
+                </w:r>
+                <w:proofErr w:type="spellEnd"/>
+                <w:proofErr w:type="gramEnd"/>
+                <w:r>
+                  <w:rPr>
+                    <w:spacing w:val="-1"/>
+                    <w:sz w:val="16"/>
+                  </w:rPr>
+                  <w:t xml:space="preserve"> </w:t>
+                </w:r>
+                <w:proofErr w:type="spellStart"/>
+                <w:r>
+                  <w:rPr>
+                    <w:sz w:val="16"/>
+                  </w:rPr>
+                  <w:t>swathyyy</w:t>
+                </w:r>
+                <w:proofErr w:type="spellEnd"/>
+                <w:r>
+                  <w:rPr>
+                    <w:spacing w:val="-1"/>
+                    <w:sz w:val="16"/>
+                  </w:rPr>
+                  <w:t xml:space="preserve"> </w:t>
+                </w:r>
+                <w:r>
+                  <w:rPr>
+                    <w:sz w:val="16"/>
+                  </w:rPr>
+                  <w:t>03</w:t>
+                </w:r>
+                <w:r>
+                  <w:rPr>
+                    <w:spacing w:val="-1"/>
+                    <w:sz w:val="16"/>
+                  </w:rPr>
+                  <w:t xml:space="preserve"> </w:t>
+                </w:r>
+                <w:r>
+                  <w:rPr>
+                    <w:sz w:val="16"/>
+                  </w:rPr>
+                  <w:t>-</w:t>
+                </w:r>
+                <w:r>
+                  <w:rPr>
+                    <w:spacing w:val="-1"/>
+                    <w:sz w:val="16"/>
+                  </w:rPr>
+                  <w:t xml:space="preserve"> </w:t>
+                </w:r>
+                <w:proofErr w:type="spellStart"/>
+                <w:r>
+                  <w:rPr>
+                    <w:sz w:val="16"/>
+                  </w:rPr>
+                  <w:t>Colaboratory</w:t>
+                </w:r>
+                <w:proofErr w:type="spellEnd"/>
+              </w:p>
+            </w:txbxContent>
+          </v:textbox>
+          <w10:wrap anchorx="page" anchory="page"/>
+        </v:shape>
+      </w:pict>
     </w:r>
   </w:p>
 </w:hdr>
 </file>
 
 <file path=word/numbering.xml><?xml version="1.0" encoding="utf-8"?>
-<w:numbering xmlns:wpc="http://schemas.microsoft.com/office/word/2010/wordprocessingCanvas" xmlns:cx="http://schemas.microsoft.com/office/drawing/2014/chartex" xmlns:cx1="http://schemas.microsoft.com/office/drawing/2015/9/8/chartex" xmlns:cx2="http://schemas.microsoft.com/office/drawing/2015/10/21/chartex" xmlns:cx3="http://schemas.microsoft.com/office/drawing/2016/5/9/chartex" xmlns:cx4="http://schemas.microsoft.com/office/drawing/2016/5/10/chartex" xmlns:cx5="http://schemas.microsoft.com/office/drawing/2016/5/11/chartex" xmlns:cx6="http://schemas.microsoft.com/office/drawing/2016/5/12/chartex" xmlns:cx7="http://schemas.microsoft.com/office/drawing/2016/5/13/chartex" xmlns:cx8="http://schemas.microsoft.com/office/drawing/2016/5/14/chartex" xmlns:mc="http://schemas.openxmlformats.org/markup-compatibility/2006" xmlns:aink="http://schemas.microsoft.com/office/drawing/2016/ink" xmlns:am3d="http://schemas.microsoft.com/office/drawing/2017/model3d" xmlns:o="urn:schemas-microsoft-com:office:office" xmlns:oel="http://schemas.microsoft.com/office/2019/extlst" xmlns:r="http://schemas.openxmlformats.org/officeDocument/2006/relationships" xmlns:m="http://schemas.openxmlformats.org/officeDocument/2006/math" xmlns:v="urn:schemas-microsoft-com:vml" xmlns:wp14="http://schemas.microsoft.com/office/word/2010/wordprocessingDrawing" xmlns:wp="http://schemas.openxmlformats.org/drawingml/2006/wordprocessingDrawing" xmlns:w10="urn:schemas-microsoft-com:office:word" xmlns:w="http://schemas.openxmlformats.org/wordprocessingml/2006/main" xmlns:w14="http://schemas.microsoft.com/office/word/2010/wordml" xmlns:w15="http://schemas.microsoft.com/office/word/2012/wordml" xmlns:w16cex="http://schemas.microsoft.com/office/word/2018/wordml/cex" xmlns:w16cid="http://schemas.microsoft.com/office/word/2016/wordml/cid" xmlns:w16="http://schemas.microsoft.com/office/word/2018/wordml" xmlns:w16sdtdh="http://schemas.microsoft.com/office/word/2020/wordml/sdtdatahash" xmlns:w16se="http://schemas.microsoft.com/office/word/2015/wordml/symex" xmlns:wpg="http://schemas.microsoft.com/office/word/2010/wordprocessingGroup" xmlns:wpi="http://schemas.microsoft.com/office/word/2010/wordprocessingInk" xmlns:wne="http://schemas.microsoft.com/office/word/2006/wordml" xmlns:wps="http://schemas.microsoft.com/office/word/2010/wordprocessingShape" mc:Ignorable="w14 w15 w16se w16cid w16 w16cex w16sdtdh wp14">
-  <w:abstractNum w:abstractNumId="0" w15:restartNumberingAfterBreak="0">
+<w:numbering xmlns:ve="http://schemas.openxmlformats.org/markup-compatibility/2006" xmlns:o="urn:schemas-microsoft-com:office:office" xmlns:r="http://schemas.openxmlformats.org/officeDocument/2006/relationships" xmlns:m="http://schemas.openxmlformats.org/officeDocument/2006/math" xmlns:v="urn:schemas-microsoft-com:vml" xmlns:wp="http://schemas.openxmlformats.org/drawingml/2006/wordprocessingDrawing" xmlns:w10="urn:schemas-microsoft-com:office:word" xmlns:w="http://schemas.openxmlformats.org/wordprocessingml/2006/main" xmlns:wne="http://schemas.microsoft.com/office/word/2006/wordml">
+  <w:abstractNum w:abstractNumId="0">
     <w:nsid w:val="091D4979"/>
     <w:multiLevelType w:val="hybridMultilevel"/>
     <w:tmpl w:val="E9AC2F60"/>
@@ -17246,7 +18564,7 @@
       </w:rPr>
     </w:lvl>
   </w:abstractNum>
-  <w:abstractNum w:abstractNumId="1" w15:restartNumberingAfterBreak="0">
+  <w:abstractNum w:abstractNumId="1">
     <w:nsid w:val="47AB3301"/>
     <w:multiLevelType w:val="hybridMultilevel"/>
     <w:tmpl w:val="C910F542"/>
@@ -17366,7 +18684,7 @@
       </w:rPr>
     </w:lvl>
   </w:abstractNum>
-  <w:abstractNum w:abstractNumId="2" w15:restartNumberingAfterBreak="0">
+  <w:abstractNum w:abstractNumId="2">
     <w:nsid w:val="6E20097C"/>
     <w:multiLevelType w:val="hybridMultilevel"/>
     <w:tmpl w:val="14704DF0"/>
@@ -17486,20 +18804,20 @@
       </w:rPr>
     </w:lvl>
   </w:abstractNum>
-  <w:num w:numId="1" w16cid:durableId="999309411">
+  <w:num w:numId="1">
     <w:abstractNumId w:val="2"/>
   </w:num>
-  <w:num w:numId="2" w16cid:durableId="692221548">
+  <w:num w:numId="2">
     <w:abstractNumId w:val="0"/>
   </w:num>
-  <w:num w:numId="3" w16cid:durableId="19937338">
+  <w:num w:numId="3">
     <w:abstractNumId w:val="1"/>
   </w:num>
 </w:numbering>
 </file>
 
 <file path=word/styles.xml><?xml version="1.0" encoding="utf-8"?>
-<w:styles xmlns:mc="http://schemas.openxmlformats.org/markup-compatibility/2006" xmlns:r="http://schemas.openxmlformats.org/officeDocument/2006/relationships" xmlns:w="http://schemas.openxmlformats.org/wordprocessingml/2006/main" xmlns:w14="http://schemas.microsoft.com/office/word/2010/wordml" xmlns:w15="http://schemas.microsoft.com/office/word/2012/wordml" xmlns:w16cex="http://schemas.microsoft.com/office/word/2018/wordml/cex" xmlns:w16cid="http://schemas.microsoft.com/office/word/2016/wordml/cid" xmlns:w16="http://schemas.microsoft.com/office/word/2018/wordml" xmlns:w16sdtdh="http://schemas.microsoft.com/office/word/2020/wordml/sdtdatahash" xmlns:w16se="http://schemas.microsoft.com/office/word/2015/wordml/symex" mc:Ignorable="w14 w15 w16se w16cid w16 w16cex w16sdtdh">
+<w:styles xmlns:r="http://schemas.openxmlformats.org/officeDocument/2006/relationships" xmlns:w="http://schemas.openxmlformats.org/wordprocessingml/2006/main">
   <w:docDefaults>
     <w:rPrDefault>
       <w:rPr>
@@ -17517,387 +18835,149 @@
       </w:pPr>
     </w:pPrDefault>
   </w:docDefaults>
-  <w:latentStyles w:defLockedState="0" w:defUIPriority="99" w:defSemiHidden="0" w:defUnhideWhenUsed="0" w:defQFormat="0" w:count="376">
-    <w:lsdException w:name="Normal" w:uiPriority="0" w:qFormat="1"/>
-    <w:lsdException w:name="heading 1" w:uiPriority="9" w:qFormat="1"/>
-    <w:lsdException w:name="heading 2" w:semiHidden="1" w:uiPriority="9" w:unhideWhenUsed="1" w:qFormat="1"/>
-    <w:lsdException w:name="heading 3" w:semiHidden="1" w:uiPriority="9" w:unhideWhenUsed="1" w:qFormat="1"/>
-    <w:lsdException w:name="heading 4" w:semiHidden="1" w:uiPriority="9" w:unhideWhenUsed="1" w:qFormat="1"/>
-    <w:lsdException w:name="heading 5" w:semiHidden="1" w:uiPriority="9" w:unhideWhenUsed="1" w:qFormat="1"/>
-    <w:lsdException w:name="heading 6" w:semiHidden="1" w:uiPriority="9" w:unhideWhenUsed="1" w:qFormat="1"/>
-    <w:lsdException w:name="heading 7" w:semiHidden="1" w:uiPriority="9" w:unhideWhenUsed="1" w:qFormat="1"/>
-    <w:lsdException w:name="heading 8" w:semiHidden="1" w:uiPriority="9" w:unhideWhenUsed="1" w:qFormat="1"/>
-    <w:lsdException w:name="heading 9" w:semiHidden="1" w:uiPriority="9" w:unhideWhenUsed="1" w:qFormat="1"/>
-    <w:lsdException w:name="index 1" w:semiHidden="1" w:unhideWhenUsed="1"/>
-    <w:lsdException w:name="index 2" w:semiHidden="1" w:unhideWhenUsed="1"/>
-    <w:lsdException w:name="index 3" w:semiHidden="1" w:unhideWhenUsed="1"/>
-    <w:lsdException w:name="index 4" w:semiHidden="1" w:unhideWhenUsed="1"/>
-    <w:lsdException w:name="index 5" w:semiHidden="1" w:unhideWhenUsed="1"/>
-    <w:lsdException w:name="index 6" w:semiHidden="1" w:unhideWhenUsed="1"/>
-    <w:lsdException w:name="index 7" w:semiHidden="1" w:unhideWhenUsed="1"/>
-    <w:lsdException w:name="index 8" w:semiHidden="1" w:unhideWhenUsed="1"/>
-    <w:lsdException w:name="index 9" w:semiHidden="1" w:unhideWhenUsed="1"/>
-    <w:lsdException w:name="toc 1" w:semiHidden="1" w:uiPriority="39" w:unhideWhenUsed="1"/>
-    <w:lsdException w:name="toc 2" w:semiHidden="1" w:uiPriority="39" w:unhideWhenUsed="1"/>
-    <w:lsdException w:name="toc 3" w:semiHidden="1" w:uiPriority="39" w:unhideWhenUsed="1"/>
-    <w:lsdException w:name="toc 4" w:semiHidden="1" w:uiPriority="39" w:unhideWhenUsed="1"/>
-    <w:lsdException w:name="toc 5" w:semiHidden="1" w:uiPriority="39" w:unhideWhenUsed="1"/>
-    <w:lsdException w:name="toc 6" w:semiHidden="1" w:uiPriority="39" w:unhideWhenUsed="1"/>
-    <w:lsdException w:name="toc 7" w:semiHidden="1" w:uiPriority="39" w:unhideWhenUsed="1"/>
-    <w:lsdException w:name="toc 8" w:semiHidden="1" w:uiPriority="39" w:unhideWhenUsed="1"/>
-    <w:lsdException w:name="toc 9" w:semiHidden="1" w:uiPriority="39" w:unhideWhenUsed="1"/>
-    <w:lsdException w:name="Normal Indent" w:semiHidden="1" w:unhideWhenUsed="1"/>
-    <w:lsdException w:name="footnote text" w:semiHidden="1" w:unhideWhenUsed="1"/>
-    <w:lsdException w:name="annotation text" w:semiHidden="1" w:unhideWhenUsed="1"/>
-    <w:lsdException w:name="header" w:semiHidden="1" w:unhideWhenUsed="1"/>
-    <w:lsdException w:name="footer" w:semiHidden="1" w:unhideWhenUsed="1"/>
-    <w:lsdException w:name="index heading" w:semiHidden="1" w:unhideWhenUsed="1"/>
-    <w:lsdException w:name="caption" w:semiHidden="1" w:uiPriority="35" w:unhideWhenUsed="1" w:qFormat="1"/>
-    <w:lsdException w:name="table of figures" w:semiHidden="1" w:unhideWhenUsed="1"/>
-    <w:lsdException w:name="envelope address" w:semiHidden="1" w:unhideWhenUsed="1"/>
-    <w:lsdException w:name="envelope return" w:semiHidden="1" w:unhideWhenUsed="1"/>
-    <w:lsdException w:name="footnote reference" w:semiHidden="1" w:unhideWhenUsed="1"/>
-    <w:lsdException w:name="annotation reference" w:semiHidden="1" w:unhideWhenUsed="1"/>
-    <w:lsdException w:name="line number" w:semiHidden="1" w:unhideWhenUsed="1"/>
-    <w:lsdException w:name="page number" w:semiHidden="1" w:unhideWhenUsed="1"/>
-    <w:lsdException w:name="endnote reference" w:semiHidden="1" w:unhideWhenUsed="1"/>
-    <w:lsdException w:name="endnote text" w:semiHidden="1" w:unhideWhenUsed="1"/>
-    <w:lsdException w:name="table of authorities" w:semiHidden="1" w:unhideWhenUsed="1"/>
-    <w:lsdException w:name="macro" w:semiHidden="1" w:unhideWhenUsed="1"/>
-    <w:lsdException w:name="toa heading" w:semiHidden="1" w:unhideWhenUsed="1"/>
-    <w:lsdException w:name="List" w:semiHidden="1" w:unhideWhenUsed="1"/>
-    <w:lsdException w:name="List Bullet" w:semiHidden="1" w:unhideWhenUsed="1"/>
-    <w:lsdException w:name="List Number" w:semiHidden="1" w:unhideWhenUsed="1"/>
-    <w:lsdException w:name="List 2" w:semiHidden="1" w:unhideWhenUsed="1"/>
-    <w:lsdException w:name="List 3" w:semiHidden="1" w:unhideWhenUsed="1"/>
-    <w:lsdException w:name="List 4" w:semiHidden="1" w:unhideWhenUsed="1"/>
-    <w:lsdException w:name="List 5" w:semiHidden="1" w:unhideWhenUsed="1"/>
-    <w:lsdException w:name="List Bullet 2" w:semiHidden="1" w:unhideWhenUsed="1"/>
-    <w:lsdException w:name="List Bullet 3" w:semiHidden="1" w:unhideWhenUsed="1"/>
-    <w:lsdException w:name="List Bullet 4" w:semiHidden="1" w:unhideWhenUsed="1"/>
-    <w:lsdException w:name="List Bullet 5" w:semiHidden="1" w:unhideWhenUsed="1"/>
-    <w:lsdException w:name="List Number 2" w:semiHidden="1" w:unhideWhenUsed="1"/>
-    <w:lsdException w:name="List Number 3" w:semiHidden="1" w:unhideWhenUsed="1"/>
-    <w:lsdException w:name="List Number 4" w:semiHidden="1" w:unhideWhenUsed="1"/>
-    <w:lsdException w:name="List Number 5" w:semiHidden="1" w:unhideWhenUsed="1"/>
-    <w:lsdException w:name="Title" w:uiPriority="10" w:qFormat="1"/>
-    <w:lsdException w:name="Closing" w:semiHidden="1" w:unhideWhenUsed="1"/>
-    <w:lsdException w:name="Signature" w:semiHidden="1" w:unhideWhenUsed="1"/>
-    <w:lsdException w:name="Default Paragraph Font" w:semiHidden="1" w:uiPriority="1" w:unhideWhenUsed="1"/>
-    <w:lsdException w:name="Body Text" w:semiHidden="1" w:unhideWhenUsed="1"/>
-    <w:lsdException w:name="Body Text Indent" w:semiHidden="1" w:unhideWhenUsed="1"/>
-    <w:lsdException w:name="List Continue" w:semiHidden="1" w:unhideWhenUsed="1"/>
-    <w:lsdException w:name="List Continue 2" w:semiHidden="1" w:unhideWhenUsed="1"/>
-    <w:lsdException w:name="List Continue 3" w:semiHidden="1" w:unhideWhenUsed="1"/>
-    <w:lsdException w:name="List Continue 4" w:semiHidden="1" w:unhideWhenUsed="1"/>
-    <w:lsdException w:name="List Continue 5" w:semiHidden="1" w:unhideWhenUsed="1"/>
-    <w:lsdException w:name="Message Header" w:semiHidden="1" w:unhideWhenUsed="1"/>
-    <w:lsdException w:name="Subtitle" w:uiPriority="11" w:qFormat="1"/>
-    <w:lsdException w:name="Salutation" w:semiHidden="1" w:unhideWhenUsed="1"/>
-    <w:lsdException w:name="Date" w:semiHidden="1" w:unhideWhenUsed="1"/>
-    <w:lsdException w:name="Body Text First Indent" w:semiHidden="1" w:unhideWhenUsed="1"/>
-    <w:lsdException w:name="Body Text First Indent 2" w:semiHidden="1" w:unhideWhenUsed="1"/>
-    <w:lsdException w:name="Note Heading" w:semiHidden="1" w:unhideWhenUsed="1"/>
-    <w:lsdException w:name="Body Text 2" w:semiHidden="1" w:unhideWhenUsed="1"/>
-    <w:lsdException w:name="Body Text 3" w:semiHidden="1" w:unhideWhenUsed="1"/>
-    <w:lsdException w:name="Body Text Indent 2" w:semiHidden="1" w:unhideWhenUsed="1"/>
-    <w:lsdException w:name="Body Text Indent 3" w:semiHidden="1" w:unhideWhenUsed="1"/>
-    <w:lsdException w:name="Block Text" w:semiHidden="1" w:unhideWhenUsed="1"/>
-    <w:lsdException w:name="Hyperlink" w:semiHidden="1" w:unhideWhenUsed="1"/>
-    <w:lsdException w:name="FollowedHyperlink" w:semiHidden="1" w:unhideWhenUsed="1"/>
-    <w:lsdException w:name="Strong" w:uiPriority="22" w:qFormat="1"/>
-    <w:lsdException w:name="Emphasis" w:uiPriority="20" w:qFormat="1"/>
-    <w:lsdException w:name="Document Map" w:semiHidden="1" w:unhideWhenUsed="1"/>
-    <w:lsdException w:name="Plain Text" w:semiHidden="1" w:unhideWhenUsed="1"/>
-    <w:lsdException w:name="E-mail Signature" w:semiHidden="1" w:unhideWhenUsed="1"/>
-    <w:lsdException w:name="HTML Top of Form" w:semiHidden="1" w:unhideWhenUsed="1"/>
-    <w:lsdException w:name="HTML Bottom of Form" w:semiHidden="1" w:unhideWhenUsed="1"/>
-    <w:lsdException w:name="Normal (Web)" w:semiHidden="1" w:unhideWhenUsed="1"/>
-    <w:lsdException w:name="HTML Acronym" w:semiHidden="1" w:unhideWhenUsed="1"/>
-    <w:lsdException w:name="HTML Address" w:semiHidden="1" w:unhideWhenUsed="1"/>
-    <w:lsdException w:name="HTML Cite" w:semiHidden="1" w:unhideWhenUsed="1"/>
-    <w:lsdException w:name="HTML Code" w:semiHidden="1" w:unhideWhenUsed="1"/>
-    <w:lsdException w:name="HTML Definition" w:semiHidden="1" w:unhideWhenUsed="1"/>
-    <w:lsdException w:name="HTML Keyboard" w:semiHidden="1" w:unhideWhenUsed="1"/>
-    <w:lsdException w:name="HTML Preformatted" w:semiHidden="1" w:unhideWhenUsed="1"/>
-    <w:lsdException w:name="HTML Sample" w:semiHidden="1" w:unhideWhenUsed="1"/>
-    <w:lsdException w:name="HTML Typewriter" w:semiHidden="1" w:unhideWhenUsed="1"/>
-    <w:lsdException w:name="HTML Variable" w:semiHidden="1" w:unhideWhenUsed="1"/>
-    <w:lsdException w:name="Normal Table" w:semiHidden="1" w:unhideWhenUsed="1"/>
-    <w:lsdException w:name="annotation subject" w:semiHidden="1" w:unhideWhenUsed="1"/>
-    <w:lsdException w:name="No List" w:semiHidden="1" w:unhideWhenUsed="1"/>
-    <w:lsdException w:name="Outline List 1" w:semiHidden="1" w:unhideWhenUsed="1"/>
-    <w:lsdException w:name="Outline List 2" w:semiHidden="1" w:unhideWhenUsed="1"/>
-    <w:lsdException w:name="Outline List 3" w:semiHidden="1" w:unhideWhenUsed="1"/>
-    <w:lsdException w:name="Table Simple 1" w:semiHidden="1" w:unhideWhenUsed="1"/>
-    <w:lsdException w:name="Table Simple 2" w:semiHidden="1" w:unhideWhenUsed="1"/>
-    <w:lsdException w:name="Table Simple 3" w:semiHidden="1" w:unhideWhenUsed="1"/>
-    <w:lsdException w:name="Table Classic 1" w:semiHidden="1" w:unhideWhenUsed="1"/>
-    <w:lsdException w:name="Table Classic 2" w:semiHidden="1" w:unhideWhenUsed="1"/>
-    <w:lsdException w:name="Table Classic 3" w:semiHidden="1" w:unhideWhenUsed="1"/>
-    <w:lsdException w:name="Table Classic 4" w:semiHidden="1" w:unhideWhenUsed="1"/>
-    <w:lsdException w:name="Table Colorful 1" w:semiHidden="1" w:unhideWhenUsed="1"/>
-    <w:lsdException w:name="Table Colorful 2" w:semiHidden="1" w:unhideWhenUsed="1"/>
-    <w:lsdException w:name="Table Colorful 3" w:semiHidden="1" w:unhideWhenUsed="1"/>
-    <w:lsdException w:name="Table Columns 1" w:semiHidden="1" w:unhideWhenUsed="1"/>
-    <w:lsdException w:name="Table Columns 2" w:semiHidden="1" w:unhideWhenUsed="1"/>
-    <w:lsdException w:name="Table Columns 3" w:semiHidden="1" w:unhideWhenUsed="1"/>
-    <w:lsdException w:name="Table Columns 4" w:semiHidden="1" w:unhideWhenUsed="1"/>
-    <w:lsdException w:name="Table Columns 5" w:semiHidden="1" w:unhideWhenUsed="1"/>
-    <w:lsdException w:name="Table Grid 1" w:semiHidden="1" w:unhideWhenUsed="1"/>
-    <w:lsdException w:name="Table Grid 2" w:semiHidden="1" w:unhideWhenUsed="1"/>
-    <w:lsdException w:name="Table Grid 3" w:semiHidden="1" w:unhideWhenUsed="1"/>
-    <w:lsdException w:name="Table Grid 4" w:semiHidden="1" w:unhideWhenUsed="1"/>
-    <w:lsdException w:name="Table Grid 5" w:semiHidden="1" w:unhideWhenUsed="1"/>
-    <w:lsdException w:name="Table Grid 6" w:semiHidden="1" w:unhideWhenUsed="1"/>
-    <w:lsdException w:name="Table Grid 7" w:semiHidden="1" w:unhideWhenUsed="1"/>
-    <w:lsdException w:name="Table Grid 8" w:semiHidden="1" w:unhideWhenUsed="1"/>
-    <w:lsdException w:name="Table List 1" w:semiHidden="1" w:unhideWhenUsed="1"/>
-    <w:lsdException w:name="Table List 2" w:semiHidden="1" w:unhideWhenUsed="1"/>
-    <w:lsdException w:name="Table List 3" w:semiHidden="1" w:unhideWhenUsed="1"/>
-    <w:lsdException w:name="Table List 4" w:semiHidden="1" w:unhideWhenUsed="1"/>
-    <w:lsdException w:name="Table List 5" w:semiHidden="1" w:unhideWhenUsed="1"/>
-    <w:lsdException w:name="Table List 6" w:semiHidden="1" w:unhideWhenUsed="1"/>
-    <w:lsdException w:name="Table List 7" w:semiHidden="1" w:unhideWhenUsed="1"/>
-    <w:lsdException w:name="Table List 8" w:semiHidden="1" w:unhideWhenUsed="1"/>
-    <w:lsdException w:name="Table 3D effects 1" w:semiHidden="1" w:unhideWhenUsed="1"/>
-    <w:lsdException w:name="Table 3D effects 2" w:semiHidden="1" w:unhideWhenUsed="1"/>
-    <w:lsdException w:name="Table 3D effects 3" w:semiHidden="1" w:unhideWhenUsed="1"/>
-    <w:lsdException w:name="Table Contemporary" w:semiHidden="1" w:unhideWhenUsed="1"/>
-    <w:lsdException w:name="Table Elegant" w:semiHidden="1" w:unhideWhenUsed="1"/>
-    <w:lsdException w:name="Table Professional" w:semiHidden="1" w:unhideWhenUsed="1"/>
-    <w:lsdException w:name="Table Subtle 1" w:semiHidden="1" w:unhideWhenUsed="1"/>
-    <w:lsdException w:name="Table Subtle 2" w:semiHidden="1" w:unhideWhenUsed="1"/>
-    <w:lsdException w:name="Table Web 1" w:semiHidden="1" w:unhideWhenUsed="1"/>
-    <w:lsdException w:name="Table Web 2" w:semiHidden="1" w:unhideWhenUsed="1"/>
-    <w:lsdException w:name="Table Web 3" w:semiHidden="1" w:unhideWhenUsed="1"/>
-    <w:lsdException w:name="Balloon Text" w:semiHidden="1" w:unhideWhenUsed="1"/>
-    <w:lsdException w:name="Table Grid" w:uiPriority="39"/>
-    <w:lsdException w:name="Table Theme" w:semiHidden="1" w:unhideWhenUsed="1"/>
-    <w:lsdException w:name="Placeholder Text" w:semiHidden="1"/>
-    <w:lsdException w:name="No Spacing" w:uiPriority="1" w:qFormat="1"/>
-    <w:lsdException w:name="Light Shading" w:uiPriority="60"/>
-    <w:lsdException w:name="Light List" w:uiPriority="61"/>
-    <w:lsdException w:name="Light Grid" w:uiPriority="62"/>
-    <w:lsdException w:name="Medium Shading 1" w:uiPriority="63"/>
-    <w:lsdException w:name="Medium Shading 2" w:uiPriority="64"/>
-    <w:lsdException w:name="Medium List 1" w:uiPriority="65"/>
-    <w:lsdException w:name="Medium List 2" w:uiPriority="66"/>
-    <w:lsdException w:name="Medium Grid 1" w:uiPriority="67"/>
-    <w:lsdException w:name="Medium Grid 2" w:uiPriority="68"/>
-    <w:lsdException w:name="Medium Grid 3" w:uiPriority="69"/>
-    <w:lsdException w:name="Dark List" w:uiPriority="70"/>
-    <w:lsdException w:name="Colorful Shading" w:uiPriority="71"/>
-    <w:lsdException w:name="Colorful List" w:uiPriority="72"/>
-    <w:lsdException w:name="Colorful Grid" w:uiPriority="73"/>
-    <w:lsdException w:name="Light Shading Accent 1" w:uiPriority="60"/>
-    <w:lsdException w:name="Light List Accent 1" w:uiPriority="61"/>
-    <w:lsdException w:name="Light Grid Accent 1" w:uiPriority="62"/>
-    <w:lsdException w:name="Medium Shading 1 Accent 1" w:uiPriority="63"/>
-    <w:lsdException w:name="Medium Shading 2 Accent 1" w:uiPriority="64"/>
-    <w:lsdException w:name="Medium List 1 Accent 1" w:uiPriority="65"/>
-    <w:lsdException w:name="Revision" w:semiHidden="1"/>
-    <w:lsdException w:name="List Paragraph" w:uiPriority="34" w:qFormat="1"/>
-    <w:lsdException w:name="Quote" w:uiPriority="29" w:qFormat="1"/>
-    <w:lsdException w:name="Intense Quote" w:uiPriority="30" w:qFormat="1"/>
-    <w:lsdException w:name="Medium List 2 Accent 1" w:uiPriority="66"/>
-    <w:lsdException w:name="Medium Grid 1 Accent 1" w:uiPriority="67"/>
-    <w:lsdException w:name="Medium Grid 2 Accent 1" w:uiPriority="68"/>
-    <w:lsdException w:name="Medium Grid 3 Accent 1" w:uiPriority="69"/>
-    <w:lsdException w:name="Dark List Accent 1" w:uiPriority="70"/>
-    <w:lsdException w:name="Colorful Shading Accent 1" w:uiPriority="71"/>
-    <w:lsdException w:name="Colorful List Accent 1" w:uiPriority="72"/>
-    <w:lsdException w:name="Colorful Grid Accent 1" w:uiPriority="73"/>
-    <w:lsdException w:name="Light Shading Accent 2" w:uiPriority="60"/>
-    <w:lsdException w:name="Light List Accent 2" w:uiPriority="61"/>
-    <w:lsdException w:name="Light Grid Accent 2" w:uiPriority="62"/>
-    <w:lsdException w:name="Medium Shading 1 Accent 2" w:uiPriority="63"/>
-    <w:lsdException w:name="Medium Shading 2 Accent 2" w:uiPriority="64"/>
-    <w:lsdException w:name="Medium List 1 Accent 2" w:uiPriority="65"/>
-    <w:lsdException w:name="Medium List 2 Accent 2" w:uiPriority="66"/>
-    <w:lsdException w:name="Medium Grid 1 Accent 2" w:uiPriority="67"/>
-    <w:lsdException w:name="Medium Grid 2 Accent 2" w:uiPriority="68"/>
-    <w:lsdException w:name="Medium Grid 3 Accent 2" w:uiPriority="69"/>
-    <w:lsdException w:name="Dark List Accent 2" w:uiPriority="70"/>
-    <w:lsdException w:name="Colorful Shading Accent 2" w:uiPriority="71"/>
-    <w:lsdException w:name="Colorful List Accent 2" w:uiPriority="72"/>
-    <w:lsdException w:name="Colorful Grid Accent 2" w:uiPriority="73"/>
-    <w:lsdException w:name="Light Shading Accent 3" w:uiPriority="60"/>
-    <w:lsdException w:name="Light List Accent 3" w:uiPriority="61"/>
-    <w:lsdException w:name="Light Grid Accent 3" w:uiPriority="62"/>
-    <w:lsdException w:name="Medium Shading 1 Accent 3" w:uiPriority="63"/>
-    <w:lsdException w:name="Medium Shading 2 Accent 3" w:uiPriority="64"/>
-    <w:lsdException w:name="Medium List 1 Accent 3" w:uiPriority="65"/>
-    <w:lsdException w:name="Medium List 2 Accent 3" w:uiPriority="66"/>
-    <w:lsdException w:name="Medium Grid 1 Accent 3" w:uiPriority="67"/>
-    <w:lsdException w:name="Medium Grid 2 Accent 3" w:uiPriority="68"/>
-    <w:lsdException w:name="Medium Grid 3 Accent 3" w:uiPriority="69"/>
-    <w:lsdException w:name="Dark List Accent 3" w:uiPriority="70"/>
-    <w:lsdException w:name="Colorful Shading Accent 3" w:uiPriority="71"/>
-    <w:lsdException w:name="Colorful List Accent 3" w:uiPriority="72"/>
-    <w:lsdException w:name="Colorful Grid Accent 3" w:uiPriority="73"/>
-    <w:lsdException w:name="Light Shading Accent 4" w:uiPriority="60"/>
-    <w:lsdException w:name="Light List Accent 4" w:uiPriority="61"/>
-    <w:lsdException w:name="Light Grid Accent 4" w:uiPriority="62"/>
-    <w:lsdException w:name="Medium Shading 1 Accent 4" w:uiPriority="63"/>
-    <w:lsdException w:name="Medium Shading 2 Accent 4" w:uiPriority="64"/>
-    <w:lsdException w:name="Medium List 1 Accent 4" w:uiPriority="65"/>
-    <w:lsdException w:name="Medium List 2 Accent 4" w:uiPriority="66"/>
-    <w:lsdException w:name="Medium Grid 1 Accent 4" w:uiPriority="67"/>
-    <w:lsdException w:name="Medium Grid 2 Accent 4" w:uiPriority="68"/>
-    <w:lsdException w:name="Medium Grid 3 Accent 4" w:uiPriority="69"/>
-    <w:lsdException w:name="Dark List Accent 4" w:uiPriority="70"/>
-    <w:lsdException w:name="Colorful Shading Accent 4" w:uiPriority="71"/>
-    <w:lsdException w:name="Colorful List Accent 4" w:uiPriority="72"/>
-    <w:lsdException w:name="Colorful Grid Accent 4" w:uiPriority="73"/>
-    <w:lsdException w:name="Light Shading Accent 5" w:uiPriority="60"/>
-    <w:lsdException w:name="Light List Accent 5" w:uiPriority="61"/>
-    <w:lsdException w:name="Light Grid Accent 5" w:uiPriority="62"/>
-    <w:lsdException w:name="Medium Shading 1 Accent 5" w:uiPriority="63"/>
-    <w:lsdException w:name="Medium Shading 2 Accent 5" w:uiPriority="64"/>
-    <w:lsdException w:name="Medium List 1 Accent 5" w:uiPriority="65"/>
-    <w:lsdException w:name="Medium List 2 Accent 5" w:uiPriority="66"/>
-    <w:lsdException w:name="Medium Grid 1 Accent 5" w:uiPriority="67"/>
-    <w:lsdException w:name="Medium Grid 2 Accent 5" w:uiPriority="68"/>
-    <w:lsdException w:name="Medium Grid 3 Accent 5" w:uiPriority="69"/>
-    <w:lsdException w:name="Dark List Accent 5" w:uiPriority="70"/>
-    <w:lsdException w:name="Colorful Shading Accent 5" w:uiPriority="71"/>
-    <w:lsdException w:name="Colorful List Accent 5" w:uiPriority="72"/>
-    <w:lsdException w:name="Colorful Grid Accent 5" w:uiPriority="73"/>
-    <w:lsdException w:name="Light Shading Accent 6" w:uiPriority="60"/>
-    <w:lsdException w:name="Light List Accent 6" w:uiPriority="61"/>
-    <w:lsdException w:name="Light Grid Accent 6" w:uiPriority="62"/>
-    <w:lsdException w:name="Medium Shading 1 Accent 6" w:uiPriority="63"/>
-    <w:lsdException w:name="Medium Shading 2 Accent 6" w:uiPriority="64"/>
-    <w:lsdException w:name="Medium List 1 Accent 6" w:uiPriority="65"/>
-    <w:lsdException w:name="Medium List 2 Accent 6" w:uiPriority="66"/>
-    <w:lsdException w:name="Medium Grid 1 Accent 6" w:uiPriority="67"/>
-    <w:lsdException w:name="Medium Grid 2 Accent 6" w:uiPriority="68"/>
-    <w:lsdException w:name="Medium Grid 3 Accent 6" w:uiPriority="69"/>
-    <w:lsdException w:name="Dark List Accent 6" w:uiPriority="70"/>
-    <w:lsdException w:name="Colorful Shading Accent 6" w:uiPriority="71"/>
-    <w:lsdException w:name="Colorful List Accent 6" w:uiPriority="72"/>
-    <w:lsdException w:name="Colorful Grid Accent 6" w:uiPriority="73"/>
-    <w:lsdException w:name="Subtle Emphasis" w:uiPriority="19" w:qFormat="1"/>
-    <w:lsdException w:name="Intense Emphasis" w:uiPriority="21" w:qFormat="1"/>
-    <w:lsdException w:name="Subtle Reference" w:uiPriority="31" w:qFormat="1"/>
-    <w:lsdException w:name="Intense Reference" w:uiPriority="32" w:qFormat="1"/>
-    <w:lsdException w:name="Book Title" w:uiPriority="33" w:qFormat="1"/>
-    <w:lsdException w:name="Bibliography" w:semiHidden="1" w:uiPriority="37" w:unhideWhenUsed="1"/>
-    <w:lsdException w:name="TOC Heading" w:semiHidden="1" w:uiPriority="39" w:unhideWhenUsed="1" w:qFormat="1"/>
-    <w:lsdException w:name="Plain Table 1" w:uiPriority="41"/>
-    <w:lsdException w:name="Plain Table 2" w:uiPriority="42"/>
-    <w:lsdException w:name="Plain Table 3" w:uiPriority="43"/>
-    <w:lsdException w:name="Plain Table 4" w:uiPriority="44"/>
-    <w:lsdException w:name="Plain Table 5" w:uiPriority="45"/>
-    <w:lsdException w:name="Grid Table Light" w:uiPriority="40"/>
-    <w:lsdException w:name="Grid Table 1 Light" w:uiPriority="46"/>
-    <w:lsdException w:name="Grid Table 2" w:uiPriority="47"/>
-    <w:lsdException w:name="Grid Table 3" w:uiPriority="48"/>
-    <w:lsdException w:name="Grid Table 4" w:uiPriority="49"/>
-    <w:lsdException w:name="Grid Table 5 Dark" w:uiPriority="50"/>
-    <w:lsdException w:name="Grid Table 6 Colorful" w:uiPriority="51"/>
-    <w:lsdException w:name="Grid Table 7 Colorful" w:uiPriority="52"/>
-    <w:lsdException w:name="Grid Table 1 Light Accent 1" w:uiPriority="46"/>
-    <w:lsdException w:name="Grid Table 2 Accent 1" w:uiPriority="47"/>
-    <w:lsdException w:name="Grid Table 3 Accent 1" w:uiPriority="48"/>
-    <w:lsdException w:name="Grid Table 4 Accent 1" w:uiPriority="49"/>
-    <w:lsdException w:name="Grid Table 5 Dark Accent 1" w:uiPriority="50"/>
-    <w:lsdException w:name="Grid Table 6 Colorful Accent 1" w:uiPriority="51"/>
-    <w:lsdException w:name="Grid Table 7 Colorful Accent 1" w:uiPriority="52"/>
-    <w:lsdException w:name="Grid Table 1 Light Accent 2" w:uiPriority="46"/>
-    <w:lsdException w:name="Grid Table 2 Accent 2" w:uiPriority="47"/>
-    <w:lsdException w:name="Grid Table 3 Accent 2" w:uiPriority="48"/>
-    <w:lsdException w:name="Grid Table 4 Accent 2" w:uiPriority="49"/>
-    <w:lsdException w:name="Grid Table 5 Dark Accent 2" w:uiPriority="50"/>
-    <w:lsdException w:name="Grid Table 6 Colorful Accent 2" w:uiPriority="51"/>
-    <w:lsdException w:name="Grid Table 7 Colorful Accent 2" w:uiPriority="52"/>
-    <w:lsdException w:name="Grid Table 1 Light Accent 3" w:uiPriority="46"/>
-    <w:lsdException w:name="Grid Table 2 Accent 3" w:uiPriority="47"/>
-    <w:lsdException w:name="Grid Table 3 Accent 3" w:uiPriority="48"/>
-    <w:lsdException w:name="Grid Table 4 Accent 3" w:uiPriority="49"/>
-    <w:lsdException w:name="Grid Table 5 Dark Accent 3" w:uiPriority="50"/>
-    <w:lsdException w:name="Grid Table 6 Colorful Accent 3" w:uiPriority="51"/>
-    <w:lsdException w:name="Grid Table 7 Colorful Accent 3" w:uiPriority="52"/>
-    <w:lsdException w:name="Grid Table 1 Light Accent 4" w:uiPriority="46"/>
-    <w:lsdException w:name="Grid Table 2 Accent 4" w:uiPriority="47"/>
-    <w:lsdException w:name="Grid Table 3 Accent 4" w:uiPriority="48"/>
-    <w:lsdException w:name="Grid Table 4 Accent 4" w:uiPriority="49"/>
-    <w:lsdException w:name="Grid Table 5 Dark Accent 4" w:uiPriority="50"/>
-    <w:lsdException w:name="Grid Table 6 Colorful Accent 4" w:uiPriority="51"/>
-    <w:lsdException w:name="Grid Table 7 Colorful Accent 4" w:uiPriority="52"/>
-    <w:lsdException w:name="Grid Table 1 Light Accent 5" w:uiPriority="46"/>
-    <w:lsdException w:name="Grid Table 2 Accent 5" w:uiPriority="47"/>
-    <w:lsdException w:name="Grid Table 3 Accent 5" w:uiPriority="48"/>
-    <w:lsdException w:name="Grid Table 4 Accent 5" w:uiPriority="49"/>
-    <w:lsdException w:name="Grid Table 5 Dark Accent 5" w:uiPriority="50"/>
-    <w:lsdException w:name="Grid Table 6 Colorful Accent 5" w:uiPriority="51"/>
-    <w:lsdException w:name="Grid Table 7 Colorful Accent 5" w:uiPriority="52"/>
-    <w:lsdException w:name="Grid Table 1 Light Accent 6" w:uiPriority="46"/>
-    <w:lsdException w:name="Grid Table 2 Accent 6" w:uiPriority="47"/>
-    <w:lsdException w:name="Grid Table 3 Accent 6" w:uiPriority="48"/>
-    <w:lsdException w:name="Grid Table 4 Accent 6" w:uiPriority="49"/>
-    <w:lsdException w:name="Grid Table 5 Dark Accent 6" w:uiPriority="50"/>
-    <w:lsdException w:name="Grid Table 6 Colorful Accent 6" w:uiPriority="51"/>
-    <w:lsdException w:name="Grid Table 7 Colorful Accent 6" w:uiPriority="52"/>
-    <w:lsdException w:name="List Table 1 Light" w:uiPriority="46"/>
-    <w:lsdException w:name="List Table 2" w:uiPriority="47"/>
-    <w:lsdException w:name="List Table 3" w:uiPriority="48"/>
-    <w:lsdException w:name="List Table 4" w:uiPriority="49"/>
-    <w:lsdException w:name="List Table 5 Dark" w:uiPriority="50"/>
-    <w:lsdException w:name="List Table 6 Colorful" w:uiPriority="51"/>
-    <w:lsdException w:name="List Table 7 Colorful" w:uiPriority="52"/>
-    <w:lsdException w:name="List Table 1 Light Accent 1" w:uiPriority="46"/>
-    <w:lsdException w:name="List Table 2 Accent 1" w:uiPriority="47"/>
-    <w:lsdException w:name="List Table 3 Accent 1" w:uiPriority="48"/>
-    <w:lsdException w:name="List Table 4 Accent 1" w:uiPriority="49"/>
-    <w:lsdException w:name="List Table 5 Dark Accent 1" w:uiPriority="50"/>
-    <w:lsdException w:name="List Table 6 Colorful Accent 1" w:uiPriority="51"/>
-    <w:lsdException w:name="List Table 7 Colorful Accent 1" w:uiPriority="52"/>
-    <w:lsdException w:name="List Table 1 Light Accent 2" w:uiPriority="46"/>
-    <w:lsdException w:name="List Table 2 Accent 2" w:uiPriority="47"/>
-    <w:lsdException w:name="List Table 3 Accent 2" w:uiPriority="48"/>
-    <w:lsdException w:name="List Table 4 Accent 2" w:uiPriority="49"/>
-    <w:lsdException w:name="List Table 5 Dark Accent 2" w:uiPriority="50"/>
-    <w:lsdException w:name="List Table 6 Colorful Accent 2" w:uiPriority="51"/>
-    <w:lsdException w:name="List Table 7 Colorful Accent 2" w:uiPriority="52"/>
-    <w:lsdException w:name="List Table 1 Light Accent 3" w:uiPriority="46"/>
-    <w:lsdException w:name="List Table 2 Accent 3" w:uiPriority="47"/>
-    <w:lsdException w:name="List Table 3 Accent 3" w:uiPriority="48"/>
-    <w:lsdException w:name="List Table 4 Accent 3" w:uiPriority="49"/>
-    <w:lsdException w:name="List Table 5 Dark Accent 3" w:uiPriority="50"/>
-    <w:lsdException w:name="List Table 6 Colorful Accent 3" w:uiPriority="51"/>
-    <w:lsdException w:name="List Table 7 Colorful Accent 3" w:uiPriority="52"/>
-    <w:lsdException w:name="List Table 1 Light Accent 4" w:uiPriority="46"/>
-    <w:lsdException w:name="List Table 2 Accent 4" w:uiPriority="47"/>
-    <w:lsdException w:name="List Table 3 Accent 4" w:uiPriority="48"/>
-    <w:lsdException w:name="List Table 4 Accent 4" w:uiPriority="49"/>
-    <w:lsdException w:name="List Table 5 Dark Accent 4" w:uiPriority="50"/>
-    <w:lsdException w:name="List Table 6 Colorful Accent 4" w:uiPriority="51"/>
-    <w:lsdException w:name="List Table 7 Colorful Accent 4" w:uiPriority="52"/>
-    <w:lsdException w:name="List Table 1 Light Accent 5" w:uiPriority="46"/>
-    <w:lsdException w:name="List Table 2 Accent 5" w:uiPriority="47"/>
-    <w:lsdException w:name="List Table 3 Accent 5" w:uiPriority="48"/>
-    <w:lsdException w:name="List Table 4 Accent 5" w:uiPriority="49"/>
-    <w:lsdException w:name="List Table 5 Dark Accent 5" w:uiPriority="50"/>
-    <w:lsdException w:name="List Table 6 Colorful Accent 5" w:uiPriority="51"/>
-    <w:lsdException w:name="List Table 7 Colorful Accent 5" w:uiPriority="52"/>
-    <w:lsdException w:name="List Table 1 Light Accent 6" w:uiPriority="46"/>
-    <w:lsdException w:name="List Table 2 Accent 6" w:uiPriority="47"/>
-    <w:lsdException w:name="List Table 3 Accent 6" w:uiPriority="48"/>
-    <w:lsdException w:name="List Table 4 Accent 6" w:uiPriority="49"/>
-    <w:lsdException w:name="List Table 5 Dark Accent 6" w:uiPriority="50"/>
-    <w:lsdException w:name="List Table 6 Colorful Accent 6" w:uiPriority="51"/>
-    <w:lsdException w:name="List Table 7 Colorful Accent 6" w:uiPriority="52"/>
-    <w:lsdException w:name="Mention" w:semiHidden="1" w:unhideWhenUsed="1"/>
-    <w:lsdException w:name="Smart Hyperlink" w:semiHidden="1" w:unhideWhenUsed="1"/>
-    <w:lsdException w:name="Hashtag" w:semiHidden="1" w:unhideWhenUsed="1"/>
-    <w:lsdException w:name="Unresolved Mention" w:semiHidden="1" w:unhideWhenUsed="1"/>
-    <w:lsdException w:name="Smart Link" w:semiHidden="1" w:unhideWhenUsed="1"/>
+  <w:latentStyles w:defLockedState="0" w:defUIPriority="99" w:defSemiHidden="1" w:defUnhideWhenUsed="1" w:defQFormat="0" w:count="267">
+    <w:lsdException w:name="Normal" w:semiHidden="0" w:uiPriority="0" w:unhideWhenUsed="0" w:qFormat="1"/>
+    <w:lsdException w:name="heading 1" w:semiHidden="0" w:uiPriority="9" w:unhideWhenUsed="0" w:qFormat="1"/>
+    <w:lsdException w:name="heading 2" w:uiPriority="9" w:qFormat="1"/>
+    <w:lsdException w:name="heading 3" w:uiPriority="9" w:qFormat="1"/>
+    <w:lsdException w:name="heading 4" w:uiPriority="9" w:qFormat="1"/>
+    <w:lsdException w:name="heading 5" w:uiPriority="9" w:qFormat="1"/>
+    <w:lsdException w:name="heading 6" w:uiPriority="9" w:qFormat="1"/>
+    <w:lsdException w:name="heading 7" w:uiPriority="9" w:qFormat="1"/>
+    <w:lsdException w:name="heading 8" w:uiPriority="9" w:qFormat="1"/>
+    <w:lsdException w:name="heading 9" w:uiPriority="9" w:qFormat="1"/>
+    <w:lsdException w:name="toc 1" w:uiPriority="39"/>
+    <w:lsdException w:name="toc 2" w:uiPriority="39"/>
+    <w:lsdException w:name="toc 3" w:uiPriority="39"/>
+    <w:lsdException w:name="toc 4" w:uiPriority="39"/>
+    <w:lsdException w:name="toc 5" w:uiPriority="39"/>
+    <w:lsdException w:name="toc 6" w:uiPriority="39"/>
+    <w:lsdException w:name="toc 7" w:uiPriority="39"/>
+    <w:lsdException w:name="toc 8" w:uiPriority="39"/>
+    <w:lsdException w:name="toc 9" w:uiPriority="39"/>
+    <w:lsdException w:name="caption" w:uiPriority="35" w:qFormat="1"/>
+    <w:lsdException w:name="Title" w:semiHidden="0" w:uiPriority="10" w:unhideWhenUsed="0" w:qFormat="1"/>
+    <w:lsdException w:name="Default Paragraph Font" w:uiPriority="1"/>
+    <w:lsdException w:name="Subtitle" w:semiHidden="0" w:uiPriority="11" w:unhideWhenUsed="0" w:qFormat="1"/>
+    <w:lsdException w:name="Strong" w:semiHidden="0" w:uiPriority="22" w:unhideWhenUsed="0" w:qFormat="1"/>
+    <w:lsdException w:name="Emphasis" w:semiHidden="0" w:uiPriority="20" w:unhideWhenUsed="0" w:qFormat="1"/>
+    <w:lsdException w:name="Table Grid" w:semiHidden="0" w:uiPriority="39" w:unhideWhenUsed="0"/>
+    <w:lsdException w:name="Placeholder Text" w:unhideWhenUsed="0"/>
+    <w:lsdException w:name="No Spacing" w:semiHidden="0" w:uiPriority="1" w:unhideWhenUsed="0" w:qFormat="1"/>
+    <w:lsdException w:name="Light Shading" w:semiHidden="0" w:uiPriority="60" w:unhideWhenUsed="0"/>
+    <w:lsdException w:name="Light List" w:semiHidden="0" w:uiPriority="61" w:unhideWhenUsed="0"/>
+    <w:lsdException w:name="Light Grid" w:semiHidden="0" w:uiPriority="62" w:unhideWhenUsed="0"/>
+    <w:lsdException w:name="Medium Shading 1" w:semiHidden="0" w:uiPriority="63" w:unhideWhenUsed="0"/>
+    <w:lsdException w:name="Medium Shading 2" w:semiHidden="0" w:uiPriority="64" w:unhideWhenUsed="0"/>
+    <w:lsdException w:name="Medium List 1" w:semiHidden="0" w:uiPriority="65" w:unhideWhenUsed="0"/>
+    <w:lsdException w:name="Medium List 2" w:semiHidden="0" w:uiPriority="66" w:unhideWhenUsed="0"/>
+    <w:lsdException w:name="Medium Grid 1" w:semiHidden="0" w:uiPriority="67" w:unhideWhenUsed="0"/>
+    <w:lsdException w:name="Medium Grid 2" w:semiHidden="0" w:uiPriority="68" w:unhideWhenUsed="0"/>
+    <w:lsdException w:name="Medium Grid 3" w:semiHidden="0" w:uiPriority="69" w:unhideWhenUsed="0"/>
+    <w:lsdException w:name="Dark List" w:semiHidden="0" w:uiPriority="70" w:unhideWhenUsed="0"/>
+    <w:lsdException w:name="Colorful Shading" w:semiHidden="0" w:uiPriority="71" w:unhideWhenUsed="0"/>
+    <w:lsdException w:name="Colorful List" w:semiHidden="0" w:uiPriority="72" w:unhideWhenUsed="0"/>
+    <w:lsdException w:name="Colorful Grid" w:semiHidden="0" w:uiPriority="73" w:unhideWhenUsed="0"/>
+    <w:lsdException w:name="Light Shading Accent 1" w:semiHidden="0" w:uiPriority="60" w:unhideWhenUsed="0"/>
+    <w:lsdException w:name="Light List Accent 1" w:semiHidden="0" w:uiPriority="61" w:unhideWhenUsed="0"/>
+    <w:lsdException w:name="Light Grid Accent 1" w:semiHidden="0" w:uiPriority="62" w:unhideWhenUsed="0"/>
+    <w:lsdException w:name="Medium Shading 1 Accent 1" w:semiHidden="0" w:uiPriority="63" w:unhideWhenUsed="0"/>
+    <w:lsdException w:name="Medium Shading 2 Accent 1" w:semiHidden="0" w:uiPriority="64" w:unhideWhenUsed="0"/>
+    <w:lsdException w:name="Medium List 1 Accent 1" w:semiHidden="0" w:uiPriority="65" w:unhideWhenUsed="0"/>
+    <w:lsdException w:name="Revision" w:unhideWhenUsed="0"/>
+    <w:lsdException w:name="List Paragraph" w:semiHidden="0" w:uiPriority="34" w:unhideWhenUsed="0" w:qFormat="1"/>
+    <w:lsdException w:name="Quote" w:semiHidden="0" w:uiPriority="29" w:unhideWhenUsed="0" w:qFormat="1"/>
+    <w:lsdException w:name="Intense Quote" w:semiHidden="0" w:uiPriority="30" w:unhideWhenUsed="0" w:qFormat="1"/>
+    <w:lsdException w:name="Medium List 2 Accent 1" w:semiHidden="0" w:uiPriority="66" w:unhideWhenUsed="0"/>
+    <w:lsdException w:name="Medium Grid 1 Accent 1" w:semiHidden="0" w:uiPriority="67" w:unhideWhenUsed="0"/>
+    <w:lsdException w:name="Medium Grid 2 Accent 1" w:semiHidden="0" w:uiPriority="68" w:unhideWhenUsed="0"/>
+    <w:lsdException w:name="Medium Grid 3 Accent 1" w:semiHidden="0" w:uiPriority="69" w:unhideWhenUsed="0"/>
+    <w:lsdException w:name="Dark List Accent 1" w:semiHidden="0" w:uiPriority="70" w:unhideWhenUsed="0"/>
+    <w:lsdException w:name="Colorful Shading Accent 1" w:semiHidden="0" w:uiPriority="71" w:unhideWhenUsed="0"/>
+    <w:lsdException w:name="Colorful List Accent 1" w:semiHidden="0" w:uiPriority="72" w:unhideWhenUsed="0"/>
+    <w:lsdException w:name="Colorful Grid Accent 1" w:semiHidden="0" w:uiPriority="73" w:unhideWhenUsed="0"/>
+    <w:lsdException w:name="Light Shading Accent 2" w:semiHidden="0" w:uiPriority="60" w:unhideWhenUsed="0"/>
+    <w:lsdException w:name="Light List Accent 2" w:semiHidden="0" w:uiPriority="61" w:unhideWhenUsed="0"/>
+    <w:lsdException w:name="Light Grid Accent 2" w:semiHidden="0" w:uiPriority="62" w:unhideWhenUsed="0"/>
+    <w:lsdException w:name="Medium Shading 1 Accent 2" w:semiHidden="0" w:uiPriority="63" w:unhideWhenUsed="0"/>
+    <w:lsdException w:name="Medium Shading 2 Accent 2" w:semiHidden="0" w:uiPriority="64" w:unhideWhenUsed="0"/>
+    <w:lsdException w:name="Medium List 1 Accent 2" w:semiHidden="0" w:uiPriority="65" w:unhideWhenUsed="0"/>
+    <w:lsdException w:name="Medium List 2 Accent 2" w:semiHidden="0" w:uiPriority="66" w:unhideWhenUsed="0"/>
+    <w:lsdException w:name="Medium Grid 1 Accent 2" w:semiHidden="0" w:uiPriority="67" w:unhideWhenUsed="0"/>
+    <w:lsdException w:name="Medium Grid 2 Accent 2" w:semiHidden="0" w:uiPriority="68" w:unhideWhenUsed="0"/>
+    <w:lsdException w:name="Medium Grid 3 Accent 2" w:semiHidden="0" w:uiPriority="69" w:unhideWhenUsed="0"/>
+    <w:lsdException w:name="Dark List Accent 2" w:semiHidden="0" w:uiPriority="70" w:unhideWhenUsed="0"/>
+    <w:lsdException w:name="Colorful Shading Accent 2" w:semiHidden="0" w:uiPriority="71" w:unhideWhenUsed="0"/>
+    <w:lsdException w:name="Colorful List Accent 2" w:semiHidden="0" w:uiPriority="72" w:unhideWhenUsed="0"/>
+    <w:lsdException w:name="Colorful Grid Accent 2" w:semiHidden="0" w:uiPriority="73" w:unhideWhenUsed="0"/>
+    <w:lsdException w:name="Light Shading Accent 3" w:semiHidden="0" w:uiPriority="60" w:unhideWhenUsed="0"/>
+    <w:lsdException w:name="Light List Accent 3" w:semiHidden="0" w:uiPriority="61" w:unhideWhenUsed="0"/>
+    <w:lsdException w:name="Light Grid Accent 3" w:semiHidden="0" w:uiPriority="62" w:unhideWhenUsed="0"/>
+    <w:lsdException w:name="Medium Shading 1 Accent 3" w:semiHidden="0" w:uiPriority="63" w:unhideWhenUsed="0"/>
+    <w:lsdException w:name="Medium Shading 2 Accent 3" w:semiHidden="0" w:uiPriority="64" w:unhideWhenUsed="0"/>
+    <w:lsdException w:name="Medium List 1 Accent 3" w:semiHidden="0" w:uiPriority="65" w:unhideWhenUsed="0"/>
+    <w:lsdException w:name="Medium List 2 Accent 3" w:semiHidden="0" w:uiPriority="66" w:unhideWhenUsed="0"/>
+    <w:lsdException w:name="Medium Grid 1 Accent 3" w:semiHidden="0" w:uiPriority="67" w:unhideWhenUsed="0"/>
+    <w:lsdException w:name="Medium Grid 2 Accent 3" w:semiHidden="0" w:uiPriority="68" w:unhideWhenUsed="0"/>
+    <w:lsdException w:name="Medium Grid 3 Accent 3" w:semiHidden="0" w:uiPriority="69" w:unhideWhenUsed="0"/>
+    <w:lsdException w:name="Dark List Accent 3" w:semiHidden="0" w:uiPriority="70" w:unhideWhenUsed="0"/>
+    <w:lsdException w:name="Colorful Shading Accent 3" w:semiHidden="0" w:uiPriority="71" w:unhideWhenUsed="0"/>
+    <w:lsdException w:name="Colorful List Accent 3" w:semiHidden="0" w:uiPriority="72" w:unhideWhenUsed="0"/>
+    <w:lsdException w:name="Colorful Grid Accent 3" w:semiHidden="0" w:uiPriority="73" w:unhideWhenUsed="0"/>
+    <w:lsdException w:name="Light Shading Accent 4" w:semiHidden="0" w:uiPriority="60" w:unhideWhenUsed="0"/>
+    <w:lsdException w:name="Light List Accent 4" w:semiHidden="0" w:uiPriority="61" w:unhideWhenUsed="0"/>
+    <w:lsdException w:name="Light Grid Accent 4" w:semiHidden="0" w:uiPriority="62" w:unhideWhenUsed="0"/>
+    <w:lsdException w:name="Medium Shading 1 Accent 4" w:semiHidden="0" w:uiPriority="63" w:unhideWhenUsed="0"/>
+    <w:lsdException w:name="Medium Shading 2 Accent 4" w:semiHidden="0" w:uiPriority="64" w:unhideWhenUsed="0"/>
+    <w:lsdException w:name="Medium List 1 Accent 4" w:semiHidden="0" w:uiPriority="65" w:unhideWhenUsed="0"/>
+    <w:lsdException w:name="Medium List 2 Accent 4" w:semiHidden="0" w:uiPriority="66" w:unhideWhenUsed="0"/>
+    <w:lsdException w:name="Medium Grid 1 Accent 4" w:semiHidden="0" w:uiPriority="67" w:unhideWhenUsed="0"/>
+    <w:lsdException w:name="Medium Grid 2 Accent 4" w:semiHidden="0" w:uiPriority="68" w:unhideWhenUsed="0"/>
+    <w:lsdException w:name="Medium Grid 3 Accent 4" w:semiHidden="0" w:uiPriority="69" w:unhideWhenUsed="0"/>
+    <w:lsdException w:name="Dark List Accent 4" w:semiHidden="0" w:uiPriority="70" w:unhideWhenUsed="0"/>
+    <w:lsdException w:name="Colorful Shading Accent 4" w:semiHidden="0" w:uiPriority="71" w:unhideWhenUsed="0"/>
+    <w:lsdException w:name="Colorful List Accent 4" w:semiHidden="0" w:uiPriority="72" w:unhideWhenUsed="0"/>
+    <w:lsdException w:name="Colorful Grid Accent 4" w:semiHidden="0" w:uiPriority="73" w:unhideWhenUsed="0"/>
+    <w:lsdException w:name="Light Shading Accent 5" w:semiHidden="0" w:uiPriority="60" w:unhideWhenUsed="0"/>
+    <w:lsdException w:name="Light List Accent 5" w:semiHidden="0" w:uiPriority="61" w:unhideWhenUsed="0"/>
+    <w:lsdException w:name="Light Grid Accent 5" w:semiHidden="0" w:uiPriority="62" w:unhideWhenUsed="0"/>
+    <w:lsdException w:name="Medium Shading 1 Accent 5" w:semiHidden="0" w:uiPriority="63" w:unhideWhenUsed="0"/>
+    <w:lsdException w:name="Medium Shading 2 Accent 5" w:semiHidden="0" w:uiPriority="64" w:unhideWhenUsed="0"/>
+    <w:lsdException w:name="Medium List 1 Accent 5" w:semiHidden="0" w:uiPriority="65" w:unhideWhenUsed="0"/>
+    <w:lsdException w:name="Medium List 2 Accent 5" w:semiHidden="0" w:uiPriority="66" w:unhideWhenUsed="0"/>
+    <w:lsdException w:name="Medium Grid 1 Accent 5" w:semiHidden="0" w:uiPriority="67" w:unhideWhenUsed="0"/>
+    <w:lsdException w:name="Medium Grid 2 Accent 5" w:semiHidden="0" w:uiPriority="68" w:unhideWhenUsed="0"/>
+    <w:lsdException w:name="Medium Grid 3 Accent 5" w:semiHidden="0" w:uiPriority="69" w:unhideWhenUsed="0"/>
+    <w:lsdException w:name="Dark List Accent 5" w:semiHidden="0" w:uiPriority="70" w:unhideWhenUsed="0"/>
+    <w:lsdException w:name="Colorful Shading Accent 5" w:semiHidden="0" w:uiPriority="71" w:unhideWhenUsed="0"/>
+    <w:lsdException w:name="Colorful List Accent 5" w:semiHidden="0" w:uiPriority="72" w:unhideWhenUsed="0"/>
+    <w:lsdException w:name="Colorful Grid Accent 5" w:semiHidden="0" w:uiPriority="73" w:unhideWhenUsed="0"/>
+    <w:lsdException w:name="Light Shading Accent 6" w:semiHidden="0" w:uiPriority="60" w:unhideWhenUsed="0"/>
+    <w:lsdException w:name="Light List Accent 6" w:semiHidden="0" w:uiPriority="61" w:unhideWhenUsed="0"/>
+    <w:lsdException w:name="Light Grid Accent 6" w:semiHidden="0" w:uiPriority="62" w:unhideWhenUsed="0"/>
+    <w:lsdException w:name="Medium Shading 1 Accent 6" w:semiHidden="0" w:uiPriority="63" w:unhideWhenUsed="0"/>
+    <w:lsdException w:name="Medium Shading 2 Accent 6" w:semiHidden="0" w:uiPriority="64" w:unhideWhenUsed="0"/>
+    <w:lsdException w:name="Medium List 1 Accent 6" w:semiHidden="0" w:uiPriority="65" w:unhideWhenUsed="0"/>
+    <w:lsdException w:name="Medium List 2 Accent 6" w:semiHidden="0" w:uiPriority="66" w:unhideWhenUsed="0"/>
+    <w:lsdException w:name="Medium Grid 1 Accent 6" w:semiHidden="0" w:uiPriority="67" w:unhideWhenUsed="0"/>
+    <w:lsdException w:name="Medium Grid 2 Accent 6" w:semiHidden="0" w:uiPriority="68" w:unhideWhenUsed="0"/>
+    <w:lsdException w:name="Medium Grid 3 Accent 6" w:semiHidden="0" w:uiPriority="69" w:unhideWhenUsed="0"/>
+    <w:lsdException w:name="Dark List Accent 6" w:semiHidden="0" w:uiPriority="70" w:unhideWhenUsed="0"/>
+    <w:lsdException w:name="Colorful Shading Accent 6" w:semiHidden="0" w:uiPriority="71" w:unhideWhenUsed="0"/>
+    <w:lsdException w:name="Colorful List Accent 6" w:semiHidden="0" w:uiPriority="72" w:unhideWhenUsed="0"/>
+    <w:lsdException w:name="Colorful Grid Accent 6" w:semiHidden="0" w:uiPriority="73" w:unhideWhenUsed="0"/>
+    <w:lsdException w:name="Subtle Emphasis" w:semiHidden="0" w:uiPriority="19" w:unhideWhenUsed="0" w:qFormat="1"/>
+    <w:lsdException w:name="Intense Emphasis" w:semiHidden="0" w:uiPriority="21" w:unhideWhenUsed="0" w:qFormat="1"/>
+    <w:lsdException w:name="Subtle Reference" w:semiHidden="0" w:uiPriority="31" w:unhideWhenUsed="0" w:qFormat="1"/>
+    <w:lsdException w:name="Intense Reference" w:semiHidden="0" w:uiPriority="32" w:unhideWhenUsed="0" w:qFormat="1"/>
+    <w:lsdException w:name="Book Title" w:semiHidden="0" w:uiPriority="33" w:unhideWhenUsed="0" w:qFormat="1"/>
+    <w:lsdException w:name="Bibliography" w:uiPriority="37"/>
+    <w:lsdException w:name="TOC Heading" w:uiPriority="39" w:qFormat="1"/>
   </w:latentStyles>
   <w:style w:type="paragraph" w:default="1" w:styleId="Normal">
     <w:name w:val="Normal"/>
     <w:qFormat/>
+    <w:rsid w:val="00F841AC"/>
     <w:rPr>
       <w:rFonts w:ascii="Arial MT" w:eastAsia="Arial MT" w:hAnsi="Arial MT" w:cs="Arial MT"/>
     </w:rPr>
@@ -17907,6 +18987,7 @@
     <w:basedOn w:val="Normal"/>
     <w:uiPriority w:val="9"/>
     <w:qFormat/>
+    <w:rsid w:val="00F841AC"/>
     <w:pPr>
       <w:ind w:left="1166" w:right="984"/>
       <w:jc w:val="center"/>
@@ -17926,6 +19007,7 @@
     <w:uiPriority w:val="9"/>
     <w:unhideWhenUsed/>
     <w:qFormat/>
+    <w:rsid w:val="00F841AC"/>
     <w:pPr>
       <w:spacing w:before="162"/>
       <w:ind w:left="240"/>
@@ -17941,6 +19023,7 @@
     <w:uiPriority w:val="9"/>
     <w:unhideWhenUsed/>
     <w:qFormat/>
+    <w:rsid w:val="00F841AC"/>
     <w:pPr>
       <w:spacing w:before="14"/>
       <w:ind w:left="134"/>
@@ -17958,6 +19041,7 @@
     <w:uiPriority w:val="9"/>
     <w:unhideWhenUsed/>
     <w:qFormat/>
+    <w:rsid w:val="00F841AC"/>
     <w:pPr>
       <w:spacing w:before="75"/>
       <w:ind w:left="3565"/>
@@ -17982,6 +19066,7 @@
     <w:uiPriority w:val="99"/>
     <w:semiHidden/>
     <w:unhideWhenUsed/>
+    <w:qFormat/>
     <w:tblPr>
       <w:tblInd w:w="0" w:type="dxa"/>
       <w:tblCellMar>
@@ -18003,6 +19088,7 @@
     <w:basedOn w:val="Normal"/>
     <w:uiPriority w:val="1"/>
     <w:qFormat/>
+    <w:rsid w:val="00F841AC"/>
     <w:rPr>
       <w:rFonts w:ascii="Consolas" w:eastAsia="Consolas" w:hAnsi="Consolas" w:cs="Consolas"/>
       <w:sz w:val="14"/>
@@ -18014,6 +19100,7 @@
     <w:basedOn w:val="Normal"/>
     <w:uiPriority w:val="10"/>
     <w:qFormat/>
+    <w:rsid w:val="00F841AC"/>
     <w:pPr>
       <w:spacing w:before="60"/>
       <w:ind w:left="1166" w:right="984"/>
@@ -18033,6 +19120,7 @@
     <w:basedOn w:val="Normal"/>
     <w:uiPriority w:val="1"/>
     <w:qFormat/>
+    <w:rsid w:val="00F841AC"/>
     <w:pPr>
       <w:ind w:left="792" w:hanging="219"/>
     </w:pPr>
@@ -18042,6 +19130,7 @@
     <w:basedOn w:val="Normal"/>
     <w:uiPriority w:val="1"/>
     <w:qFormat/>
+    <w:rsid w:val="00F841AC"/>
     <w:pPr>
       <w:spacing w:before="72"/>
       <w:ind w:right="68"/>
